--- a/Specifikace-VIS.docx
+++ b/Specifikace-VIS.docx
@@ -475,7 +475,7 @@
           <w:r>
             <w:fldChar w:fldCharType="separate"/>
           </w:r>
-          <w:hyperlink w:anchor="_Toc166502817" w:history="1">
+          <w:hyperlink w:anchor="_Toc166511547" w:history="1">
             <w:r>
               <w:rPr>
                 <w:rStyle w:val="Hypertextovodkaz"/>
@@ -502,7 +502,7 @@
                 <w:noProof/>
                 <w:webHidden/>
               </w:rPr>
-              <w:instrText xml:space="preserve"> PAGEREF _Toc166502817 \h </w:instrText>
+              <w:instrText xml:space="preserve"> PAGEREF _Toc166511547 \h </w:instrText>
             </w:r>
             <w:r>
               <w:rPr>
@@ -550,7 +550,7 @@
               <w14:ligatures w14:val="standardContextual"/>
             </w:rPr>
           </w:pPr>
-          <w:hyperlink w:anchor="_Toc166502818" w:history="1">
+          <w:hyperlink w:anchor="_Toc166511548" w:history="1">
             <w:r>
               <w:rPr>
                 <w:rStyle w:val="Hypertextovodkaz"/>
@@ -577,7 +577,7 @@
                 <w:noProof/>
                 <w:webHidden/>
               </w:rPr>
-              <w:instrText xml:space="preserve"> PAGEREF _Toc166502818 \h </w:instrText>
+              <w:instrText xml:space="preserve"> PAGEREF _Toc166511548 \h </w:instrText>
             </w:r>
             <w:r>
               <w:rPr>
@@ -625,7 +625,7 @@
               <w14:ligatures w14:val="standardContextual"/>
             </w:rPr>
           </w:pPr>
-          <w:hyperlink w:anchor="_Toc166502819" w:history="1">
+          <w:hyperlink w:anchor="_Toc166511549" w:history="1">
             <w:r>
               <w:rPr>
                 <w:rStyle w:val="Hypertextovodkaz"/>
@@ -652,7 +652,7 @@
                 <w:noProof/>
                 <w:webHidden/>
               </w:rPr>
-              <w:instrText xml:space="preserve"> PAGEREF _Toc166502819 \h </w:instrText>
+              <w:instrText xml:space="preserve"> PAGEREF _Toc166511549 \h </w:instrText>
             </w:r>
             <w:r>
               <w:rPr>
@@ -701,7 +701,7 @@
               <w14:ligatures w14:val="standardContextual"/>
             </w:rPr>
           </w:pPr>
-          <w:hyperlink w:anchor="_Toc166502820" w:history="1">
+          <w:hyperlink w:anchor="_Toc166511550" w:history="1">
             <w:r>
               <w:rPr>
                 <w:rStyle w:val="Hypertextovodkaz"/>
@@ -748,7 +748,7 @@
                 <w:noProof/>
                 <w:webHidden/>
               </w:rPr>
-              <w:instrText xml:space="preserve"> PAGEREF _Toc166502820 \h </w:instrText>
+              <w:instrText xml:space="preserve"> PAGEREF _Toc166511550 \h </w:instrText>
             </w:r>
             <w:r>
               <w:rPr>
@@ -797,7 +797,7 @@
               <w14:ligatures w14:val="standardContextual"/>
             </w:rPr>
           </w:pPr>
-          <w:hyperlink w:anchor="_Toc166502821" w:history="1">
+          <w:hyperlink w:anchor="_Toc166511551" w:history="1">
             <w:r>
               <w:rPr>
                 <w:rStyle w:val="Hypertextovodkaz"/>
@@ -844,7 +844,7 @@
                 <w:noProof/>
                 <w:webHidden/>
               </w:rPr>
-              <w:instrText xml:space="preserve"> PAGEREF _Toc166502821 \h </w:instrText>
+              <w:instrText xml:space="preserve"> PAGEREF _Toc166511551 \h </w:instrText>
             </w:r>
             <w:r>
               <w:rPr>
@@ -877,198 +877,6 @@
         </w:p>
         <w:p>
           <w:pPr>
-            <w:pStyle w:val="Obsah3"/>
-            <w:tabs>
-              <w:tab w:val="left" w:pos="1200"/>
-              <w:tab w:val="right" w:leader="dot" w:pos="9056"/>
-            </w:tabs>
-            <w:rPr>
-              <w:rFonts w:asciiTheme="minorHAnsi" w:eastAsiaTheme="minorEastAsia" w:hAnsiTheme="minorHAnsi" w:cstheme="minorBidi"/>
-              <w:noProof/>
-              <w:kern w:val="2"/>
-              <w:sz w:val="24"/>
-              <w:szCs w:val="24"/>
-              <w:bdr w:val="none" w:sz="0" w:space="0" w:color="auto"/>
-              <w:lang w:val="cs-CZ" w:eastAsia="cs-CZ"/>
-              <w14:ligatures w14:val="standardContextual"/>
-            </w:rPr>
-          </w:pPr>
-          <w:hyperlink w:anchor="_Toc166502822" w:history="1">
-            <w:r>
-              <w:rPr>
-                <w:rStyle w:val="Hypertextovodkaz"/>
-                <w:noProof/>
-              </w:rPr>
-              <w:t>1.1.2</w:t>
-            </w:r>
-            <w:r>
-              <w:rPr>
-                <w:rFonts w:asciiTheme="minorHAnsi" w:eastAsiaTheme="minorEastAsia" w:hAnsiTheme="minorHAnsi" w:cstheme="minorBidi"/>
-                <w:noProof/>
-                <w:kern w:val="2"/>
-                <w:sz w:val="24"/>
-                <w:szCs w:val="24"/>
-                <w:bdr w:val="none" w:sz="0" w:space="0" w:color="auto"/>
-                <w:lang w:val="cs-CZ" w:eastAsia="cs-CZ"/>
-                <w14:ligatures w14:val="standardContextual"/>
-              </w:rPr>
-              <w:tab/>
-            </w:r>
-            <w:r>
-              <w:rPr>
-                <w:rStyle w:val="Hypertextovodkaz"/>
-                <w:noProof/>
-              </w:rPr>
-              <w:t>Cena</w:t>
-            </w:r>
-            <w:r>
-              <w:rPr>
-                <w:noProof/>
-                <w:webHidden/>
-              </w:rPr>
-              <w:tab/>
-            </w:r>
-            <w:r>
-              <w:rPr>
-                <w:noProof/>
-                <w:webHidden/>
-              </w:rPr>
-              <w:fldChar w:fldCharType="begin"/>
-            </w:r>
-            <w:r>
-              <w:rPr>
-                <w:noProof/>
-                <w:webHidden/>
-              </w:rPr>
-              <w:instrText xml:space="preserve"> PAGEREF _Toc166502822 \h </w:instrText>
-            </w:r>
-            <w:r>
-              <w:rPr>
-                <w:noProof/>
-                <w:webHidden/>
-              </w:rPr>
-            </w:r>
-            <w:r>
-              <w:rPr>
-                <w:noProof/>
-                <w:webHidden/>
-              </w:rPr>
-              <w:fldChar w:fldCharType="separate"/>
-            </w:r>
-            <w:r>
-              <w:rPr>
-                <w:noProof/>
-                <w:webHidden/>
-              </w:rPr>
-              <w:t>2</w:t>
-            </w:r>
-            <w:r>
-              <w:rPr>
-                <w:noProof/>
-                <w:webHidden/>
-              </w:rPr>
-              <w:fldChar w:fldCharType="end"/>
-            </w:r>
-          </w:hyperlink>
-        </w:p>
-        <w:p>
-          <w:pPr>
-            <w:pStyle w:val="Obsah3"/>
-            <w:tabs>
-              <w:tab w:val="left" w:pos="1200"/>
-              <w:tab w:val="right" w:leader="dot" w:pos="9056"/>
-            </w:tabs>
-            <w:rPr>
-              <w:rFonts w:asciiTheme="minorHAnsi" w:eastAsiaTheme="minorEastAsia" w:hAnsiTheme="minorHAnsi" w:cstheme="minorBidi"/>
-              <w:noProof/>
-              <w:kern w:val="2"/>
-              <w:sz w:val="24"/>
-              <w:szCs w:val="24"/>
-              <w:bdr w:val="none" w:sz="0" w:space="0" w:color="auto"/>
-              <w:lang w:val="cs-CZ" w:eastAsia="cs-CZ"/>
-              <w14:ligatures w14:val="standardContextual"/>
-            </w:rPr>
-          </w:pPr>
-          <w:hyperlink w:anchor="_Toc166502823" w:history="1">
-            <w:r>
-              <w:rPr>
-                <w:rStyle w:val="Hypertextovodkaz"/>
-                <w:noProof/>
-              </w:rPr>
-              <w:t>1.1.3</w:t>
-            </w:r>
-            <w:r>
-              <w:rPr>
-                <w:rFonts w:asciiTheme="minorHAnsi" w:eastAsiaTheme="minorEastAsia" w:hAnsiTheme="minorHAnsi" w:cstheme="minorBidi"/>
-                <w:noProof/>
-                <w:kern w:val="2"/>
-                <w:sz w:val="24"/>
-                <w:szCs w:val="24"/>
-                <w:bdr w:val="none" w:sz="0" w:space="0" w:color="auto"/>
-                <w:lang w:val="cs-CZ" w:eastAsia="cs-CZ"/>
-                <w14:ligatures w14:val="standardContextual"/>
-              </w:rPr>
-              <w:tab/>
-            </w:r>
-            <w:r>
-              <w:rPr>
-                <w:rStyle w:val="Hypertextovodkaz"/>
-                <w:noProof/>
-              </w:rPr>
-              <w:t>Slevové kupony</w:t>
-            </w:r>
-            <w:r>
-              <w:rPr>
-                <w:noProof/>
-                <w:webHidden/>
-              </w:rPr>
-              <w:tab/>
-            </w:r>
-            <w:r>
-              <w:rPr>
-                <w:noProof/>
-                <w:webHidden/>
-              </w:rPr>
-              <w:fldChar w:fldCharType="begin"/>
-            </w:r>
-            <w:r>
-              <w:rPr>
-                <w:noProof/>
-                <w:webHidden/>
-              </w:rPr>
-              <w:instrText xml:space="preserve"> PAGEREF _Toc166502823 \h </w:instrText>
-            </w:r>
-            <w:r>
-              <w:rPr>
-                <w:noProof/>
-                <w:webHidden/>
-              </w:rPr>
-            </w:r>
-            <w:r>
-              <w:rPr>
-                <w:noProof/>
-                <w:webHidden/>
-              </w:rPr>
-              <w:fldChar w:fldCharType="separate"/>
-            </w:r>
-            <w:r>
-              <w:rPr>
-                <w:noProof/>
-                <w:webHidden/>
-              </w:rPr>
-              <w:t>3</w:t>
-            </w:r>
-            <w:r>
-              <w:rPr>
-                <w:noProof/>
-                <w:webHidden/>
-              </w:rPr>
-              <w:fldChar w:fldCharType="end"/>
-            </w:r>
-          </w:hyperlink>
-        </w:p>
-        <w:p>
-          <w:pPr>
             <w:pStyle w:val="Obsah2"/>
             <w:tabs>
               <w:tab w:val="left" w:pos="960"/>
@@ -1085,7 +893,7 @@
               <w14:ligatures w14:val="standardContextual"/>
             </w:rPr>
           </w:pPr>
-          <w:hyperlink w:anchor="_Toc166502824" w:history="1">
+          <w:hyperlink w:anchor="_Toc166511552" w:history="1">
             <w:r>
               <w:rPr>
                 <w:rStyle w:val="Hypertextovodkaz"/>
@@ -1132,7 +940,7 @@
                 <w:noProof/>
                 <w:webHidden/>
               </w:rPr>
-              <w:instrText xml:space="preserve"> PAGEREF _Toc166502824 \h </w:instrText>
+              <w:instrText xml:space="preserve"> PAGEREF _Toc166511552 \h </w:instrText>
             </w:r>
             <w:r>
               <w:rPr>
@@ -1181,7 +989,7 @@
               <w14:ligatures w14:val="standardContextual"/>
             </w:rPr>
           </w:pPr>
-          <w:hyperlink w:anchor="_Toc166502825" w:history="1">
+          <w:hyperlink w:anchor="_Toc166511553" w:history="1">
             <w:r>
               <w:rPr>
                 <w:rStyle w:val="Hypertextovodkaz"/>
@@ -1228,7 +1036,7 @@
                 <w:noProof/>
                 <w:webHidden/>
               </w:rPr>
-              <w:instrText xml:space="preserve"> PAGEREF _Toc166502825 \h </w:instrText>
+              <w:instrText xml:space="preserve"> PAGEREF _Toc166511553 \h </w:instrText>
             </w:r>
             <w:r>
               <w:rPr>
@@ -1277,7 +1085,7 @@
               <w14:ligatures w14:val="standardContextual"/>
             </w:rPr>
           </w:pPr>
-          <w:hyperlink w:anchor="_Toc166502826" w:history="1">
+          <w:hyperlink w:anchor="_Toc166511554" w:history="1">
             <w:r>
               <w:rPr>
                 <w:rStyle w:val="Hypertextovodkaz"/>
@@ -1324,7 +1132,7 @@
                 <w:noProof/>
                 <w:webHidden/>
               </w:rPr>
-              <w:instrText xml:space="preserve"> PAGEREF _Toc166502826 \h </w:instrText>
+              <w:instrText xml:space="preserve"> PAGEREF _Toc166511554 \h </w:instrText>
             </w:r>
             <w:r>
               <w:rPr>
@@ -1373,7 +1181,7 @@
               <w14:ligatures w14:val="standardContextual"/>
             </w:rPr>
           </w:pPr>
-          <w:hyperlink w:anchor="_Toc166502827" w:history="1">
+          <w:hyperlink w:anchor="_Toc166511555" w:history="1">
             <w:r>
               <w:rPr>
                 <w:rStyle w:val="Hypertextovodkaz"/>
@@ -1420,7 +1228,7 @@
                 <w:noProof/>
                 <w:webHidden/>
               </w:rPr>
-              <w:instrText xml:space="preserve"> PAGEREF _Toc166502827 \h </w:instrText>
+              <w:instrText xml:space="preserve"> PAGEREF _Toc166511555 \h </w:instrText>
             </w:r>
             <w:r>
               <w:rPr>
@@ -1469,7 +1277,7 @@
               <w14:ligatures w14:val="standardContextual"/>
             </w:rPr>
           </w:pPr>
-          <w:hyperlink w:anchor="_Toc166502828" w:history="1">
+          <w:hyperlink w:anchor="_Toc166511556" w:history="1">
             <w:r>
               <w:rPr>
                 <w:rStyle w:val="Hypertextovodkaz"/>
@@ -1495,7 +1303,7 @@
                 <w:rStyle w:val="Hypertextovodkaz"/>
                 <w:noProof/>
               </w:rPr>
-              <w:t>SEO</w:t>
+              <w:t>Bezpečnost a CAPTCHA</w:t>
             </w:r>
             <w:r>
               <w:rPr>
@@ -1516,103 +1324,7 @@
                 <w:noProof/>
                 <w:webHidden/>
               </w:rPr>
-              <w:instrText xml:space="preserve"> PAGEREF _Toc166502828 \h </w:instrText>
-            </w:r>
-            <w:r>
-              <w:rPr>
-                <w:noProof/>
-                <w:webHidden/>
-              </w:rPr>
-            </w:r>
-            <w:r>
-              <w:rPr>
-                <w:noProof/>
-                <w:webHidden/>
-              </w:rPr>
-              <w:fldChar w:fldCharType="separate"/>
-            </w:r>
-            <w:r>
-              <w:rPr>
-                <w:noProof/>
-                <w:webHidden/>
-              </w:rPr>
-              <w:t>4</w:t>
-            </w:r>
-            <w:r>
-              <w:rPr>
-                <w:noProof/>
-                <w:webHidden/>
-              </w:rPr>
-              <w:fldChar w:fldCharType="end"/>
-            </w:r>
-          </w:hyperlink>
-        </w:p>
-        <w:p>
-          <w:pPr>
-            <w:pStyle w:val="Obsah3"/>
-            <w:tabs>
-              <w:tab w:val="left" w:pos="1200"/>
-              <w:tab w:val="right" w:leader="dot" w:pos="9056"/>
-            </w:tabs>
-            <w:rPr>
-              <w:rFonts w:asciiTheme="minorHAnsi" w:eastAsiaTheme="minorEastAsia" w:hAnsiTheme="minorHAnsi" w:cstheme="minorBidi"/>
-              <w:noProof/>
-              <w:kern w:val="2"/>
-              <w:sz w:val="24"/>
-              <w:szCs w:val="24"/>
-              <w:bdr w:val="none" w:sz="0" w:space="0" w:color="auto"/>
-              <w:lang w:val="cs-CZ" w:eastAsia="cs-CZ"/>
-              <w14:ligatures w14:val="standardContextual"/>
-            </w:rPr>
-          </w:pPr>
-          <w:hyperlink w:anchor="_Toc166502829" w:history="1">
-            <w:r>
-              <w:rPr>
-                <w:rStyle w:val="Hypertextovodkaz"/>
-                <w:noProof/>
-              </w:rPr>
-              <w:t>1.2.5</w:t>
-            </w:r>
-            <w:r>
-              <w:rPr>
-                <w:rFonts w:asciiTheme="minorHAnsi" w:eastAsiaTheme="minorEastAsia" w:hAnsiTheme="minorHAnsi" w:cstheme="minorBidi"/>
-                <w:noProof/>
-                <w:kern w:val="2"/>
-                <w:sz w:val="24"/>
-                <w:szCs w:val="24"/>
-                <w:bdr w:val="none" w:sz="0" w:space="0" w:color="auto"/>
-                <w:lang w:val="cs-CZ" w:eastAsia="cs-CZ"/>
-                <w14:ligatures w14:val="standardContextual"/>
-              </w:rPr>
-              <w:tab/>
-            </w:r>
-            <w:r>
-              <w:rPr>
-                <w:rStyle w:val="Hypertextovodkaz"/>
-                <w:noProof/>
-              </w:rPr>
-              <w:t>Security a CAPTCHA</w:t>
-            </w:r>
-            <w:r>
-              <w:rPr>
-                <w:noProof/>
-                <w:webHidden/>
-              </w:rPr>
-              <w:tab/>
-            </w:r>
-            <w:r>
-              <w:rPr>
-                <w:noProof/>
-                <w:webHidden/>
-              </w:rPr>
-              <w:fldChar w:fldCharType="begin"/>
-            </w:r>
-            <w:r>
-              <w:rPr>
-                <w:noProof/>
-                <w:webHidden/>
-              </w:rPr>
-              <w:instrText xml:space="preserve"> PAGEREF _Toc166502829 \h </w:instrText>
+              <w:instrText xml:space="preserve"> PAGEREF _Toc166511556 \h </w:instrText>
             </w:r>
             <w:r>
               <w:rPr>
@@ -1660,7 +1372,7 @@
               <w14:ligatures w14:val="standardContextual"/>
             </w:rPr>
           </w:pPr>
-          <w:hyperlink w:anchor="_Toc166502830" w:history="1">
+          <w:hyperlink w:anchor="_Toc166511557" w:history="1">
             <w:r>
               <w:rPr>
                 <w:rStyle w:val="Hypertextovodkaz"/>
@@ -1687,7 +1399,7 @@
                 <w:noProof/>
                 <w:webHidden/>
               </w:rPr>
-              <w:instrText xml:space="preserve"> PAGEREF _Toc166502830 \h </w:instrText>
+              <w:instrText xml:space="preserve"> PAGEREF _Toc166511557 \h </w:instrText>
             </w:r>
             <w:r>
               <w:rPr>
@@ -1736,7 +1448,7 @@
               <w14:ligatures w14:val="standardContextual"/>
             </w:rPr>
           </w:pPr>
-          <w:hyperlink w:anchor="_Toc166502831" w:history="1">
+          <w:hyperlink w:anchor="_Toc166511558" w:history="1">
             <w:r>
               <w:rPr>
                 <w:rStyle w:val="Hypertextovodkaz"/>
@@ -1783,7 +1495,7 @@
                 <w:noProof/>
                 <w:webHidden/>
               </w:rPr>
-              <w:instrText xml:space="preserve"> PAGEREF _Toc166502831 \h </w:instrText>
+              <w:instrText xml:space="preserve"> PAGEREF _Toc166511558 \h </w:instrText>
             </w:r>
             <w:r>
               <w:rPr>
@@ -1832,7 +1544,7 @@
               <w14:ligatures w14:val="standardContextual"/>
             </w:rPr>
           </w:pPr>
-          <w:hyperlink w:anchor="_Toc166502832" w:history="1">
+          <w:hyperlink w:anchor="_Toc166511559" w:history="1">
             <w:r>
               <w:rPr>
                 <w:rStyle w:val="Hypertextovodkaz"/>
@@ -1879,7 +1591,7 @@
                 <w:noProof/>
                 <w:webHidden/>
               </w:rPr>
-              <w:instrText xml:space="preserve"> PAGEREF _Toc166502832 \h </w:instrText>
+              <w:instrText xml:space="preserve"> PAGEREF _Toc166511559 \h </w:instrText>
             </w:r>
             <w:r>
               <w:rPr>
@@ -1927,7 +1639,7 @@
               <w14:ligatures w14:val="standardContextual"/>
             </w:rPr>
           </w:pPr>
-          <w:hyperlink w:anchor="_Toc166502833" w:history="1">
+          <w:hyperlink w:anchor="_Toc166511560" w:history="1">
             <w:r>
               <w:rPr>
                 <w:rStyle w:val="Hypertextovodkaz"/>
@@ -1954,7 +1666,7 @@
                 <w:noProof/>
                 <w:webHidden/>
               </w:rPr>
-              <w:instrText xml:space="preserve"> PAGEREF _Toc166502833 \h </w:instrText>
+              <w:instrText xml:space="preserve"> PAGEREF _Toc166511560 \h </w:instrText>
             </w:r>
             <w:r>
               <w:rPr>
@@ -1974,7 +1686,7 @@
                 <w:noProof/>
                 <w:webHidden/>
               </w:rPr>
-              <w:t>15</w:t>
+              <w:t>14</w:t>
             </w:r>
             <w:r>
               <w:rPr>
@@ -2003,7 +1715,7 @@
               <w14:ligatures w14:val="standardContextual"/>
             </w:rPr>
           </w:pPr>
-          <w:hyperlink w:anchor="_Toc166502834" w:history="1">
+          <w:hyperlink w:anchor="_Toc166511561" w:history="1">
             <w:r>
               <w:rPr>
                 <w:rStyle w:val="Hypertextovodkaz"/>
@@ -2050,7 +1762,7 @@
                 <w:noProof/>
                 <w:webHidden/>
               </w:rPr>
-              <w:instrText xml:space="preserve"> PAGEREF _Toc166502834 \h </w:instrText>
+              <w:instrText xml:space="preserve"> PAGEREF _Toc166511561 \h </w:instrText>
             </w:r>
             <w:r>
               <w:rPr>
@@ -2070,7 +1782,7 @@
                 <w:noProof/>
                 <w:webHidden/>
               </w:rPr>
-              <w:t>15</w:t>
+              <w:t>14</w:t>
             </w:r>
             <w:r>
               <w:rPr>
@@ -2098,7 +1810,7 @@
               <w14:ligatures w14:val="standardContextual"/>
             </w:rPr>
           </w:pPr>
-          <w:hyperlink w:anchor="_Toc166502835" w:history="1">
+          <w:hyperlink w:anchor="_Toc166511562" w:history="1">
             <w:r>
               <w:rPr>
                 <w:rStyle w:val="Hypertextovodkaz"/>
@@ -2125,7 +1837,7 @@
                 <w:noProof/>
                 <w:webHidden/>
               </w:rPr>
-              <w:instrText xml:space="preserve"> PAGEREF _Toc166502835 \h </w:instrText>
+              <w:instrText xml:space="preserve"> PAGEREF _Toc166511562 \h </w:instrText>
             </w:r>
             <w:r>
               <w:rPr>
@@ -2173,7 +1885,7 @@
               <w14:ligatures w14:val="standardContextual"/>
             </w:rPr>
           </w:pPr>
-          <w:hyperlink w:anchor="_Toc166502836" w:history="1">
+          <w:hyperlink w:anchor="_Toc166511563" w:history="1">
             <w:r>
               <w:rPr>
                 <w:rStyle w:val="Hypertextovodkaz"/>
@@ -2200,7 +1912,7 @@
                 <w:noProof/>
                 <w:webHidden/>
               </w:rPr>
-              <w:instrText xml:space="preserve"> PAGEREF _Toc166502836 \h </w:instrText>
+              <w:instrText xml:space="preserve"> PAGEREF _Toc166511563 \h </w:instrText>
             </w:r>
             <w:r>
               <w:rPr>
@@ -2248,7 +1960,7 @@
               <w14:ligatures w14:val="standardContextual"/>
             </w:rPr>
           </w:pPr>
-          <w:hyperlink w:anchor="_Toc166502837" w:history="1">
+          <w:hyperlink w:anchor="_Toc166511564" w:history="1">
             <w:r>
               <w:rPr>
                 <w:rStyle w:val="Hypertextovodkaz"/>
@@ -2275,7 +1987,7 @@
                 <w:noProof/>
                 <w:webHidden/>
               </w:rPr>
-              <w:instrText xml:space="preserve"> PAGEREF _Toc166502837 \h </w:instrText>
+              <w:instrText xml:space="preserve"> PAGEREF _Toc166511564 \h </w:instrText>
             </w:r>
             <w:r>
               <w:rPr>
@@ -2333,7 +2045,7 @@
       <w:pPr>
         <w:pStyle w:val="Nadpis1"/>
       </w:pPr>
-      <w:bookmarkStart w:id="0" w:name="_Toc166502817"/>
+      <w:bookmarkStart w:id="0" w:name="_Toc166511547"/>
       <w:proofErr w:type="spellStart"/>
       <w:r>
         <w:lastRenderedPageBreak/>
@@ -2529,7 +2241,7 @@
       <w:pPr>
         <w:pStyle w:val="Nadpis2"/>
       </w:pPr>
-      <w:bookmarkStart w:id="1" w:name="_Toc166502818"/>
+      <w:bookmarkStart w:id="1" w:name="_Toc166511548"/>
       <w:proofErr w:type="spellStart"/>
       <w:r>
         <w:t>Vedoucí</w:t>
@@ -2805,7 +2517,7 @@
       <w:pPr>
         <w:pStyle w:val="Nadpis1"/>
       </w:pPr>
-      <w:bookmarkStart w:id="3" w:name="_Toc166502819"/>
+      <w:bookmarkStart w:id="3" w:name="_Toc166511549"/>
       <w:r>
         <w:lastRenderedPageBreak/>
         <w:t>Sprint 1</w:t>
@@ -2816,7 +2528,7 @@
       <w:pPr>
         <w:pStyle w:val="Nadpis2"/>
       </w:pPr>
-      <w:bookmarkStart w:id="4" w:name="_Toc166502820"/>
+      <w:bookmarkStart w:id="4" w:name="_Toc166511550"/>
       <w:r>
         <w:t>1.1</w:t>
       </w:r>
@@ -2842,7 +2554,7 @@
       <w:pPr>
         <w:pStyle w:val="Nadpis3"/>
       </w:pPr>
-      <w:bookmarkStart w:id="5" w:name="_Toc166502821"/>
+      <w:bookmarkStart w:id="5" w:name="_Toc166511551"/>
       <w:r>
         <w:rPr>
           <w:rStyle w:val="normaltextrun"/>
@@ -5082,2061 +4794,230 @@
     </w:p>
     <w:p>
       <w:pPr>
-        <w:pStyle w:val="Nadpis3"/>
-      </w:pPr>
-      <w:bookmarkStart w:id="6" w:name="_Toc166502822"/>
-      <w:r>
-        <w:rPr>
-          <w:rStyle w:val="normaltextrun"/>
-        </w:rPr>
-        <w:t>1.1.2</w:t>
-      </w:r>
-      <w:r>
-        <w:rPr>
-          <w:rStyle w:val="normaltextrun"/>
-        </w:rPr>
-        <w:tab/>
-      </w:r>
-      <w:r>
-        <w:rPr>
-          <w:rStyle w:val="normaltextrun"/>
-        </w:rPr>
-        <w:t>Cena</w:t>
-      </w:r>
-      <w:bookmarkEnd w:id="6"/>
-      <w:r>
-        <w:rPr>
-          <w:rStyle w:val="eop"/>
-        </w:rPr>
-        <w:t> </w:t>
-      </w:r>
-    </w:p>
-    <w:p>
-      <w:pPr>
         <w:pStyle w:val="Odstavecseseznamem"/>
         <w:numPr>
           <w:ilvl w:val="0"/>
           <w:numId w:val="9"/>
         </w:numPr>
-      </w:pPr>
-      <w:proofErr w:type="spellStart"/>
-      <w:r>
-        <w:rPr>
-          <w:rStyle w:val="normaltextrun"/>
-        </w:rPr>
-        <w:t>Marže</w:t>
-      </w:r>
-      <w:proofErr w:type="spellEnd"/>
-      <w:r>
-        <w:rPr>
-          <w:rStyle w:val="normaltextrun"/>
-        </w:rPr>
-        <w:t xml:space="preserve"> – Program </w:t>
-      </w:r>
-      <w:proofErr w:type="spellStart"/>
-      <w:r>
-        <w:rPr>
-          <w:rStyle w:val="normaltextrun"/>
-        </w:rPr>
-        <w:t>našeho</w:t>
-      </w:r>
-      <w:proofErr w:type="spellEnd"/>
-      <w:r>
-        <w:rPr>
-          <w:rStyle w:val="normaltextrun"/>
-        </w:rPr>
-        <w:t xml:space="preserve"> e-</w:t>
-      </w:r>
-      <w:proofErr w:type="spellStart"/>
-      <w:r>
-        <w:rPr>
-          <w:rStyle w:val="normaltextrun"/>
-        </w:rPr>
-        <w:t>shopu</w:t>
-      </w:r>
-      <w:proofErr w:type="spellEnd"/>
-      <w:r>
-        <w:rPr>
-          <w:rStyle w:val="normaltextrun"/>
-        </w:rPr>
-        <w:t xml:space="preserve"> je </w:t>
-      </w:r>
-      <w:proofErr w:type="spellStart"/>
-      <w:r>
-        <w:rPr>
-          <w:rStyle w:val="normaltextrun"/>
-        </w:rPr>
-        <w:t>schopný</w:t>
-      </w:r>
-      <w:proofErr w:type="spellEnd"/>
-      <w:r>
-        <w:rPr>
-          <w:rStyle w:val="normaltextrun"/>
-        </w:rPr>
-        <w:t xml:space="preserve"> </w:t>
-      </w:r>
-      <w:proofErr w:type="spellStart"/>
-      <w:r>
-        <w:rPr>
-          <w:rStyle w:val="normaltextrun"/>
-        </w:rPr>
-        <w:t>vypočítat</w:t>
-      </w:r>
-      <w:proofErr w:type="spellEnd"/>
-      <w:r>
-        <w:rPr>
-          <w:rStyle w:val="normaltextrun"/>
-        </w:rPr>
-        <w:t xml:space="preserve"> </w:t>
-      </w:r>
-      <w:proofErr w:type="spellStart"/>
-      <w:r>
-        <w:rPr>
-          <w:rStyle w:val="normaltextrun"/>
-        </w:rPr>
-        <w:t>marži</w:t>
-      </w:r>
-      <w:proofErr w:type="spellEnd"/>
-      <w:r>
-        <w:rPr>
-          <w:rStyle w:val="normaltextrun"/>
-        </w:rPr>
-        <w:t>. (</w:t>
-      </w:r>
-      <w:proofErr w:type="spellStart"/>
-      <w:r>
-        <w:rPr>
-          <w:rStyle w:val="normaltextrun"/>
-        </w:rPr>
-        <w:t>nákupní</w:t>
-      </w:r>
-      <w:proofErr w:type="spellEnd"/>
-      <w:r>
-        <w:rPr>
-          <w:rStyle w:val="normaltextrun"/>
-        </w:rPr>
-        <w:t xml:space="preserve"> a </w:t>
-      </w:r>
-      <w:proofErr w:type="spellStart"/>
-      <w:r>
-        <w:rPr>
-          <w:rStyle w:val="normaltextrun"/>
-        </w:rPr>
-        <w:t>prodejní</w:t>
-      </w:r>
-      <w:proofErr w:type="spellEnd"/>
-      <w:r>
-        <w:rPr>
-          <w:rStyle w:val="normaltextrun"/>
-        </w:rPr>
-        <w:t xml:space="preserve"> </w:t>
-      </w:r>
-      <w:proofErr w:type="spellStart"/>
-      <w:r>
-        <w:rPr>
-          <w:rStyle w:val="normaltextrun"/>
-        </w:rPr>
-        <w:t>cena</w:t>
-      </w:r>
-      <w:proofErr w:type="spellEnd"/>
-      <w:r>
-        <w:rPr>
-          <w:rStyle w:val="normaltextrun"/>
-        </w:rPr>
-        <w:t>) </w:t>
-      </w:r>
-      <w:r>
         <w:rPr>
           <w:rStyle w:val="eop"/>
         </w:rPr>
-        <w:t> </w:t>
+      </w:pPr>
+      <w:r>
+        <w:rPr>
+          <w:rStyle w:val="eop"/>
+        </w:rPr>
+        <w:br w:type="page"/>
       </w:r>
     </w:p>
     <w:p>
       <w:pPr>
-        <w:pStyle w:val="Odstavecseseznamem"/>
-        <w:numPr>
-          <w:ilvl w:val="0"/>
-          <w:numId w:val="9"/>
-        </w:numPr>
-      </w:pPr>
-      <w:proofErr w:type="spellStart"/>
-      <w:r>
-        <w:rPr>
-          <w:rStyle w:val="normaltextrun"/>
-        </w:rPr>
-        <w:t>Slevová</w:t>
-      </w:r>
-      <w:proofErr w:type="spellEnd"/>
-      <w:r>
-        <w:rPr>
-          <w:rStyle w:val="normaltextrun"/>
-        </w:rPr>
-        <w:t xml:space="preserve"> </w:t>
-      </w:r>
-      <w:proofErr w:type="spellStart"/>
-      <w:r>
-        <w:rPr>
-          <w:rStyle w:val="normaltextrun"/>
-        </w:rPr>
-        <w:t>akce</w:t>
-      </w:r>
-      <w:proofErr w:type="spellEnd"/>
-      <w:r>
-        <w:rPr>
-          <w:rStyle w:val="normaltextrun"/>
-        </w:rPr>
-        <w:t xml:space="preserve"> </w:t>
-      </w:r>
-      <w:proofErr w:type="spellStart"/>
-      <w:r>
-        <w:rPr>
-          <w:rStyle w:val="normaltextrun"/>
-        </w:rPr>
-        <w:t>na</w:t>
-      </w:r>
-      <w:proofErr w:type="spellEnd"/>
-      <w:r>
-        <w:rPr>
-          <w:rStyle w:val="normaltextrun"/>
-        </w:rPr>
-        <w:t xml:space="preserve"> </w:t>
-      </w:r>
-      <w:proofErr w:type="spellStart"/>
-      <w:r>
-        <w:rPr>
-          <w:rStyle w:val="normaltextrun"/>
-        </w:rPr>
-        <w:t>konkrétní</w:t>
-      </w:r>
-      <w:proofErr w:type="spellEnd"/>
-      <w:r>
-        <w:rPr>
-          <w:rStyle w:val="normaltextrun"/>
-        </w:rPr>
-        <w:t xml:space="preserve"> </w:t>
-      </w:r>
-      <w:proofErr w:type="spellStart"/>
-      <w:r>
-        <w:rPr>
-          <w:rStyle w:val="normaltextrun"/>
-        </w:rPr>
-        <w:t>zboží</w:t>
-      </w:r>
-      <w:proofErr w:type="spellEnd"/>
-      <w:r>
-        <w:rPr>
-          <w:rStyle w:val="normaltextrun"/>
-        </w:rPr>
-        <w:t xml:space="preserve"> – </w:t>
-      </w:r>
-      <w:proofErr w:type="spellStart"/>
-      <w:r>
-        <w:rPr>
-          <w:rStyle w:val="normaltextrun"/>
-        </w:rPr>
-        <w:t>Možnost</w:t>
-      </w:r>
-      <w:proofErr w:type="spellEnd"/>
-      <w:r>
-        <w:rPr>
-          <w:rStyle w:val="normaltextrun"/>
-        </w:rPr>
-        <w:t xml:space="preserve"> </w:t>
-      </w:r>
-      <w:proofErr w:type="spellStart"/>
-      <w:r>
-        <w:rPr>
-          <w:rStyle w:val="normaltextrun"/>
-        </w:rPr>
-        <w:t>snížit</w:t>
-      </w:r>
-      <w:proofErr w:type="spellEnd"/>
-      <w:r>
-        <w:rPr>
-          <w:rStyle w:val="normaltextrun"/>
-        </w:rPr>
-        <w:t xml:space="preserve"> </w:t>
-      </w:r>
-      <w:proofErr w:type="spellStart"/>
-      <w:r>
-        <w:rPr>
-          <w:rStyle w:val="normaltextrun"/>
-        </w:rPr>
-        <w:t>cenu</w:t>
-      </w:r>
-      <w:proofErr w:type="spellEnd"/>
-      <w:r>
-        <w:rPr>
-          <w:rStyle w:val="normaltextrun"/>
-        </w:rPr>
-        <w:t xml:space="preserve"> </w:t>
-      </w:r>
-      <w:proofErr w:type="spellStart"/>
-      <w:r>
-        <w:rPr>
-          <w:rStyle w:val="normaltextrun"/>
-        </w:rPr>
-        <w:t>konkrétního</w:t>
-      </w:r>
-      <w:proofErr w:type="spellEnd"/>
-      <w:r>
-        <w:rPr>
-          <w:rStyle w:val="normaltextrun"/>
-        </w:rPr>
-        <w:t xml:space="preserve"> </w:t>
-      </w:r>
-      <w:proofErr w:type="spellStart"/>
-      <w:r>
-        <w:rPr>
-          <w:rStyle w:val="normaltextrun"/>
-        </w:rPr>
-        <w:t>produktu</w:t>
-      </w:r>
-      <w:proofErr w:type="spellEnd"/>
-      <w:r>
-        <w:rPr>
-          <w:rStyle w:val="normaltextrun"/>
-        </w:rPr>
-        <w:t xml:space="preserve"> </w:t>
-      </w:r>
-      <w:proofErr w:type="spellStart"/>
-      <w:r>
-        <w:rPr>
-          <w:rStyle w:val="normaltextrun"/>
-        </w:rPr>
-        <w:t>tak</w:t>
-      </w:r>
-      <w:proofErr w:type="spellEnd"/>
-      <w:r>
-        <w:rPr>
-          <w:rStyle w:val="normaltextrun"/>
-        </w:rPr>
-        <w:t xml:space="preserve">, aby </w:t>
-      </w:r>
-      <w:proofErr w:type="spellStart"/>
-      <w:r>
-        <w:rPr>
-          <w:rStyle w:val="normaltextrun"/>
-        </w:rPr>
-        <w:t>nákupní</w:t>
-      </w:r>
-      <w:proofErr w:type="spellEnd"/>
-      <w:r>
-        <w:rPr>
-          <w:rStyle w:val="normaltextrun"/>
-        </w:rPr>
-        <w:t xml:space="preserve"> </w:t>
-      </w:r>
-      <w:proofErr w:type="spellStart"/>
-      <w:r>
-        <w:rPr>
-          <w:rStyle w:val="normaltextrun"/>
-        </w:rPr>
-        <w:t>cena</w:t>
-      </w:r>
-      <w:proofErr w:type="spellEnd"/>
-      <w:r>
-        <w:rPr>
-          <w:rStyle w:val="normaltextrun"/>
-        </w:rPr>
-        <w:t xml:space="preserve"> </w:t>
-      </w:r>
-      <w:proofErr w:type="spellStart"/>
-      <w:r>
-        <w:rPr>
-          <w:rStyle w:val="normaltextrun"/>
-        </w:rPr>
-        <w:t>byla</w:t>
-      </w:r>
-      <w:proofErr w:type="spellEnd"/>
-      <w:r>
-        <w:rPr>
-          <w:rStyle w:val="normaltextrun"/>
-        </w:rPr>
-        <w:t xml:space="preserve"> </w:t>
-      </w:r>
-      <w:proofErr w:type="spellStart"/>
-      <w:r>
-        <w:rPr>
-          <w:rStyle w:val="normaltextrun"/>
-        </w:rPr>
-        <w:t>stále</w:t>
-      </w:r>
-      <w:proofErr w:type="spellEnd"/>
-      <w:r>
-        <w:rPr>
-          <w:rStyle w:val="normaltextrun"/>
-        </w:rPr>
-        <w:t xml:space="preserve"> </w:t>
-      </w:r>
-      <w:proofErr w:type="spellStart"/>
-      <w:r>
-        <w:rPr>
-          <w:rStyle w:val="normaltextrun"/>
-        </w:rPr>
-        <w:t>nižší</w:t>
-      </w:r>
-      <w:proofErr w:type="spellEnd"/>
-      <w:r>
-        <w:rPr>
-          <w:rStyle w:val="normaltextrun"/>
-        </w:rPr>
-        <w:t xml:space="preserve"> </w:t>
-      </w:r>
-      <w:proofErr w:type="spellStart"/>
-      <w:r>
-        <w:rPr>
-          <w:rStyle w:val="normaltextrun"/>
-        </w:rPr>
-        <w:t>než</w:t>
-      </w:r>
-      <w:proofErr w:type="spellEnd"/>
-      <w:r>
-        <w:rPr>
-          <w:rStyle w:val="normaltextrun"/>
-        </w:rPr>
-        <w:t xml:space="preserve"> </w:t>
-      </w:r>
-      <w:proofErr w:type="spellStart"/>
-      <w:r>
-        <w:rPr>
-          <w:rStyle w:val="normaltextrun"/>
-        </w:rPr>
-        <w:t>prodejní</w:t>
-      </w:r>
-      <w:proofErr w:type="spellEnd"/>
-      <w:r>
-        <w:rPr>
-          <w:rStyle w:val="normaltextrun"/>
-        </w:rPr>
-        <w:t>.</w:t>
-      </w:r>
-      <w:r>
-        <w:rPr>
-          <w:rStyle w:val="eop"/>
-        </w:rPr>
-        <w:t> </w:t>
-      </w:r>
+        <w:pStyle w:val="Nadpis2"/>
+      </w:pPr>
+      <w:bookmarkStart w:id="6" w:name="_Toc166511552"/>
+      <w:r>
+        <w:lastRenderedPageBreak/>
+        <w:t>1.2</w:t>
+      </w:r>
+      <w:r>
+        <w:tab/>
+      </w:r>
+      <w:proofErr w:type="spellStart"/>
+      <w:r>
+        <w:t>Nefunkční</w:t>
+      </w:r>
+      <w:proofErr w:type="spellEnd"/>
+      <w:r>
+        <w:t xml:space="preserve"> </w:t>
+      </w:r>
+      <w:proofErr w:type="spellStart"/>
+      <w:r>
+        <w:t>požadavky</w:t>
+      </w:r>
+      <w:bookmarkEnd w:id="6"/>
+      <w:proofErr w:type="spellEnd"/>
     </w:p>
     <w:p>
       <w:pPr>
-        <w:pStyle w:val="Odstavecseseznamem"/>
-        <w:numPr>
-          <w:ilvl w:val="0"/>
-          <w:numId w:val="9"/>
-        </w:numPr>
-      </w:pPr>
-      <w:r>
-        <w:rPr>
-          <w:rStyle w:val="normaltextrun"/>
-        </w:rPr>
-        <w:t xml:space="preserve">Sleva v % </w:t>
-      </w:r>
-      <w:proofErr w:type="spellStart"/>
-      <w:r>
-        <w:rPr>
-          <w:rStyle w:val="normaltextrun"/>
-        </w:rPr>
-        <w:t>na</w:t>
-      </w:r>
-      <w:proofErr w:type="spellEnd"/>
-      <w:r>
-        <w:rPr>
-          <w:rStyle w:val="normaltextrun"/>
-        </w:rPr>
-        <w:t xml:space="preserve"> </w:t>
-      </w:r>
-      <w:proofErr w:type="spellStart"/>
-      <w:r>
-        <w:rPr>
-          <w:rStyle w:val="normaltextrun"/>
-        </w:rPr>
-        <w:t>kategorii</w:t>
-      </w:r>
-      <w:proofErr w:type="spellEnd"/>
-      <w:r>
-        <w:rPr>
-          <w:rStyle w:val="normaltextrun"/>
-        </w:rPr>
-        <w:t xml:space="preserve"> </w:t>
-      </w:r>
-      <w:proofErr w:type="spellStart"/>
-      <w:r>
-        <w:rPr>
-          <w:rStyle w:val="normaltextrun"/>
-        </w:rPr>
-        <w:t>zboží</w:t>
-      </w:r>
-      <w:proofErr w:type="spellEnd"/>
-      <w:r>
-        <w:rPr>
-          <w:rStyle w:val="normaltextrun"/>
-        </w:rPr>
-        <w:t xml:space="preserve"> – Tak </w:t>
-      </w:r>
-      <w:proofErr w:type="spellStart"/>
-      <w:r>
-        <w:rPr>
-          <w:rStyle w:val="normaltextrun"/>
-        </w:rPr>
-        <w:t>jako</w:t>
-      </w:r>
-      <w:proofErr w:type="spellEnd"/>
-      <w:r>
-        <w:rPr>
-          <w:rStyle w:val="normaltextrun"/>
-        </w:rPr>
-        <w:t xml:space="preserve"> u </w:t>
-      </w:r>
-      <w:proofErr w:type="spellStart"/>
-      <w:r>
-        <w:rPr>
-          <w:rStyle w:val="normaltextrun"/>
-        </w:rPr>
-        <w:t>slev</w:t>
-      </w:r>
-      <w:proofErr w:type="spellEnd"/>
-      <w:r>
-        <w:rPr>
-          <w:rStyle w:val="normaltextrun"/>
-        </w:rPr>
-        <w:t xml:space="preserve"> </w:t>
-      </w:r>
-      <w:proofErr w:type="spellStart"/>
-      <w:r>
-        <w:rPr>
-          <w:rStyle w:val="normaltextrun"/>
-        </w:rPr>
-        <w:t>na</w:t>
-      </w:r>
-      <w:proofErr w:type="spellEnd"/>
-      <w:r>
-        <w:rPr>
-          <w:rStyle w:val="normaltextrun"/>
-        </w:rPr>
-        <w:t xml:space="preserve"> </w:t>
-      </w:r>
-      <w:proofErr w:type="spellStart"/>
-      <w:r>
-        <w:rPr>
-          <w:rStyle w:val="normaltextrun"/>
-        </w:rPr>
-        <w:t>konkrétní</w:t>
-      </w:r>
-      <w:proofErr w:type="spellEnd"/>
-      <w:r>
-        <w:rPr>
-          <w:rStyle w:val="normaltextrun"/>
-        </w:rPr>
-        <w:t xml:space="preserve"> </w:t>
-      </w:r>
-      <w:proofErr w:type="spellStart"/>
-      <w:r>
-        <w:rPr>
-          <w:rStyle w:val="normaltextrun"/>
-        </w:rPr>
-        <w:t>zboží</w:t>
-      </w:r>
-      <w:proofErr w:type="spellEnd"/>
-      <w:r>
-        <w:rPr>
-          <w:rStyle w:val="normaltextrun"/>
-        </w:rPr>
-        <w:t xml:space="preserve">, </w:t>
-      </w:r>
-      <w:proofErr w:type="spellStart"/>
-      <w:r>
-        <w:rPr>
-          <w:rStyle w:val="normaltextrun"/>
-        </w:rPr>
-        <w:t>akorát</w:t>
-      </w:r>
-      <w:proofErr w:type="spellEnd"/>
-      <w:r>
-        <w:rPr>
-          <w:rStyle w:val="normaltextrun"/>
-        </w:rPr>
-        <w:t xml:space="preserve"> </w:t>
-      </w:r>
-      <w:proofErr w:type="spellStart"/>
-      <w:r>
-        <w:rPr>
-          <w:rStyle w:val="normaltextrun"/>
-        </w:rPr>
-        <w:t>zde</w:t>
-      </w:r>
-      <w:proofErr w:type="spellEnd"/>
-      <w:r>
-        <w:rPr>
-          <w:rStyle w:val="normaltextrun"/>
-        </w:rPr>
-        <w:t xml:space="preserve"> </w:t>
-      </w:r>
-      <w:proofErr w:type="spellStart"/>
-      <w:r>
-        <w:rPr>
-          <w:rStyle w:val="normaltextrun"/>
-        </w:rPr>
-        <w:t>můžeme</w:t>
-      </w:r>
-      <w:proofErr w:type="spellEnd"/>
-      <w:r>
-        <w:rPr>
-          <w:rStyle w:val="normaltextrun"/>
-        </w:rPr>
-        <w:t xml:space="preserve"> </w:t>
-      </w:r>
-      <w:proofErr w:type="spellStart"/>
-      <w:r>
-        <w:rPr>
-          <w:rStyle w:val="normaltextrun"/>
-        </w:rPr>
-        <w:t>zahrnout</w:t>
-      </w:r>
-      <w:proofErr w:type="spellEnd"/>
-      <w:r>
-        <w:rPr>
-          <w:rStyle w:val="normaltextrun"/>
-        </w:rPr>
-        <w:t xml:space="preserve"> </w:t>
-      </w:r>
-      <w:proofErr w:type="spellStart"/>
-      <w:r>
-        <w:rPr>
-          <w:rStyle w:val="normaltextrun"/>
-        </w:rPr>
-        <w:t>například</w:t>
-      </w:r>
-      <w:proofErr w:type="spellEnd"/>
-      <w:r>
-        <w:rPr>
-          <w:rStyle w:val="normaltextrun"/>
-        </w:rPr>
-        <w:t xml:space="preserve"> </w:t>
-      </w:r>
-      <w:proofErr w:type="spellStart"/>
-      <w:r>
-        <w:rPr>
-          <w:rStyle w:val="normaltextrun"/>
-        </w:rPr>
-        <w:t>sezónní</w:t>
-      </w:r>
-      <w:proofErr w:type="spellEnd"/>
-      <w:r>
-        <w:rPr>
-          <w:rStyle w:val="normaltextrun"/>
-        </w:rPr>
-        <w:t xml:space="preserve"> </w:t>
-      </w:r>
-      <w:proofErr w:type="spellStart"/>
-      <w:r>
-        <w:rPr>
-          <w:rStyle w:val="normaltextrun"/>
-        </w:rPr>
-        <w:t>výprodej</w:t>
-      </w:r>
-      <w:proofErr w:type="spellEnd"/>
-      <w:r>
-        <w:rPr>
-          <w:rStyle w:val="normaltextrun"/>
-        </w:rPr>
+        <w:ind w:firstLine="360"/>
+      </w:pPr>
+      <w:proofErr w:type="spellStart"/>
+      <w:r>
+        <w:t>Nefunkční</w:t>
+      </w:r>
+      <w:proofErr w:type="spellEnd"/>
+      <w:r>
+        <w:t xml:space="preserve"> </w:t>
+      </w:r>
+      <w:proofErr w:type="spellStart"/>
+      <w:r>
+        <w:t>požadavky</w:t>
+      </w:r>
+      <w:proofErr w:type="spellEnd"/>
+      <w:r>
+        <w:t xml:space="preserve"> </w:t>
+      </w:r>
+      <w:proofErr w:type="spellStart"/>
+      <w:r>
+        <w:t>jsou</w:t>
+      </w:r>
+      <w:proofErr w:type="spellEnd"/>
+      <w:r>
+        <w:t xml:space="preserve"> </w:t>
+      </w:r>
+      <w:proofErr w:type="spellStart"/>
+      <w:r>
+        <w:t>klíčové</w:t>
+      </w:r>
+      <w:proofErr w:type="spellEnd"/>
+      <w:r>
+        <w:t xml:space="preserve"> pro </w:t>
+      </w:r>
+      <w:proofErr w:type="spellStart"/>
+      <w:r>
+        <w:t>zajištění</w:t>
+      </w:r>
+      <w:proofErr w:type="spellEnd"/>
+      <w:r>
+        <w:t xml:space="preserve"> </w:t>
+      </w:r>
+      <w:proofErr w:type="spellStart"/>
+      <w:r>
+        <w:t>správného</w:t>
+      </w:r>
+      <w:proofErr w:type="spellEnd"/>
+      <w:r>
+        <w:t xml:space="preserve"> </w:t>
+      </w:r>
+      <w:proofErr w:type="spellStart"/>
+      <w:r>
+        <w:t>fungování</w:t>
+      </w:r>
+      <w:proofErr w:type="spellEnd"/>
+      <w:r>
+        <w:t xml:space="preserve"> e-</w:t>
+      </w:r>
+      <w:proofErr w:type="spellStart"/>
+      <w:r>
+        <w:t>shopu</w:t>
+      </w:r>
+      <w:proofErr w:type="spellEnd"/>
+      <w:r>
         <w:t xml:space="preserve"> a </w:t>
       </w:r>
       <w:proofErr w:type="spellStart"/>
       <w:r>
-        <w:rPr>
-          <w:rStyle w:val="normaltextrun"/>
-        </w:rPr>
-        <w:t>přidělit</w:t>
-      </w:r>
-      <w:proofErr w:type="spellEnd"/>
-      <w:r>
-        <w:rPr>
-          <w:rStyle w:val="normaltextrun"/>
-        </w:rPr>
-        <w:t xml:space="preserve"> </w:t>
-      </w:r>
-      <w:proofErr w:type="spellStart"/>
-      <w:r>
-        <w:rPr>
-          <w:rStyle w:val="normaltextrun"/>
-        </w:rPr>
-        <w:t>slevu</w:t>
-      </w:r>
-      <w:proofErr w:type="spellEnd"/>
-      <w:r>
-        <w:rPr>
-          <w:rStyle w:val="normaltextrun"/>
-        </w:rPr>
-        <w:t xml:space="preserve"> </w:t>
-      </w:r>
-      <w:proofErr w:type="spellStart"/>
-      <w:r>
-        <w:rPr>
-          <w:rStyle w:val="normaltextrun"/>
-        </w:rPr>
-        <w:t>na</w:t>
-      </w:r>
-      <w:proofErr w:type="spellEnd"/>
-      <w:r>
-        <w:rPr>
-          <w:rStyle w:val="normaltextrun"/>
-        </w:rPr>
-        <w:t xml:space="preserve"> </w:t>
-      </w:r>
-      <w:proofErr w:type="spellStart"/>
-      <w:r>
-        <w:rPr>
-          <w:rStyle w:val="normaltextrun"/>
-        </w:rPr>
-        <w:t>mnohem</w:t>
-      </w:r>
-      <w:proofErr w:type="spellEnd"/>
-      <w:r>
-        <w:rPr>
-          <w:rStyle w:val="normaltextrun"/>
-        </w:rPr>
-        <w:t xml:space="preserve"> </w:t>
-      </w:r>
-      <w:proofErr w:type="spellStart"/>
-      <w:r>
-        <w:rPr>
-          <w:rStyle w:val="normaltextrun"/>
-        </w:rPr>
-        <w:t>více</w:t>
-      </w:r>
-      <w:proofErr w:type="spellEnd"/>
-      <w:r>
-        <w:rPr>
-          <w:rStyle w:val="normaltextrun"/>
-        </w:rPr>
-        <w:t xml:space="preserve"> </w:t>
-      </w:r>
-      <w:proofErr w:type="spellStart"/>
-      <w:r>
-        <w:rPr>
-          <w:rStyle w:val="normaltextrun"/>
-        </w:rPr>
-        <w:t>produktů</w:t>
-      </w:r>
-      <w:proofErr w:type="spellEnd"/>
-      <w:r>
-        <w:rPr>
-          <w:rStyle w:val="normaltextrun"/>
-        </w:rPr>
-        <w:t>.</w:t>
-      </w:r>
-      <w:r>
-        <w:rPr>
-          <w:rStyle w:val="eop"/>
-        </w:rPr>
-        <w:t> </w:t>
+        <w:t>poskytnutí</w:t>
+      </w:r>
+      <w:proofErr w:type="spellEnd"/>
+      <w:r>
+        <w:t xml:space="preserve"> </w:t>
+      </w:r>
+      <w:proofErr w:type="spellStart"/>
+      <w:r>
+        <w:t>kvalitní</w:t>
+      </w:r>
+      <w:proofErr w:type="spellEnd"/>
+      <w:r>
+        <w:t xml:space="preserve"> </w:t>
+      </w:r>
+      <w:proofErr w:type="spellStart"/>
+      <w:r>
+        <w:t>uživatelské</w:t>
+      </w:r>
+      <w:proofErr w:type="spellEnd"/>
+      <w:r>
+        <w:t xml:space="preserve"> </w:t>
+      </w:r>
+      <w:proofErr w:type="spellStart"/>
+      <w:r>
+        <w:t>zkušenosti</w:t>
+      </w:r>
+      <w:proofErr w:type="spellEnd"/>
+      <w:r>
+        <w:t xml:space="preserve">. </w:t>
       </w:r>
     </w:p>
     <w:p>
-      <w:pPr>
-        <w:pStyle w:val="Odstavecseseznamem"/>
-        <w:numPr>
-          <w:ilvl w:val="0"/>
-          <w:numId w:val="9"/>
-        </w:numPr>
-        <w:rPr>
-          <w:rStyle w:val="eop"/>
-        </w:rPr>
-      </w:pPr>
-      <w:proofErr w:type="spellStart"/>
-      <w:r>
-        <w:rPr>
-          <w:rStyle w:val="normaltextrun"/>
-        </w:rPr>
-        <w:t>Cenotvorba</w:t>
-      </w:r>
-      <w:proofErr w:type="spellEnd"/>
-      <w:r>
-        <w:rPr>
-          <w:rStyle w:val="normaltextrun"/>
-        </w:rPr>
-        <w:t xml:space="preserve"> (</w:t>
-      </w:r>
-      <w:proofErr w:type="spellStart"/>
-      <w:r>
-        <w:rPr>
-          <w:rStyle w:val="normaltextrun"/>
-        </w:rPr>
-        <w:t>Možnost</w:t>
-      </w:r>
-      <w:proofErr w:type="spellEnd"/>
-      <w:r>
-        <w:rPr>
-          <w:rStyle w:val="normaltextrun"/>
-        </w:rPr>
-        <w:t xml:space="preserve"> </w:t>
-      </w:r>
-      <w:proofErr w:type="spellStart"/>
-      <w:r>
-        <w:rPr>
-          <w:rStyle w:val="normaltextrun"/>
-        </w:rPr>
-        <w:t>nastavení</w:t>
-      </w:r>
-      <w:proofErr w:type="spellEnd"/>
-      <w:r>
-        <w:rPr>
-          <w:rStyle w:val="normaltextrun"/>
-        </w:rPr>
-        <w:t xml:space="preserve"> </w:t>
-      </w:r>
-      <w:proofErr w:type="spellStart"/>
-      <w:r>
-        <w:rPr>
-          <w:rStyle w:val="normaltextrun"/>
-        </w:rPr>
-        <w:t>vlastního</w:t>
-      </w:r>
-      <w:proofErr w:type="spellEnd"/>
-      <w:r>
-        <w:rPr>
-          <w:rStyle w:val="normaltextrun"/>
-        </w:rPr>
-        <w:t xml:space="preserve"> </w:t>
-      </w:r>
-      <w:proofErr w:type="spellStart"/>
-      <w:r>
-        <w:rPr>
-          <w:rStyle w:val="normaltextrun"/>
-        </w:rPr>
-        <w:t>ceníku</w:t>
-      </w:r>
-      <w:proofErr w:type="spellEnd"/>
-      <w:r>
-        <w:rPr>
-          <w:rStyle w:val="normaltextrun"/>
-        </w:rPr>
-        <w:t xml:space="preserve"> pro </w:t>
-      </w:r>
-      <w:proofErr w:type="spellStart"/>
-      <w:r>
-        <w:rPr>
-          <w:rStyle w:val="normaltextrun"/>
-        </w:rPr>
-        <w:t>firmu</w:t>
-      </w:r>
-      <w:proofErr w:type="spellEnd"/>
-      <w:r>
-        <w:rPr>
-          <w:rStyle w:val="normaltextrun"/>
-        </w:rPr>
-        <w:t xml:space="preserve">) </w:t>
-      </w:r>
-      <w:proofErr w:type="spellStart"/>
-      <w:r>
-        <w:rPr>
-          <w:rStyle w:val="normaltextrun"/>
-        </w:rPr>
-        <w:t>zákazník</w:t>
-      </w:r>
-      <w:proofErr w:type="spellEnd"/>
-      <w:r>
-        <w:rPr>
-          <w:rStyle w:val="normaltextrun"/>
-        </w:rPr>
-        <w:t xml:space="preserve"> pod </w:t>
-      </w:r>
-      <w:proofErr w:type="spellStart"/>
-      <w:r>
-        <w:rPr>
-          <w:rStyle w:val="normaltextrun"/>
-        </w:rPr>
-        <w:t>firmou</w:t>
-      </w:r>
-      <w:proofErr w:type="spellEnd"/>
-      <w:r>
-        <w:rPr>
-          <w:rStyle w:val="normaltextrun"/>
-        </w:rPr>
-        <w:t xml:space="preserve"> </w:t>
-      </w:r>
-      <w:proofErr w:type="spellStart"/>
-      <w:r>
-        <w:rPr>
-          <w:rStyle w:val="normaltextrun"/>
-        </w:rPr>
-        <w:t>uvidí</w:t>
-      </w:r>
-      <w:proofErr w:type="spellEnd"/>
-      <w:r>
-        <w:rPr>
-          <w:rStyle w:val="normaltextrun"/>
-        </w:rPr>
-        <w:t xml:space="preserve"> </w:t>
-      </w:r>
-      <w:proofErr w:type="spellStart"/>
-      <w:r>
-        <w:rPr>
-          <w:rStyle w:val="normaltextrun"/>
-        </w:rPr>
-        <w:t>jen</w:t>
-      </w:r>
-      <w:proofErr w:type="spellEnd"/>
-      <w:r>
-        <w:rPr>
-          <w:rStyle w:val="normaltextrun"/>
-        </w:rPr>
-        <w:t xml:space="preserve"> </w:t>
-      </w:r>
-      <w:proofErr w:type="spellStart"/>
-      <w:r>
-        <w:rPr>
-          <w:rStyle w:val="normaltextrun"/>
-        </w:rPr>
-        <w:t>produkty</w:t>
-      </w:r>
-      <w:proofErr w:type="spellEnd"/>
-      <w:r>
-        <w:rPr>
-          <w:rStyle w:val="normaltextrun"/>
-        </w:rPr>
-        <w:t xml:space="preserve"> s </w:t>
-      </w:r>
-      <w:proofErr w:type="spellStart"/>
-      <w:r>
-        <w:rPr>
-          <w:rStyle w:val="normaltextrun"/>
-        </w:rPr>
-        <w:t>přiřazenou</w:t>
-      </w:r>
-      <w:proofErr w:type="spellEnd"/>
-      <w:r>
-        <w:rPr>
-          <w:rStyle w:val="normaltextrun"/>
-        </w:rPr>
-        <w:t xml:space="preserve"> </w:t>
-      </w:r>
-      <w:proofErr w:type="spellStart"/>
-      <w:r>
-        <w:rPr>
-          <w:rStyle w:val="normaltextrun"/>
-        </w:rPr>
-        <w:t>cenou</w:t>
-      </w:r>
-      <w:proofErr w:type="spellEnd"/>
-      <w:r>
-        <w:rPr>
-          <w:rStyle w:val="eop"/>
-        </w:rPr>
-        <w:t> </w:t>
-      </w:r>
-      <w:r>
-        <w:rPr>
-          <w:rStyle w:val="eop"/>
-        </w:rPr>
-        <w:br w:type="page"/>
+      <w:proofErr w:type="spellStart"/>
+      <w:r>
+        <w:t>Vstupem</w:t>
+      </w:r>
+      <w:proofErr w:type="spellEnd"/>
+      <w:r>
+        <w:t xml:space="preserve"> </w:t>
+      </w:r>
+      <w:proofErr w:type="spellStart"/>
+      <w:r>
+        <w:t>jsou</w:t>
+      </w:r>
+      <w:proofErr w:type="spellEnd"/>
+      <w:r>
+        <w:t xml:space="preserve"> </w:t>
+      </w:r>
+      <w:proofErr w:type="spellStart"/>
+      <w:r>
+        <w:t>požadavky</w:t>
+      </w:r>
+      <w:proofErr w:type="spellEnd"/>
+      <w:r>
+        <w:t xml:space="preserve"> </w:t>
+      </w:r>
+      <w:proofErr w:type="spellStart"/>
+      <w:r>
+        <w:t>klienta</w:t>
+      </w:r>
+      <w:proofErr w:type="spellEnd"/>
+      <w:r>
+        <w:t>.</w:t>
       </w:r>
     </w:p>
     <w:p>
-      <w:pPr>
-        <w:pStyle w:val="Nadpis3"/>
-      </w:pPr>
-      <w:bookmarkStart w:id="7" w:name="_Toc166502823"/>
-      <w:r>
-        <w:rPr>
-          <w:rStyle w:val="normaltextrun"/>
-        </w:rPr>
-        <w:lastRenderedPageBreak/>
-        <w:t>1.1.3</w:t>
-      </w:r>
-      <w:r>
-        <w:rPr>
-          <w:rStyle w:val="normaltextrun"/>
-        </w:rPr>
-        <w:tab/>
-      </w:r>
-      <w:r>
-        <w:rPr>
-          <w:rStyle w:val="normaltextrun"/>
-        </w:rPr>
-        <w:t>Slevové kupony</w:t>
-      </w:r>
-      <w:bookmarkEnd w:id="7"/>
-      <w:r>
-        <w:rPr>
-          <w:rStyle w:val="eop"/>
-        </w:rPr>
-        <w:t> </w:t>
+      <w:proofErr w:type="spellStart"/>
+      <w:r>
+        <w:t>Výstupem</w:t>
+      </w:r>
+      <w:proofErr w:type="spellEnd"/>
+      <w:r>
+        <w:t xml:space="preserve"> je </w:t>
+      </w:r>
+      <w:proofErr w:type="spellStart"/>
+      <w:r>
+        <w:t>Projektová</w:t>
+      </w:r>
+      <w:proofErr w:type="spellEnd"/>
+      <w:r>
+        <w:t xml:space="preserve"> </w:t>
+      </w:r>
+      <w:proofErr w:type="spellStart"/>
+      <w:r>
+        <w:t>dokumentace</w:t>
+      </w:r>
+      <w:proofErr w:type="spellEnd"/>
+      <w:r>
+        <w:t xml:space="preserve">. </w:t>
       </w:r>
     </w:p>
     <w:p>
       <w:pPr>
-        <w:pStyle w:val="Odstavecseseznamem"/>
-        <w:numPr>
-          <w:ilvl w:val="0"/>
-          <w:numId w:val="10"/>
-        </w:numPr>
-        <w:rPr>
-          <w:sz w:val="20"/>
-          <w:szCs w:val="20"/>
-        </w:rPr>
-      </w:pPr>
-      <w:proofErr w:type="spellStart"/>
-      <w:r>
-        <w:rPr>
-          <w:rStyle w:val="normaltextrun"/>
-        </w:rPr>
-        <w:t>Pokud</w:t>
-      </w:r>
-      <w:proofErr w:type="spellEnd"/>
-      <w:r>
-        <w:rPr>
-          <w:rStyle w:val="normaltextrun"/>
-        </w:rPr>
-        <w:t xml:space="preserve"> se </w:t>
-      </w:r>
-      <w:proofErr w:type="spellStart"/>
-      <w:r>
-        <w:rPr>
-          <w:rStyle w:val="normaltextrun"/>
-        </w:rPr>
-        <w:t>zákazník</w:t>
-      </w:r>
-      <w:proofErr w:type="spellEnd"/>
-      <w:r>
-        <w:rPr>
-          <w:rStyle w:val="normaltextrun"/>
-        </w:rPr>
-        <w:t xml:space="preserve"> </w:t>
-      </w:r>
-      <w:proofErr w:type="spellStart"/>
-      <w:r>
-        <w:rPr>
-          <w:rStyle w:val="normaltextrun"/>
-        </w:rPr>
-        <w:t>úspěšně</w:t>
-      </w:r>
-      <w:proofErr w:type="spellEnd"/>
-      <w:r>
-        <w:rPr>
-          <w:rStyle w:val="normaltextrun"/>
-        </w:rPr>
-        <w:t xml:space="preserve"> </w:t>
-      </w:r>
-      <w:proofErr w:type="spellStart"/>
-      <w:r>
-        <w:rPr>
-          <w:rStyle w:val="normaltextrun"/>
-        </w:rPr>
-        <w:t>zaregistruje</w:t>
-      </w:r>
-      <w:proofErr w:type="spellEnd"/>
-      <w:r>
-        <w:rPr>
-          <w:rStyle w:val="normaltextrun"/>
-        </w:rPr>
-        <w:t xml:space="preserve"> </w:t>
-      </w:r>
-      <w:proofErr w:type="spellStart"/>
-      <w:r>
-        <w:rPr>
-          <w:rStyle w:val="normaltextrun"/>
-        </w:rPr>
-        <w:t>na</w:t>
-      </w:r>
-      <w:proofErr w:type="spellEnd"/>
-      <w:r>
-        <w:rPr>
-          <w:rStyle w:val="normaltextrun"/>
-        </w:rPr>
-        <w:t xml:space="preserve"> </w:t>
-      </w:r>
-      <w:proofErr w:type="spellStart"/>
-      <w:r>
-        <w:rPr>
-          <w:rStyle w:val="normaltextrun"/>
-        </w:rPr>
-        <w:t>našem</w:t>
-      </w:r>
-      <w:proofErr w:type="spellEnd"/>
-      <w:r>
-        <w:rPr>
-          <w:rStyle w:val="normaltextrun"/>
-        </w:rPr>
-        <w:t xml:space="preserve"> e-</w:t>
-      </w:r>
-      <w:proofErr w:type="spellStart"/>
-      <w:r>
-        <w:rPr>
-          <w:rStyle w:val="normaltextrun"/>
-        </w:rPr>
-        <w:t>shopu</w:t>
-      </w:r>
-      <w:proofErr w:type="spellEnd"/>
-      <w:r>
-        <w:rPr>
-          <w:rStyle w:val="normaltextrun"/>
-        </w:rPr>
-        <w:t xml:space="preserve">, </w:t>
-      </w:r>
-      <w:proofErr w:type="spellStart"/>
-      <w:r>
-        <w:rPr>
-          <w:rStyle w:val="normaltextrun"/>
-        </w:rPr>
-        <w:t>odměníme</w:t>
-      </w:r>
-      <w:proofErr w:type="spellEnd"/>
-      <w:r>
-        <w:rPr>
-          <w:rStyle w:val="normaltextrun"/>
-        </w:rPr>
-        <w:t xml:space="preserve"> </w:t>
-      </w:r>
-      <w:proofErr w:type="spellStart"/>
-      <w:r>
-        <w:rPr>
-          <w:rStyle w:val="normaltextrun"/>
-        </w:rPr>
-        <w:t>jej</w:t>
-      </w:r>
-      <w:proofErr w:type="spellEnd"/>
-      <w:r>
-        <w:rPr>
-          <w:rStyle w:val="normaltextrun"/>
-        </w:rPr>
-        <w:t xml:space="preserve"> </w:t>
-      </w:r>
-      <w:proofErr w:type="spellStart"/>
-      <w:r>
-        <w:rPr>
-          <w:rStyle w:val="normaltextrun"/>
-        </w:rPr>
-        <w:t>jednorázovou</w:t>
-      </w:r>
-      <w:proofErr w:type="spellEnd"/>
-      <w:r>
-        <w:rPr>
-          <w:rStyle w:val="normaltextrun"/>
-        </w:rPr>
-        <w:t xml:space="preserve"> </w:t>
-      </w:r>
-      <w:proofErr w:type="spellStart"/>
-      <w:r>
-        <w:rPr>
-          <w:rStyle w:val="normaltextrun"/>
-        </w:rPr>
-        <w:t>slevou</w:t>
-      </w:r>
-      <w:proofErr w:type="spellEnd"/>
-      <w:r>
-        <w:rPr>
-          <w:rStyle w:val="normaltextrun"/>
-        </w:rPr>
-        <w:t xml:space="preserve"> </w:t>
-      </w:r>
-      <w:proofErr w:type="spellStart"/>
-      <w:r>
-        <w:rPr>
-          <w:rStyle w:val="normaltextrun"/>
-        </w:rPr>
-        <w:t>ve</w:t>
-      </w:r>
-      <w:proofErr w:type="spellEnd"/>
-      <w:r>
-        <w:rPr>
-          <w:rStyle w:val="normaltextrun"/>
-        </w:rPr>
-        <w:t xml:space="preserve"> </w:t>
-      </w:r>
-      <w:proofErr w:type="spellStart"/>
-      <w:r>
-        <w:rPr>
-          <w:rStyle w:val="normaltextrun"/>
-        </w:rPr>
-        <w:t>výši</w:t>
-      </w:r>
-      <w:proofErr w:type="spellEnd"/>
-      <w:r>
-        <w:rPr>
-          <w:rStyle w:val="normaltextrun"/>
-        </w:rPr>
-        <w:t xml:space="preserve"> 10 % </w:t>
-      </w:r>
-      <w:proofErr w:type="spellStart"/>
-      <w:r>
-        <w:rPr>
-          <w:rStyle w:val="normaltextrun"/>
-        </w:rPr>
-        <w:t>na</w:t>
-      </w:r>
-      <w:proofErr w:type="spellEnd"/>
-      <w:r>
-        <w:rPr>
-          <w:rStyle w:val="normaltextrun"/>
-        </w:rPr>
-        <w:t xml:space="preserve"> </w:t>
-      </w:r>
-      <w:proofErr w:type="spellStart"/>
-      <w:r>
-        <w:rPr>
-          <w:rStyle w:val="normaltextrun"/>
-        </w:rPr>
-        <w:t>celý</w:t>
-      </w:r>
-      <w:proofErr w:type="spellEnd"/>
-      <w:r>
-        <w:rPr>
-          <w:rStyle w:val="normaltextrun"/>
-        </w:rPr>
-        <w:t xml:space="preserve"> </w:t>
-      </w:r>
-      <w:proofErr w:type="spellStart"/>
-      <w:r>
-        <w:rPr>
-          <w:rStyle w:val="normaltextrun"/>
-        </w:rPr>
-        <w:t>svůj</w:t>
-      </w:r>
-      <w:proofErr w:type="spellEnd"/>
-      <w:r>
-        <w:rPr>
-          <w:rStyle w:val="normaltextrun"/>
-        </w:rPr>
-        <w:t xml:space="preserve"> </w:t>
-      </w:r>
-      <w:proofErr w:type="spellStart"/>
-      <w:r>
-        <w:rPr>
-          <w:rStyle w:val="normaltextrun"/>
-        </w:rPr>
-        <w:t>nákup</w:t>
-      </w:r>
-      <w:proofErr w:type="spellEnd"/>
-      <w:r>
-        <w:rPr>
-          <w:rStyle w:val="normaltextrun"/>
-        </w:rPr>
-        <w:t>.</w:t>
-      </w:r>
-      <w:r>
-        <w:rPr>
-          <w:rStyle w:val="eop"/>
-        </w:rPr>
-        <w:t> </w:t>
-      </w:r>
+        <w:pStyle w:val="Nadpis3"/>
+      </w:pPr>
+      <w:bookmarkStart w:id="7" w:name="_Toc166511553"/>
+      <w:r>
+        <w:t>1.2.1</w:t>
+      </w:r>
+      <w:r>
+        <w:tab/>
+      </w:r>
+      <w:r>
+        <w:t>Databáze</w:t>
+      </w:r>
+      <w:bookmarkEnd w:id="7"/>
     </w:p>
     <w:p>
       <w:pPr>
-        <w:pStyle w:val="Odstavecseseznamem"/>
-        <w:numPr>
-          <w:ilvl w:val="0"/>
-          <w:numId w:val="10"/>
-        </w:numPr>
-      </w:pPr>
-      <w:r>
-        <w:rPr>
-          <w:rStyle w:val="normaltextrun"/>
-        </w:rPr>
-        <w:t xml:space="preserve">Pro </w:t>
-      </w:r>
-      <w:proofErr w:type="spellStart"/>
-      <w:r>
-        <w:rPr>
-          <w:rStyle w:val="normaltextrun"/>
-        </w:rPr>
-        <w:t>naše</w:t>
-      </w:r>
-      <w:proofErr w:type="spellEnd"/>
-      <w:r>
-        <w:rPr>
-          <w:rStyle w:val="normaltextrun"/>
-        </w:rPr>
-        <w:t xml:space="preserve"> </w:t>
-      </w:r>
-      <w:proofErr w:type="spellStart"/>
-      <w:r>
-        <w:rPr>
-          <w:rStyle w:val="normaltextrun"/>
-        </w:rPr>
-        <w:t>registrované</w:t>
-      </w:r>
-      <w:proofErr w:type="spellEnd"/>
-      <w:r>
-        <w:rPr>
-          <w:rStyle w:val="normaltextrun"/>
-        </w:rPr>
-        <w:t xml:space="preserve"> </w:t>
-      </w:r>
-      <w:proofErr w:type="spellStart"/>
-      <w:r>
-        <w:rPr>
-          <w:rStyle w:val="normaltextrun"/>
-        </w:rPr>
-        <w:t>zákazníky</w:t>
-      </w:r>
-      <w:proofErr w:type="spellEnd"/>
-      <w:r>
-        <w:rPr>
-          <w:rStyle w:val="normaltextrun"/>
-        </w:rPr>
-        <w:t xml:space="preserve"> </w:t>
-      </w:r>
-      <w:proofErr w:type="spellStart"/>
-      <w:r>
-        <w:rPr>
-          <w:rStyle w:val="normaltextrun"/>
-        </w:rPr>
-        <w:t>budeme</w:t>
-      </w:r>
-      <w:proofErr w:type="spellEnd"/>
-      <w:r>
-        <w:rPr>
-          <w:rStyle w:val="normaltextrun"/>
-        </w:rPr>
-        <w:t xml:space="preserve"> </w:t>
-      </w:r>
-      <w:proofErr w:type="spellStart"/>
-      <w:r>
-        <w:rPr>
-          <w:rStyle w:val="normaltextrun"/>
-        </w:rPr>
-        <w:t>mít</w:t>
-      </w:r>
-      <w:proofErr w:type="spellEnd"/>
-      <w:r>
-        <w:rPr>
-          <w:rStyle w:val="normaltextrun"/>
-        </w:rPr>
-        <w:t xml:space="preserve"> </w:t>
-      </w:r>
-      <w:proofErr w:type="spellStart"/>
-      <w:r>
-        <w:rPr>
-          <w:rStyle w:val="normaltextrun"/>
-        </w:rPr>
-        <w:t>také</w:t>
-      </w:r>
-      <w:proofErr w:type="spellEnd"/>
-      <w:r>
-        <w:rPr>
-          <w:rStyle w:val="normaltextrun"/>
-        </w:rPr>
-        <w:t xml:space="preserve"> </w:t>
-      </w:r>
-      <w:proofErr w:type="spellStart"/>
-      <w:r>
-        <w:rPr>
-          <w:rStyle w:val="normaltextrun"/>
-        </w:rPr>
-        <w:t>slevy</w:t>
-      </w:r>
-      <w:proofErr w:type="spellEnd"/>
-      <w:r>
-        <w:rPr>
-          <w:rStyle w:val="normaltextrun"/>
-        </w:rPr>
-        <w:t xml:space="preserve"> </w:t>
-      </w:r>
-      <w:proofErr w:type="spellStart"/>
-      <w:r>
-        <w:rPr>
-          <w:rStyle w:val="normaltextrun"/>
-        </w:rPr>
-        <w:t>během</w:t>
-      </w:r>
-      <w:proofErr w:type="spellEnd"/>
-      <w:r>
-        <w:rPr>
-          <w:rStyle w:val="normaltextrun"/>
-        </w:rPr>
-        <w:t xml:space="preserve"> </w:t>
-      </w:r>
-      <w:proofErr w:type="spellStart"/>
-      <w:r>
-        <w:rPr>
-          <w:rStyle w:val="normaltextrun"/>
-        </w:rPr>
-        <w:t>významných</w:t>
-      </w:r>
-      <w:proofErr w:type="spellEnd"/>
-      <w:r>
-        <w:rPr>
-          <w:rStyle w:val="normaltextrun"/>
-        </w:rPr>
-        <w:t xml:space="preserve"> </w:t>
-      </w:r>
-      <w:proofErr w:type="spellStart"/>
-      <w:r>
-        <w:rPr>
-          <w:rStyle w:val="normaltextrun"/>
-        </w:rPr>
-        <w:t>příležitostí</w:t>
-      </w:r>
-      <w:proofErr w:type="spellEnd"/>
-      <w:r>
-        <w:rPr>
-          <w:rStyle w:val="normaltextrun"/>
-        </w:rPr>
-        <w:t xml:space="preserve">, </w:t>
-      </w:r>
-      <w:proofErr w:type="spellStart"/>
-      <w:r>
-        <w:rPr>
-          <w:rStyle w:val="normaltextrun"/>
-        </w:rPr>
-        <w:t>jako</w:t>
-      </w:r>
-      <w:proofErr w:type="spellEnd"/>
-      <w:r>
-        <w:rPr>
-          <w:rStyle w:val="normaltextrun"/>
-        </w:rPr>
-        <w:t xml:space="preserve"> </w:t>
-      </w:r>
-      <w:proofErr w:type="spellStart"/>
-      <w:r>
-        <w:rPr>
-          <w:rStyle w:val="normaltextrun"/>
-        </w:rPr>
-        <w:t>jsou</w:t>
-      </w:r>
-      <w:proofErr w:type="spellEnd"/>
-      <w:r>
-        <w:rPr>
-          <w:rStyle w:val="normaltextrun"/>
-        </w:rPr>
-        <w:t xml:space="preserve"> </w:t>
-      </w:r>
-      <w:proofErr w:type="spellStart"/>
-      <w:r>
-        <w:rPr>
-          <w:rStyle w:val="normaltextrun"/>
-        </w:rPr>
-        <w:t>Vánoce</w:t>
-      </w:r>
-      <w:proofErr w:type="spellEnd"/>
-      <w:r>
-        <w:rPr>
-          <w:rStyle w:val="normaltextrun"/>
-        </w:rPr>
-        <w:t xml:space="preserve">, </w:t>
-      </w:r>
-      <w:proofErr w:type="spellStart"/>
-      <w:r>
-        <w:rPr>
-          <w:rStyle w:val="normaltextrun"/>
-        </w:rPr>
-        <w:t>narozeninový</w:t>
-      </w:r>
-      <w:proofErr w:type="spellEnd"/>
-      <w:r>
-        <w:rPr>
-          <w:rStyle w:val="normaltextrun"/>
-        </w:rPr>
-        <w:t xml:space="preserve"> den </w:t>
-      </w:r>
-      <w:proofErr w:type="spellStart"/>
-      <w:r>
-        <w:rPr>
-          <w:rStyle w:val="normaltextrun"/>
-        </w:rPr>
-        <w:t>zákazníka</w:t>
-      </w:r>
-      <w:proofErr w:type="spellEnd"/>
-      <w:r>
-        <w:rPr>
-          <w:rStyle w:val="normaltextrun"/>
-        </w:rPr>
-        <w:t xml:space="preserve"> a </w:t>
-      </w:r>
-      <w:proofErr w:type="spellStart"/>
-      <w:r>
-        <w:rPr>
-          <w:rStyle w:val="normaltextrun"/>
-        </w:rPr>
-        <w:t>svátek</w:t>
-      </w:r>
-      <w:proofErr w:type="spellEnd"/>
-      <w:r>
-        <w:rPr>
-          <w:rStyle w:val="normaltextrun"/>
-        </w:rPr>
-        <w:t xml:space="preserve"> </w:t>
-      </w:r>
-      <w:proofErr w:type="spellStart"/>
-      <w:r>
-        <w:rPr>
-          <w:rStyle w:val="normaltextrun"/>
-        </w:rPr>
-        <w:t>svatého</w:t>
-      </w:r>
-      <w:proofErr w:type="spellEnd"/>
-      <w:r>
-        <w:rPr>
-          <w:rStyle w:val="normaltextrun"/>
-        </w:rPr>
-        <w:t xml:space="preserve"> Valentýna. </w:t>
-      </w:r>
-      <w:proofErr w:type="spellStart"/>
-      <w:r>
-        <w:rPr>
-          <w:rStyle w:val="normaltextrun"/>
-        </w:rPr>
-        <w:t>Tento</w:t>
-      </w:r>
-      <w:proofErr w:type="spellEnd"/>
-      <w:r>
-        <w:rPr>
-          <w:rStyle w:val="normaltextrun"/>
-        </w:rPr>
-        <w:t xml:space="preserve"> </w:t>
-      </w:r>
-      <w:proofErr w:type="spellStart"/>
-      <w:r>
-        <w:rPr>
-          <w:rStyle w:val="normaltextrun"/>
-        </w:rPr>
-        <w:t>kupon</w:t>
-      </w:r>
-      <w:proofErr w:type="spellEnd"/>
-      <w:r>
-        <w:rPr>
-          <w:rStyle w:val="normaltextrun"/>
-        </w:rPr>
-        <w:t xml:space="preserve"> v </w:t>
-      </w:r>
-      <w:proofErr w:type="spellStart"/>
-      <w:r>
-        <w:rPr>
-          <w:rStyle w:val="normaltextrun"/>
-        </w:rPr>
-        <w:t>hodnotě</w:t>
-      </w:r>
-      <w:proofErr w:type="spellEnd"/>
-      <w:r>
-        <w:rPr>
-          <w:rStyle w:val="normaltextrun"/>
-        </w:rPr>
-        <w:t xml:space="preserve"> 10 % </w:t>
-      </w:r>
-      <w:proofErr w:type="spellStart"/>
-      <w:r>
-        <w:rPr>
-          <w:rStyle w:val="normaltextrun"/>
-        </w:rPr>
-        <w:t>na</w:t>
-      </w:r>
-      <w:proofErr w:type="spellEnd"/>
-      <w:r>
-        <w:rPr>
-          <w:rStyle w:val="normaltextrun"/>
-        </w:rPr>
-        <w:t xml:space="preserve"> </w:t>
-      </w:r>
-      <w:proofErr w:type="spellStart"/>
-      <w:r>
-        <w:rPr>
-          <w:rStyle w:val="normaltextrun"/>
-        </w:rPr>
-        <w:t>celý</w:t>
-      </w:r>
-      <w:proofErr w:type="spellEnd"/>
-      <w:r>
-        <w:rPr>
-          <w:rStyle w:val="normaltextrun"/>
-        </w:rPr>
-        <w:t xml:space="preserve"> </w:t>
-      </w:r>
-      <w:proofErr w:type="spellStart"/>
-      <w:r>
-        <w:rPr>
-          <w:rStyle w:val="normaltextrun"/>
-        </w:rPr>
-        <w:t>nákup</w:t>
-      </w:r>
-      <w:proofErr w:type="spellEnd"/>
-      <w:r>
-        <w:rPr>
-          <w:rStyle w:val="normaltextrun"/>
-        </w:rPr>
-        <w:t xml:space="preserve"> </w:t>
-      </w:r>
-      <w:proofErr w:type="spellStart"/>
-      <w:r>
-        <w:rPr>
-          <w:rStyle w:val="normaltextrun"/>
-        </w:rPr>
-        <w:t>bude</w:t>
-      </w:r>
-      <w:proofErr w:type="spellEnd"/>
-      <w:r>
-        <w:rPr>
-          <w:rStyle w:val="normaltextrun"/>
-        </w:rPr>
-        <w:t xml:space="preserve"> </w:t>
-      </w:r>
-      <w:proofErr w:type="spellStart"/>
-      <w:r>
-        <w:rPr>
-          <w:rStyle w:val="normaltextrun"/>
-        </w:rPr>
-        <w:t>zákazníkovi</w:t>
-      </w:r>
-      <w:proofErr w:type="spellEnd"/>
-      <w:r>
-        <w:rPr>
-          <w:rStyle w:val="normaltextrun"/>
-        </w:rPr>
-        <w:t xml:space="preserve"> </w:t>
-      </w:r>
-      <w:proofErr w:type="spellStart"/>
-      <w:r>
-        <w:rPr>
-          <w:rStyle w:val="normaltextrun"/>
-        </w:rPr>
-        <w:t>zaslán</w:t>
-      </w:r>
-      <w:proofErr w:type="spellEnd"/>
-      <w:r>
-        <w:rPr>
-          <w:rStyle w:val="normaltextrun"/>
-        </w:rPr>
-        <w:t xml:space="preserve"> </w:t>
-      </w:r>
-      <w:proofErr w:type="spellStart"/>
-      <w:r>
-        <w:rPr>
-          <w:rStyle w:val="normaltextrun"/>
-        </w:rPr>
-        <w:t>na</w:t>
-      </w:r>
-      <w:proofErr w:type="spellEnd"/>
-      <w:r>
-        <w:rPr>
-          <w:rStyle w:val="normaltextrun"/>
-        </w:rPr>
-        <w:t xml:space="preserve"> </w:t>
-      </w:r>
-      <w:proofErr w:type="spellStart"/>
-      <w:r>
-        <w:rPr>
-          <w:rStyle w:val="normaltextrun"/>
-        </w:rPr>
-        <w:t>jeho</w:t>
-      </w:r>
-      <w:proofErr w:type="spellEnd"/>
-      <w:r>
-        <w:rPr>
-          <w:rStyle w:val="normaltextrun"/>
-        </w:rPr>
-        <w:t xml:space="preserve"> e-mail.</w:t>
-      </w:r>
-      <w:r>
-        <w:rPr>
-          <w:rStyle w:val="eop"/>
-        </w:rPr>
-        <w:t> </w:t>
-      </w:r>
-    </w:p>
-    <w:p>
-      <w:pPr>
-        <w:pStyle w:val="Odstavecseseznamem"/>
-        <w:numPr>
-          <w:ilvl w:val="0"/>
-          <w:numId w:val="10"/>
-        </w:numPr>
-      </w:pPr>
-      <w:proofErr w:type="spellStart"/>
-      <w:r>
-        <w:rPr>
-          <w:rStyle w:val="normaltextrun"/>
-        </w:rPr>
-        <w:t>Pokud</w:t>
-      </w:r>
-      <w:proofErr w:type="spellEnd"/>
-      <w:r>
-        <w:rPr>
-          <w:rStyle w:val="normaltextrun"/>
-        </w:rPr>
-        <w:t xml:space="preserve"> </w:t>
-      </w:r>
-      <w:proofErr w:type="spellStart"/>
-      <w:r>
-        <w:rPr>
-          <w:rStyle w:val="normaltextrun"/>
-        </w:rPr>
-        <w:t>hodnota</w:t>
-      </w:r>
-      <w:proofErr w:type="spellEnd"/>
-      <w:r>
-        <w:rPr>
-          <w:rStyle w:val="normaltextrun"/>
-        </w:rPr>
-        <w:t xml:space="preserve"> </w:t>
-      </w:r>
-      <w:proofErr w:type="spellStart"/>
-      <w:r>
-        <w:rPr>
-          <w:rStyle w:val="normaltextrun"/>
-        </w:rPr>
-        <w:t>košíku</w:t>
-      </w:r>
-      <w:proofErr w:type="spellEnd"/>
-      <w:r>
-        <w:rPr>
-          <w:rStyle w:val="normaltextrun"/>
-        </w:rPr>
-        <w:t xml:space="preserve"> </w:t>
-      </w:r>
-      <w:proofErr w:type="spellStart"/>
-      <w:r>
-        <w:rPr>
-          <w:rStyle w:val="normaltextrun"/>
-        </w:rPr>
-        <w:t>zákazníka</w:t>
-      </w:r>
-      <w:proofErr w:type="spellEnd"/>
-      <w:r>
-        <w:rPr>
-          <w:rStyle w:val="normaltextrun"/>
-        </w:rPr>
-        <w:t xml:space="preserve"> </w:t>
-      </w:r>
-      <w:proofErr w:type="spellStart"/>
-      <w:r>
-        <w:rPr>
-          <w:rStyle w:val="normaltextrun"/>
-        </w:rPr>
-        <w:t>přesáhne</w:t>
-      </w:r>
-      <w:proofErr w:type="spellEnd"/>
-      <w:r>
-        <w:rPr>
-          <w:rStyle w:val="normaltextrun"/>
-        </w:rPr>
-        <w:t xml:space="preserve"> 1500 </w:t>
-      </w:r>
-      <w:proofErr w:type="spellStart"/>
-      <w:r>
-        <w:rPr>
-          <w:rStyle w:val="normaltextrun"/>
-        </w:rPr>
-        <w:t>korun</w:t>
-      </w:r>
-      <w:proofErr w:type="spellEnd"/>
-      <w:r>
-        <w:rPr>
-          <w:rStyle w:val="normaltextrun"/>
-        </w:rPr>
-        <w:t xml:space="preserve"> </w:t>
-      </w:r>
-      <w:proofErr w:type="spellStart"/>
-      <w:r>
-        <w:rPr>
-          <w:rStyle w:val="normaltextrun"/>
-        </w:rPr>
-        <w:t>bude</w:t>
-      </w:r>
-      <w:proofErr w:type="spellEnd"/>
-      <w:r>
-        <w:rPr>
-          <w:rStyle w:val="normaltextrun"/>
-        </w:rPr>
-        <w:t xml:space="preserve"> mu </w:t>
-      </w:r>
-      <w:proofErr w:type="spellStart"/>
-      <w:r>
-        <w:rPr>
-          <w:rStyle w:val="normaltextrun"/>
-        </w:rPr>
-        <w:t>udělena</w:t>
-      </w:r>
-      <w:proofErr w:type="spellEnd"/>
-      <w:r>
-        <w:rPr>
-          <w:rStyle w:val="normaltextrun"/>
-        </w:rPr>
-        <w:t xml:space="preserve"> </w:t>
-      </w:r>
-      <w:proofErr w:type="spellStart"/>
-      <w:r>
-        <w:rPr>
-          <w:rStyle w:val="normaltextrun"/>
-        </w:rPr>
-        <w:t>výhoda</w:t>
-      </w:r>
-      <w:proofErr w:type="spellEnd"/>
-      <w:r>
-        <w:rPr>
-          <w:rStyle w:val="normaltextrun"/>
-        </w:rPr>
-        <w:t xml:space="preserve"> </w:t>
-      </w:r>
-      <w:proofErr w:type="spellStart"/>
-      <w:r>
-        <w:rPr>
-          <w:rStyle w:val="normaltextrun"/>
-        </w:rPr>
-        <w:t>ve</w:t>
-      </w:r>
-      <w:proofErr w:type="spellEnd"/>
-      <w:r>
-        <w:rPr>
-          <w:rStyle w:val="normaltextrun"/>
-        </w:rPr>
-        <w:t xml:space="preserve"> </w:t>
-      </w:r>
-      <w:proofErr w:type="spellStart"/>
-      <w:r>
-        <w:rPr>
-          <w:rStyle w:val="normaltextrun"/>
-        </w:rPr>
-        <w:t>formě</w:t>
-      </w:r>
-      <w:proofErr w:type="spellEnd"/>
-      <w:r>
-        <w:rPr>
-          <w:rStyle w:val="normaltextrun"/>
-        </w:rPr>
-        <w:t xml:space="preserve"> </w:t>
-      </w:r>
-      <w:proofErr w:type="spellStart"/>
-      <w:r>
-        <w:rPr>
-          <w:rStyle w:val="normaltextrun"/>
-        </w:rPr>
-        <w:t>dopravy</w:t>
-      </w:r>
-      <w:proofErr w:type="spellEnd"/>
-      <w:r>
-        <w:rPr>
-          <w:rStyle w:val="normaltextrun"/>
-        </w:rPr>
-        <w:t xml:space="preserve"> </w:t>
-      </w:r>
-      <w:proofErr w:type="spellStart"/>
-      <w:r>
-        <w:rPr>
-          <w:rStyle w:val="normaltextrun"/>
-        </w:rPr>
-        <w:t>zdarma</w:t>
-      </w:r>
-      <w:proofErr w:type="spellEnd"/>
-      <w:r>
-        <w:rPr>
-          <w:rStyle w:val="normaltextrun"/>
-        </w:rPr>
-        <w:t>.</w:t>
-      </w:r>
-      <w:r>
-        <w:rPr>
-          <w:rStyle w:val="eop"/>
-        </w:rPr>
-        <w:t> </w:t>
-      </w:r>
-    </w:p>
-    <w:p>
-      <w:pPr>
-        <w:pStyle w:val="Nadpis2"/>
-      </w:pPr>
-      <w:bookmarkStart w:id="8" w:name="_Toc166502824"/>
-      <w:r>
-        <w:t>1.2</w:t>
-      </w:r>
-      <w:r>
-        <w:tab/>
-      </w:r>
-      <w:proofErr w:type="spellStart"/>
-      <w:r>
-        <w:t>Nefunkční</w:t>
-      </w:r>
-      <w:proofErr w:type="spellEnd"/>
-      <w:r>
-        <w:t xml:space="preserve"> </w:t>
-      </w:r>
-      <w:proofErr w:type="spellStart"/>
-      <w:r>
-        <w:t>požadavky</w:t>
-      </w:r>
-      <w:bookmarkEnd w:id="8"/>
-      <w:proofErr w:type="spellEnd"/>
-    </w:p>
-    <w:p>
-      <w:pPr>
-        <w:ind w:firstLine="360"/>
-      </w:pPr>
-      <w:proofErr w:type="spellStart"/>
-      <w:r>
-        <w:t>Nefunkční</w:t>
-      </w:r>
-      <w:proofErr w:type="spellEnd"/>
-      <w:r>
-        <w:t xml:space="preserve"> </w:t>
-      </w:r>
-      <w:proofErr w:type="spellStart"/>
-      <w:r>
-        <w:t>požadavky</w:t>
-      </w:r>
-      <w:proofErr w:type="spellEnd"/>
-      <w:r>
-        <w:t xml:space="preserve"> </w:t>
-      </w:r>
-      <w:proofErr w:type="spellStart"/>
-      <w:r>
-        <w:t>jsou</w:t>
-      </w:r>
-      <w:proofErr w:type="spellEnd"/>
-      <w:r>
-        <w:t xml:space="preserve"> </w:t>
-      </w:r>
-      <w:proofErr w:type="spellStart"/>
-      <w:r>
-        <w:t>klíčové</w:t>
-      </w:r>
-      <w:proofErr w:type="spellEnd"/>
-      <w:r>
-        <w:t xml:space="preserve"> pro </w:t>
-      </w:r>
-      <w:proofErr w:type="spellStart"/>
-      <w:r>
-        <w:t>zajištění</w:t>
-      </w:r>
-      <w:proofErr w:type="spellEnd"/>
-      <w:r>
-        <w:t xml:space="preserve"> </w:t>
-      </w:r>
-      <w:proofErr w:type="spellStart"/>
-      <w:r>
-        <w:t>správného</w:t>
-      </w:r>
-      <w:proofErr w:type="spellEnd"/>
-      <w:r>
-        <w:t xml:space="preserve"> </w:t>
-      </w:r>
-      <w:proofErr w:type="spellStart"/>
-      <w:r>
-        <w:t>fungování</w:t>
-      </w:r>
-      <w:proofErr w:type="spellEnd"/>
-      <w:r>
-        <w:t xml:space="preserve"> e-</w:t>
-      </w:r>
-      <w:proofErr w:type="spellStart"/>
-      <w:r>
-        <w:t>shopu</w:t>
-      </w:r>
-      <w:proofErr w:type="spellEnd"/>
-      <w:r>
-        <w:t xml:space="preserve"> a </w:t>
-      </w:r>
-      <w:proofErr w:type="spellStart"/>
-      <w:r>
-        <w:t>poskytnutí</w:t>
-      </w:r>
-      <w:proofErr w:type="spellEnd"/>
-      <w:r>
-        <w:t xml:space="preserve"> </w:t>
-      </w:r>
-      <w:proofErr w:type="spellStart"/>
-      <w:r>
-        <w:t>kvalitní</w:t>
-      </w:r>
-      <w:proofErr w:type="spellEnd"/>
-      <w:r>
-        <w:t xml:space="preserve"> </w:t>
-      </w:r>
-      <w:proofErr w:type="spellStart"/>
-      <w:r>
-        <w:t>uživatelské</w:t>
-      </w:r>
-      <w:proofErr w:type="spellEnd"/>
-      <w:r>
-        <w:t xml:space="preserve"> </w:t>
-      </w:r>
-      <w:proofErr w:type="spellStart"/>
-      <w:r>
-        <w:t>zkušenosti</w:t>
-      </w:r>
-      <w:proofErr w:type="spellEnd"/>
-      <w:r>
-        <w:t xml:space="preserve">. </w:t>
-      </w:r>
-    </w:p>
-    <w:p>
-      <w:proofErr w:type="spellStart"/>
-      <w:r>
-        <w:t>Vstupem</w:t>
-      </w:r>
-      <w:proofErr w:type="spellEnd"/>
-      <w:r>
-        <w:t xml:space="preserve"> </w:t>
-      </w:r>
-      <w:proofErr w:type="spellStart"/>
-      <w:r>
-        <w:t>jsou</w:t>
-      </w:r>
-      <w:proofErr w:type="spellEnd"/>
-      <w:r>
-        <w:t xml:space="preserve"> </w:t>
-      </w:r>
-      <w:proofErr w:type="spellStart"/>
-      <w:r>
-        <w:t>požadavky</w:t>
-      </w:r>
-      <w:proofErr w:type="spellEnd"/>
-      <w:r>
-        <w:t xml:space="preserve"> </w:t>
-      </w:r>
-      <w:proofErr w:type="spellStart"/>
-      <w:r>
-        <w:t>klienta</w:t>
-      </w:r>
-      <w:proofErr w:type="spellEnd"/>
-      <w:r>
-        <w:t>.</w:t>
-      </w:r>
-    </w:p>
-    <w:p>
-      <w:proofErr w:type="spellStart"/>
-      <w:r>
-        <w:t>Výstupem</w:t>
-      </w:r>
-      <w:proofErr w:type="spellEnd"/>
-      <w:r>
-        <w:t xml:space="preserve"> je </w:t>
-      </w:r>
-      <w:proofErr w:type="spellStart"/>
-      <w:r>
-        <w:t>Projektová</w:t>
-      </w:r>
-      <w:proofErr w:type="spellEnd"/>
-      <w:r>
-        <w:t xml:space="preserve"> </w:t>
-      </w:r>
-      <w:proofErr w:type="spellStart"/>
-      <w:r>
-        <w:t>dokumentace</w:t>
-      </w:r>
-      <w:proofErr w:type="spellEnd"/>
-      <w:r>
-        <w:t xml:space="preserve">. </w:t>
-      </w:r>
-    </w:p>
-    <w:p>
-      <w:pPr>
-        <w:pStyle w:val="Nadpis3"/>
-      </w:pPr>
-      <w:bookmarkStart w:id="9" w:name="_Toc166502825"/>
-      <w:r>
-        <w:t>1.2.1</w:t>
-      </w:r>
-      <w:r>
-        <w:tab/>
-      </w:r>
-      <w:r>
-        <w:t>Databáze</w:t>
-      </w:r>
-      <w:bookmarkEnd w:id="9"/>
-    </w:p>
-    <w:p>
+        <w:ind w:firstLine="708"/>
+      </w:pPr>
       <w:r>
         <w:t xml:space="preserve">Pro </w:t>
       </w:r>
@@ -7466,7 +5347,7 @@
       <w:pPr>
         <w:pStyle w:val="Nadpis3"/>
       </w:pPr>
-      <w:bookmarkStart w:id="10" w:name="_Toc166502826"/>
+      <w:bookmarkStart w:id="8" w:name="_Toc166511554"/>
       <w:r>
         <w:t>1.2.</w:t>
       </w:r>
@@ -7477,9 +5358,12 @@
         <w:tab/>
         <w:t>Prostředí</w:t>
       </w:r>
-      <w:bookmarkEnd w:id="10"/>
+      <w:bookmarkEnd w:id="8"/>
     </w:p>
     <w:p>
+      <w:pPr>
+        <w:ind w:firstLine="708"/>
+      </w:pPr>
       <w:r>
         <w:t xml:space="preserve">Bylo to </w:t>
       </w:r>
@@ -7661,7 +5545,7 @@
       <w:pPr>
         <w:pStyle w:val="Nadpis3"/>
       </w:pPr>
-      <w:bookmarkStart w:id="11" w:name="_Toc166502827"/>
+      <w:bookmarkStart w:id="9" w:name="_Toc166511555"/>
       <w:r>
         <w:t>1.2.</w:t>
       </w:r>
@@ -7672,7 +5556,7 @@
         <w:tab/>
         <w:t>Marketing</w:t>
       </w:r>
-      <w:bookmarkEnd w:id="11"/>
+      <w:bookmarkEnd w:id="9"/>
     </w:p>
     <w:p>
       <w:pPr>
@@ -7956,7 +5840,7 @@
           <w:szCs w:val="18"/>
         </w:rPr>
       </w:pPr>
-      <w:bookmarkStart w:id="12" w:name="_Toc166502828"/>
+      <w:bookmarkStart w:id="10" w:name="_Toc166511556"/>
       <w:r>
         <w:t>1.2.</w:t>
       </w:r>
@@ -7965,171 +5849,14 @@
       </w:r>
       <w:r>
         <w:tab/>
-        <w:t>SEO</w:t>
-      </w:r>
-      <w:bookmarkEnd w:id="12"/>
-      <w:r>
-        <w:t> </w:t>
-      </w:r>
-    </w:p>
-    <w:p>
-      <w:pPr>
-        <w:pStyle w:val="Odstavecseseznamem"/>
-        <w:numPr>
-          <w:ilvl w:val="0"/>
-          <w:numId w:val="23"/>
-        </w:numPr>
-        <w:rPr>
-          <w:bdr w:val="none" w:sz="0" w:space="0" w:color="auto"/>
-          <w:lang w:val="cs-CZ" w:eastAsia="cs-CZ"/>
-        </w:rPr>
-      </w:pPr>
-      <w:r>
-        <w:rPr>
-          <w:bdr w:val="none" w:sz="0" w:space="0" w:color="auto"/>
-          <w:lang w:val="cs-CZ" w:eastAsia="cs-CZ"/>
-        </w:rPr>
-        <w:t xml:space="preserve">Vygenerujeme XML </w:t>
-      </w:r>
-      <w:proofErr w:type="spellStart"/>
-      <w:r>
-        <w:rPr>
-          <w:bdr w:val="none" w:sz="0" w:space="0" w:color="auto"/>
-          <w:lang w:val="cs-CZ" w:eastAsia="cs-CZ"/>
-        </w:rPr>
-        <w:t>sitemapy</w:t>
-      </w:r>
-      <w:proofErr w:type="spellEnd"/>
-      <w:r>
-        <w:rPr>
-          <w:bdr w:val="none" w:sz="0" w:space="0" w:color="auto"/>
-          <w:lang w:val="cs-CZ" w:eastAsia="cs-CZ"/>
-        </w:rPr>
-        <w:t xml:space="preserve"> pro snazší indexování obsahu e-shopu. </w:t>
-      </w:r>
-    </w:p>
-    <w:p>
-      <w:pPr>
-        <w:pStyle w:val="Odstavecseseznamem"/>
-        <w:numPr>
-          <w:ilvl w:val="0"/>
-          <w:numId w:val="23"/>
-        </w:numPr>
-        <w:rPr>
-          <w:bdr w:val="none" w:sz="0" w:space="0" w:color="auto"/>
-          <w:lang w:val="cs-CZ" w:eastAsia="cs-CZ"/>
-        </w:rPr>
-      </w:pPr>
-      <w:r>
-        <w:rPr>
-          <w:bdr w:val="none" w:sz="0" w:space="0" w:color="auto"/>
-          <w:lang w:val="cs-CZ" w:eastAsia="cs-CZ"/>
-        </w:rPr>
-        <w:t>Přidáme klíčová slova k produktům a kategoriím. </w:t>
-      </w:r>
-    </w:p>
-    <w:p>
-      <w:pPr>
-        <w:pStyle w:val="Odstavecseseznamem"/>
-        <w:numPr>
-          <w:ilvl w:val="0"/>
-          <w:numId w:val="23"/>
-        </w:numPr>
-        <w:rPr>
-          <w:bdr w:val="none" w:sz="0" w:space="0" w:color="auto"/>
-          <w:lang w:val="cs-CZ" w:eastAsia="cs-CZ"/>
-        </w:rPr>
-      </w:pPr>
-      <w:r>
-        <w:rPr>
-          <w:bdr w:val="none" w:sz="0" w:space="0" w:color="auto"/>
-          <w:lang w:val="cs-CZ" w:eastAsia="cs-CZ"/>
-        </w:rPr>
-        <w:t>Optimalizace obrázků. </w:t>
-      </w:r>
-    </w:p>
-    <w:p>
-      <w:pPr>
-        <w:pStyle w:val="Odstavecseseznamem"/>
-        <w:numPr>
-          <w:ilvl w:val="0"/>
-          <w:numId w:val="23"/>
-        </w:numPr>
-        <w:rPr>
-          <w:bdr w:val="none" w:sz="0" w:space="0" w:color="auto"/>
-          <w:lang w:val="cs-CZ" w:eastAsia="cs-CZ"/>
-        </w:rPr>
-      </w:pPr>
-      <w:r>
-        <w:rPr>
-          <w:bdr w:val="none" w:sz="0" w:space="0" w:color="auto"/>
-          <w:lang w:val="cs-CZ" w:eastAsia="cs-CZ"/>
-        </w:rPr>
-        <w:t xml:space="preserve">Monitoring výkonu po prvotním nastavení </w:t>
-      </w:r>
-      <w:r>
-        <w:rPr>
-          <w:bdr w:val="none" w:sz="0" w:space="0" w:color="auto"/>
-          <w:lang w:val="cs-CZ" w:eastAsia="cs-CZ"/>
-        </w:rPr>
-        <w:t>SEO.</w:t>
-      </w:r>
-      <w:r>
-        <w:rPr>
-          <w:bdr w:val="none" w:sz="0" w:space="0" w:color="auto"/>
-          <w:lang w:val="cs-CZ" w:eastAsia="cs-CZ"/>
-        </w:rPr>
-        <w:t> </w:t>
-      </w:r>
-    </w:p>
-    <w:p>
-      <w:pPr>
-        <w:pStyle w:val="Odstavecseseznamem"/>
-        <w:numPr>
-          <w:ilvl w:val="0"/>
-          <w:numId w:val="23"/>
-        </w:numPr>
-        <w:rPr>
-          <w:bdr w:val="none" w:sz="0" w:space="0" w:color="auto"/>
-          <w:lang w:val="cs-CZ" w:eastAsia="cs-CZ"/>
-        </w:rPr>
-      </w:pPr>
-      <w:r>
-        <w:rPr>
-          <w:bdr w:val="none" w:sz="0" w:space="0" w:color="auto"/>
-          <w:lang w:val="cs-CZ" w:eastAsia="cs-CZ"/>
-        </w:rPr>
-        <w:t>Pravidelná údržba a optimalizace stránek. </w:t>
-      </w:r>
-    </w:p>
-    <w:p>
-      <w:pPr>
-        <w:pStyle w:val="Nadpis3"/>
-        <w:rPr>
-          <w:rFonts w:ascii="Segoe UI" w:hAnsi="Segoe UI" w:cs="Segoe UI"/>
-          <w:sz w:val="18"/>
-          <w:szCs w:val="18"/>
-        </w:rPr>
-      </w:pPr>
-      <w:bookmarkStart w:id="13" w:name="_Toc166502829"/>
-      <w:r>
-        <w:t>1.2.</w:t>
-      </w:r>
-      <w:r>
-        <w:t>5</w:t>
-      </w:r>
-      <w:r>
-        <w:tab/>
-      </w:r>
-      <w:proofErr w:type="spellStart"/>
-      <w:r>
-        <w:t>Security</w:t>
-      </w:r>
-      <w:proofErr w:type="spellEnd"/>
+      </w:r>
+      <w:r>
+        <w:t>Bezpečnost</w:t>
+      </w:r>
       <w:r>
         <w:t xml:space="preserve"> a CAPTCHA</w:t>
       </w:r>
-      <w:bookmarkEnd w:id="13"/>
+      <w:bookmarkEnd w:id="10"/>
       <w:r>
         <w:t> </w:t>
       </w:r>
@@ -8186,12 +5913,12 @@
       <w:pPr>
         <w:pStyle w:val="Nadpis1"/>
       </w:pPr>
-      <w:bookmarkStart w:id="14" w:name="_Toc166502830"/>
+      <w:bookmarkStart w:id="11" w:name="_Toc166511557"/>
       <w:r>
         <w:lastRenderedPageBreak/>
         <w:t>Sprint 2</w:t>
       </w:r>
-      <w:bookmarkEnd w:id="14"/>
+      <w:bookmarkEnd w:id="11"/>
     </w:p>
     <w:p>
       <w:pPr>
@@ -8200,7 +5927,7 @@
           <w:lang w:val="cs-CZ" w:eastAsia="cs-CZ"/>
         </w:rPr>
       </w:pPr>
-      <w:bookmarkStart w:id="15" w:name="_Toc166502831"/>
+      <w:bookmarkStart w:id="12" w:name="_Toc166511558"/>
       <w:r>
         <w:t>2</w:t>
       </w:r>
@@ -8216,7 +5943,7 @@
       <w:r>
         <w:t>diagram</w:t>
       </w:r>
-      <w:bookmarkEnd w:id="15"/>
+      <w:bookmarkEnd w:id="12"/>
     </w:p>
     <w:p>
       <w:pPr>
@@ -8666,16 +6393,89 @@
         <w:rPr>
           <w:noProof/>
         </w:rPr>
+        <w:drawing>
+          <wp:anchor distT="0" distB="0" distL="114300" distR="114300" simplePos="0" relativeHeight="251683328" behindDoc="0" locked="0" layoutInCell="1" allowOverlap="1" wp14:anchorId="5EA0C167" wp14:editId="71F8C43D">
+            <wp:simplePos x="0" y="0"/>
+            <wp:positionH relativeFrom="margin">
+              <wp:align>center</wp:align>
+            </wp:positionH>
+            <wp:positionV relativeFrom="paragraph">
+              <wp:posOffset>408305</wp:posOffset>
+            </wp:positionV>
+            <wp:extent cx="3295015" cy="1931035"/>
+            <wp:effectExtent l="0" t="0" r="635" b="0"/>
+            <wp:wrapTopAndBottom/>
+            <wp:docPr id="1021988627" name="Obrázek 1021988627" descr="Obsah obrázku text, snímek obrazovky, Písmo, diagram&#10;&#10;Popis byl vytvořen automaticky"/>
+            <wp:cNvGraphicFramePr>
+              <a:graphicFrameLocks xmlns:a="http://schemas.openxmlformats.org/drawingml/2006/main" noChangeAspect="1"/>
+            </wp:cNvGraphicFramePr>
+            <a:graphic xmlns:a="http://schemas.openxmlformats.org/drawingml/2006/main">
+              <a:graphicData uri="http://schemas.openxmlformats.org/drawingml/2006/picture">
+                <pic:pic xmlns:pic="http://schemas.openxmlformats.org/drawingml/2006/picture">
+                  <pic:nvPicPr>
+                    <pic:cNvPr id="1021988627" name="Obrázek 1021988627" descr="Obsah obrázku text, snímek obrazovky, Písmo, diagram&#10;&#10;Popis byl vytvořen automaticky"/>
+                    <pic:cNvPicPr/>
+                  </pic:nvPicPr>
+                  <pic:blipFill>
+                    <a:blip r:embed="rId11" cstate="print">
+                      <a:extLst>
+                        <a:ext uri="{28A0092B-C50C-407E-A947-70E740481C1C}">
+                          <a14:useLocalDpi xmlns:a14="http://schemas.microsoft.com/office/drawing/2010/main" val="0"/>
+                        </a:ext>
+                      </a:extLst>
+                    </a:blip>
+                    <a:stretch>
+                      <a:fillRect/>
+                    </a:stretch>
+                  </pic:blipFill>
+                  <pic:spPr>
+                    <a:xfrm>
+                      <a:off x="0" y="0"/>
+                      <a:ext cx="3295015" cy="1931035"/>
+                    </a:xfrm>
+                    <a:prstGeom prst="rect">
+                      <a:avLst/>
+                    </a:prstGeom>
+                  </pic:spPr>
+                </pic:pic>
+              </a:graphicData>
+            </a:graphic>
+            <wp14:sizeRelH relativeFrom="page">
+              <wp14:pctWidth>0</wp14:pctWidth>
+            </wp14:sizeRelH>
+            <wp14:sizeRelV relativeFrom="page">
+              <wp14:pctHeight>0</wp14:pctHeight>
+            </wp14:sizeRelV>
+          </wp:anchor>
+        </w:drawing>
+      </w:r>
+      <w:r>
+        <w:t>Paradigm.com</w:t>
+      </w:r>
+      <w:r>
+        <w:t>:</w:t>
+      </w:r>
+    </w:p>
+    <w:p>
+      <w:pPr>
+        <w:pStyle w:val="Odstavecseseznamem"/>
+        <w:spacing w:after="160"/>
+        <w:ind w:left="1440"/>
+      </w:pPr>
+      <w:r>
+        <w:rPr>
+          <w:noProof/>
+        </w:rPr>
         <mc:AlternateContent>
           <mc:Choice Requires="wps">
             <w:drawing>
-              <wp:anchor distT="0" distB="0" distL="114300" distR="114300" simplePos="0" relativeHeight="251660800" behindDoc="0" locked="0" layoutInCell="1" allowOverlap="1" wp14:anchorId="1B6E6C7A" wp14:editId="1819A118">
+              <wp:anchor distT="0" distB="0" distL="114300" distR="114300" simplePos="0" relativeHeight="251660800" behindDoc="0" locked="0" layoutInCell="1" allowOverlap="1" wp14:anchorId="1B6E6C7A" wp14:editId="5E2DBF86">
                 <wp:simplePos x="0" y="0"/>
-                <wp:positionH relativeFrom="column">
-                  <wp:posOffset>967740</wp:posOffset>
+                <wp:positionH relativeFrom="margin">
+                  <wp:align>center</wp:align>
                 </wp:positionH>
                 <wp:positionV relativeFrom="paragraph">
-                  <wp:posOffset>3255645</wp:posOffset>
+                  <wp:posOffset>2222500</wp:posOffset>
                 </wp:positionV>
                 <wp:extent cx="3277235" cy="635"/>
                 <wp:effectExtent l="0" t="0" r="18415" b="8255"/>
@@ -8710,7 +6510,7 @@
                                 <w:szCs w:val="22"/>
                               </w:rPr>
                             </w:pPr>
-                            <w:bookmarkStart w:id="16" w:name="_Toc166502636"/>
+                            <w:bookmarkStart w:id="13" w:name="_Toc166511509"/>
                             <w:proofErr w:type="spellStart"/>
                             <w:r>
                               <w:t>Obrázek</w:t>
@@ -8740,7 +6540,7 @@
                             <w:r>
                               <w:t xml:space="preserve"> - Data flow diagram</w:t>
                             </w:r>
-                            <w:bookmarkEnd w:id="16"/>
+                            <w:bookmarkEnd w:id="13"/>
                           </w:p>
                         </w:txbxContent>
                       </wps:txbx>
@@ -8762,7 +6562,7 @@
                 <v:stroke joinstyle="miter"/>
                 <v:path gradientshapeok="t" o:connecttype="rect"/>
               </v:shapetype>
-              <v:shape id="Textové pole 1" o:spid="_x0000_s1026" type="#_x0000_t202" style="position:absolute;left:0;text-align:left;margin-left:76.2pt;margin-top:256.35pt;width:258.05pt;height:.05pt;z-index:251660800;visibility:visible;mso-wrap-style:square;mso-wrap-distance-left:9pt;mso-wrap-distance-top:0;mso-wrap-distance-right:9pt;mso-wrap-distance-bottom:0;mso-position-horizontal:absolute;mso-position-horizontal-relative:text;mso-position-vertical:absolute;mso-position-vertical-relative:text;v-text-anchor:top" o:gfxdata="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" filled="f" stroked="f">
+              <v:shape id="Textové pole 1" o:spid="_x0000_s1026" type="#_x0000_t202" style="position:absolute;left:0;text-align:left;margin-left:0;margin-top:175pt;width:258.05pt;height:.05pt;z-index:251660800;visibility:visible;mso-wrap-style:square;mso-wrap-distance-left:9pt;mso-wrap-distance-top:0;mso-wrap-distance-right:9pt;mso-wrap-distance-bottom:0;mso-position-horizontal:center;mso-position-horizontal-relative:margin;mso-position-vertical:absolute;mso-position-vertical-relative:text;v-text-anchor:top" o:gfxdata="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" filled="f" stroked="f">
                 <v:textbox style="mso-fit-shape-to-text:t" inset="0,0,0,0">
                   <w:txbxContent>
                     <w:p>
@@ -8774,7 +6574,7 @@
                           <w:szCs w:val="22"/>
                         </w:rPr>
                       </w:pPr>
-                      <w:bookmarkStart w:id="17" w:name="_Toc166502636"/>
+                      <w:bookmarkStart w:id="14" w:name="_Toc166511509"/>
                       <w:proofErr w:type="spellStart"/>
                       <w:r>
                         <w:t>Obrázek</w:t>
@@ -8804,81 +6604,15 @@
                       <w:r>
                         <w:t xml:space="preserve"> - Data flow diagram</w:t>
                       </w:r>
-                      <w:bookmarkEnd w:id="17"/>
+                      <w:bookmarkEnd w:id="14"/>
                     </w:p>
                   </w:txbxContent>
                 </v:textbox>
-                <w10:wrap type="topAndBottom"/>
+                <w10:wrap type="topAndBottom" anchorx="margin"/>
               </v:shape>
             </w:pict>
           </mc:Fallback>
         </mc:AlternateContent>
-      </w:r>
-      <w:r>
-        <w:rPr>
-          <w:noProof/>
-        </w:rPr>
-        <w:drawing>
-          <wp:anchor distT="0" distB="0" distL="114300" distR="114300" simplePos="0" relativeHeight="251658752" behindDoc="0" locked="0" layoutInCell="1" allowOverlap="1" wp14:anchorId="16CC2F49" wp14:editId="0429E2DC">
-            <wp:simplePos x="0" y="0"/>
-            <wp:positionH relativeFrom="margin">
-              <wp:align>center</wp:align>
-            </wp:positionH>
-            <wp:positionV relativeFrom="paragraph">
-              <wp:posOffset>350520</wp:posOffset>
-            </wp:positionV>
-            <wp:extent cx="3848100" cy="2828925"/>
-            <wp:effectExtent l="0" t="0" r="0" b="9525"/>
-            <wp:wrapTopAndBottom/>
-            <wp:docPr id="1288483742" name="Obrázek 1288483742"/>
-            <wp:cNvGraphicFramePr>
-              <a:graphicFrameLocks xmlns:a="http://schemas.openxmlformats.org/drawingml/2006/main" noChangeAspect="1"/>
-            </wp:cNvGraphicFramePr>
-            <a:graphic xmlns:a="http://schemas.openxmlformats.org/drawingml/2006/main">
-              <a:graphicData uri="http://schemas.openxmlformats.org/drawingml/2006/picture">
-                <pic:pic xmlns:pic="http://schemas.openxmlformats.org/drawingml/2006/picture">
-                  <pic:nvPicPr>
-                    <pic:cNvPr id="0" name=""/>
-                    <pic:cNvPicPr/>
-                  </pic:nvPicPr>
-                  <pic:blipFill>
-                    <a:blip r:embed="rId11" cstate="print">
-                      <a:extLst>
-                        <a:ext uri="{28A0092B-C50C-407E-A947-70E740481C1C}">
-                          <a14:useLocalDpi xmlns:a14="http://schemas.microsoft.com/office/drawing/2010/main" val="0"/>
-                        </a:ext>
-                      </a:extLst>
-                    </a:blip>
-                    <a:stretch>
-                      <a:fillRect/>
-                    </a:stretch>
-                  </pic:blipFill>
-                  <pic:spPr>
-                    <a:xfrm>
-                      <a:off x="0" y="0"/>
-                      <a:ext cx="3848100" cy="2828925"/>
-                    </a:xfrm>
-                    <a:prstGeom prst="rect">
-                      <a:avLst/>
-                    </a:prstGeom>
-                  </pic:spPr>
-                </pic:pic>
-              </a:graphicData>
-            </a:graphic>
-            <wp14:sizeRelH relativeFrom="page">
-              <wp14:pctWidth>0</wp14:pctWidth>
-            </wp14:sizeRelH>
-            <wp14:sizeRelV relativeFrom="page">
-              <wp14:pctHeight>0</wp14:pctHeight>
-            </wp14:sizeRelV>
-          </wp:anchor>
-        </w:drawing>
-      </w:r>
-      <w:r>
-        <w:t>Paradigm.com</w:t>
-      </w:r>
-      <w:r>
-        <w:t>:</w:t>
       </w:r>
     </w:p>
     <w:p>
@@ -9143,13 +6877,13 @@
         <mc:AlternateContent>
           <mc:Choice Requires="wps">
             <w:drawing>
-              <wp:anchor distT="0" distB="0" distL="114300" distR="114300" simplePos="0" relativeHeight="251662848" behindDoc="0" locked="0" layoutInCell="1" allowOverlap="1" wp14:anchorId="0EA92062" wp14:editId="52FB96AA">
+              <wp:anchor distT="0" distB="0" distL="114300" distR="114300" simplePos="0" relativeHeight="251662848" behindDoc="0" locked="0" layoutInCell="1" allowOverlap="1" wp14:anchorId="0EA92062" wp14:editId="0E1828AB">
                 <wp:simplePos x="0" y="0"/>
                 <wp:positionH relativeFrom="column">
-                  <wp:posOffset>967740</wp:posOffset>
+                  <wp:posOffset>975360</wp:posOffset>
                 </wp:positionH>
                 <wp:positionV relativeFrom="paragraph">
-                  <wp:posOffset>2366010</wp:posOffset>
+                  <wp:posOffset>3196590</wp:posOffset>
                 </wp:positionV>
                 <wp:extent cx="3295015" cy="635"/>
                 <wp:effectExtent l="0" t="0" r="635" b="8255"/>
@@ -9184,7 +6918,7 @@
                                 <w:szCs w:val="22"/>
                               </w:rPr>
                             </w:pPr>
-                            <w:bookmarkStart w:id="18" w:name="_Toc166502637"/>
+                            <w:bookmarkStart w:id="15" w:name="_Toc166511510"/>
                             <w:proofErr w:type="spellStart"/>
                             <w:r>
                               <w:t>Obrázek</w:t>
@@ -9214,7 +6948,7 @@
                             <w:r>
                               <w:t xml:space="preserve"> - Use Case Diagram</w:t>
                             </w:r>
-                            <w:bookmarkEnd w:id="18"/>
+                            <w:bookmarkEnd w:id="15"/>
                           </w:p>
                         </w:txbxContent>
                       </wps:txbx>
@@ -9232,7 +6966,7 @@
           </mc:Choice>
           <mc:Fallback>
             <w:pict>
-              <v:shape w14:anchorId="0EA92062" id="_x0000_s1027" type="#_x0000_t202" style="position:absolute;left:0;text-align:left;margin-left:76.2pt;margin-top:186.3pt;width:259.45pt;height:.05pt;z-index:251662848;visibility:visible;mso-wrap-style:square;mso-wrap-distance-left:9pt;mso-wrap-distance-top:0;mso-wrap-distance-right:9pt;mso-wrap-distance-bottom:0;mso-position-horizontal:absolute;mso-position-horizontal-relative:text;mso-position-vertical:absolute;mso-position-vertical-relative:text;v-text-anchor:top" o:gfxdata="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" filled="f" stroked="f">
+              <v:shape w14:anchorId="0EA92062" id="_x0000_s1027" type="#_x0000_t202" style="position:absolute;left:0;text-align:left;margin-left:76.8pt;margin-top:251.7pt;width:259.45pt;height:.05pt;z-index:251662848;visibility:visible;mso-wrap-style:square;mso-wrap-distance-left:9pt;mso-wrap-distance-top:0;mso-wrap-distance-right:9pt;mso-wrap-distance-bottom:0;mso-position-horizontal:absolute;mso-position-horizontal-relative:text;mso-position-vertical:absolute;mso-position-vertical-relative:text;v-text-anchor:top" o:gfxdata="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" filled="f" stroked="f">
                 <v:textbox style="mso-fit-shape-to-text:t" inset="0,0,0,0">
                   <w:txbxContent>
                     <w:p>
@@ -9244,7 +6978,7 @@
                           <w:szCs w:val="22"/>
                         </w:rPr>
                       </w:pPr>
-                      <w:bookmarkStart w:id="19" w:name="_Toc166502637"/>
+                      <w:bookmarkStart w:id="16" w:name="_Toc166511510"/>
                       <w:proofErr w:type="spellStart"/>
                       <w:r>
                         <w:t>Obrázek</w:t>
@@ -9274,7 +7008,7 @@
                       <w:r>
                         <w:t xml:space="preserve"> - Use Case Diagram</w:t>
                       </w:r>
-                      <w:bookmarkEnd w:id="19"/>
+                      <w:bookmarkEnd w:id="16"/>
                     </w:p>
                   </w:txbxContent>
                 </v:textbox>
@@ -9289,18 +7023,18 @@
           <w:noProof/>
         </w:rPr>
         <w:drawing>
-          <wp:anchor distT="0" distB="0" distL="114300" distR="114300" simplePos="0" relativeHeight="251657728" behindDoc="0" locked="0" layoutInCell="1" allowOverlap="1" wp14:anchorId="6B75559A" wp14:editId="28019E70">
+          <wp:anchor distT="0" distB="0" distL="114300" distR="114300" simplePos="0" relativeHeight="251681280" behindDoc="0" locked="0" layoutInCell="1" allowOverlap="1" wp14:anchorId="095DF266" wp14:editId="725A79A7">
             <wp:simplePos x="0" y="0"/>
-            <wp:positionH relativeFrom="column">
+            <wp:positionH relativeFrom="margin">
               <wp:posOffset>967740</wp:posOffset>
             </wp:positionH>
             <wp:positionV relativeFrom="paragraph">
-              <wp:posOffset>377825</wp:posOffset>
+              <wp:posOffset>277495</wp:posOffset>
             </wp:positionV>
-            <wp:extent cx="3295015" cy="1931035"/>
-            <wp:effectExtent l="0" t="0" r="3810" b="0"/>
+            <wp:extent cx="3848100" cy="2828925"/>
+            <wp:effectExtent l="0" t="0" r="0" b="9525"/>
             <wp:wrapTopAndBottom/>
-            <wp:docPr id="1021988627" name="Obrázek 1021988627"/>
+            <wp:docPr id="1288483742" name="Obrázek 1288483742"/>
             <wp:cNvGraphicFramePr>
               <a:graphicFrameLocks xmlns:a="http://schemas.openxmlformats.org/drawingml/2006/main" noChangeAspect="1"/>
             </wp:cNvGraphicFramePr>
@@ -9326,7 +7060,7 @@
                   <pic:spPr>
                     <a:xfrm>
                       <a:off x="0" y="0"/>
-                      <a:ext cx="3295015" cy="1931035"/>
+                      <a:ext cx="3848100" cy="2828925"/>
                     </a:xfrm>
                     <a:prstGeom prst="rect">
                       <a:avLst/>
@@ -9356,20 +7090,6 @@
     <w:p>
       <w:pPr>
         <w:pStyle w:val="Odstavecseseznamem"/>
-        <w:pBdr>
-          <w:top w:val="none" w:sz="0" w:space="0" w:color="000000"/>
-          <w:left w:val="none" w:sz="0" w:space="0" w:color="000000"/>
-          <w:bottom w:val="none" w:sz="0" w:space="0" w:color="000000"/>
-          <w:right w:val="none" w:sz="0" w:space="0" w:color="000000"/>
-          <w:between w:val="none" w:sz="0" w:space="0" w:color="000000"/>
-          <w:bar w:val="none" w:sz="0" w:color="000000"/>
-        </w:pBdr>
-        <w:spacing w:after="160"/>
-      </w:pPr>
-    </w:p>
-    <w:p>
-      <w:pPr>
-        <w:pStyle w:val="Odstavecseseznamem"/>
         <w:numPr>
           <w:ilvl w:val="0"/>
           <w:numId w:val="28"/>
@@ -9385,7 +7105,10 @@
         <w:spacing w:after="160"/>
       </w:pPr>
       <w:r>
-        <w:t>Class diagram</w:t>
+        <w:t>Database</w:t>
+      </w:r>
+      <w:r>
+        <w:t xml:space="preserve"> diagram</w:t>
       </w:r>
     </w:p>
     <w:p>
@@ -9603,7 +7326,7 @@
                                 <w:szCs w:val="22"/>
                               </w:rPr>
                             </w:pPr>
-                            <w:bookmarkStart w:id="20" w:name="_Toc166502638"/>
+                            <w:bookmarkStart w:id="17" w:name="_Toc166511511"/>
                             <w:proofErr w:type="spellStart"/>
                             <w:r>
                               <w:t>Obrázek</w:t>
@@ -9633,7 +7356,7 @@
                             <w:r>
                               <w:t xml:space="preserve"> - Class diagram</w:t>
                             </w:r>
-                            <w:bookmarkEnd w:id="20"/>
+                            <w:bookmarkEnd w:id="17"/>
                           </w:p>
                         </w:txbxContent>
                       </wps:txbx>
@@ -9663,7 +7386,7 @@
                           <w:szCs w:val="22"/>
                         </w:rPr>
                       </w:pPr>
-                      <w:bookmarkStart w:id="21" w:name="_Toc166502638"/>
+                      <w:bookmarkStart w:id="18" w:name="_Toc166511511"/>
                       <w:proofErr w:type="spellStart"/>
                       <w:r>
                         <w:t>Obrázek</w:t>
@@ -9693,7 +7416,7 @@
                       <w:r>
                         <w:t xml:space="preserve"> - Class diagram</w:t>
                       </w:r>
-                      <w:bookmarkEnd w:id="21"/>
+                      <w:bookmarkEnd w:id="18"/>
                     </w:p>
                   </w:txbxContent>
                 </v:textbox>
@@ -9810,21 +7533,15 @@
       <w:r>
         <w:t>, Use Case a Class diagram.</w:t>
       </w:r>
+      <w:r>
+        <w:br w:type="page"/>
+      </w:r>
     </w:p>
     <w:p>
       <w:pPr>
-        <w:spacing w:line="240" w:lineRule="auto"/>
-        <w:jc w:val="left"/>
-      </w:pPr>
-      <w:r>
-        <w:br w:type="page"/>
-      </w:r>
-    </w:p>
-    <w:p>
-      <w:pPr>
         <w:pStyle w:val="Nadpis2"/>
       </w:pPr>
-      <w:bookmarkStart w:id="22" w:name="_Toc166502832"/>
+      <w:bookmarkStart w:id="19" w:name="_Toc166511559"/>
       <w:r>
         <w:lastRenderedPageBreak/>
         <w:t>2.2</w:t>
@@ -9843,7 +7560,7 @@
       <w:r>
         <w:t xml:space="preserve"> grafiky - Wireframe</w:t>
       </w:r>
-      <w:bookmarkEnd w:id="22"/>
+      <w:bookmarkEnd w:id="19"/>
       <w:r>
         <w:t xml:space="preserve"> </w:t>
       </w:r>
@@ -10588,7 +8305,7 @@
                                 <w:noProof/>
                               </w:rPr>
                             </w:pPr>
-                            <w:bookmarkStart w:id="23" w:name="_Toc166502639"/>
+                            <w:bookmarkStart w:id="20" w:name="_Toc166511512"/>
                             <w:proofErr w:type="spellStart"/>
                             <w:r>
                               <w:t>Obrázek</w:t>
@@ -10630,7 +8347,7 @@
                             <w:r>
                               <w:t>produktů</w:t>
                             </w:r>
-                            <w:bookmarkEnd w:id="23"/>
+                            <w:bookmarkEnd w:id="20"/>
                             <w:proofErr w:type="spellEnd"/>
                           </w:p>
                         </w:txbxContent>
@@ -10660,7 +8377,7 @@
                           <w:noProof/>
                         </w:rPr>
                       </w:pPr>
-                      <w:bookmarkStart w:id="24" w:name="_Toc166502639"/>
+                      <w:bookmarkStart w:id="21" w:name="_Toc166511512"/>
                       <w:proofErr w:type="spellStart"/>
                       <w:r>
                         <w:t>Obrázek</w:t>
@@ -10702,7 +8419,7 @@
                       <w:r>
                         <w:t>produktů</w:t>
                       </w:r>
-                      <w:bookmarkEnd w:id="24"/>
+                      <w:bookmarkEnd w:id="21"/>
                       <w:proofErr w:type="spellEnd"/>
                     </w:p>
                   </w:txbxContent>
@@ -10872,7 +8589,7 @@
                                 <w:noProof/>
                               </w:rPr>
                             </w:pPr>
-                            <w:bookmarkStart w:id="25" w:name="_Toc166502640"/>
+                            <w:bookmarkStart w:id="22" w:name="_Toc166511513"/>
                             <w:proofErr w:type="spellStart"/>
                             <w:r>
                               <w:t>Obrázek</w:t>
@@ -10934,7 +8651,7 @@
                             <w:r>
                               <w:t>)</w:t>
                             </w:r>
-                            <w:bookmarkEnd w:id="25"/>
+                            <w:bookmarkEnd w:id="22"/>
                           </w:p>
                         </w:txbxContent>
                       </wps:txbx>
@@ -10963,7 +8680,7 @@
                           <w:noProof/>
                         </w:rPr>
                       </w:pPr>
-                      <w:bookmarkStart w:id="26" w:name="_Toc166502640"/>
+                      <w:bookmarkStart w:id="23" w:name="_Toc166511513"/>
                       <w:proofErr w:type="spellStart"/>
                       <w:r>
                         <w:t>Obrázek</w:t>
@@ -11025,7 +8742,7 @@
                       <w:r>
                         <w:t>)</w:t>
                       </w:r>
-                      <w:bookmarkEnd w:id="26"/>
+                      <w:bookmarkEnd w:id="23"/>
                     </w:p>
                   </w:txbxContent>
                 </v:textbox>
@@ -11183,7 +8900,7 @@
       <w:pPr>
         <w:pStyle w:val="Titulek"/>
       </w:pPr>
-      <w:bookmarkStart w:id="27" w:name="_Toc166502641"/>
+      <w:bookmarkStart w:id="24" w:name="_Toc166511514"/>
       <w:proofErr w:type="spellStart"/>
       <w:r>
         <w:t>Obrázek</w:t>
@@ -11253,7 +8970,7 @@
       <w:r>
         <w:t>)</w:t>
       </w:r>
-      <w:bookmarkEnd w:id="27"/>
+      <w:bookmarkEnd w:id="24"/>
     </w:p>
     <w:p>
       <w:pPr>
@@ -11350,7 +9067,7 @@
       <w:pPr>
         <w:pStyle w:val="Titulek"/>
       </w:pPr>
-      <w:bookmarkStart w:id="28" w:name="_Toc166502642"/>
+      <w:bookmarkStart w:id="25" w:name="_Toc166511515"/>
       <w:proofErr w:type="spellStart"/>
       <w:r>
         <w:t>Obrázek</w:t>
@@ -11395,7 +9112,7 @@
       <w:r>
         <w:t>Košík</w:t>
       </w:r>
-      <w:bookmarkEnd w:id="28"/>
+      <w:bookmarkEnd w:id="25"/>
       <w:proofErr w:type="spellEnd"/>
     </w:p>
     <w:p>
@@ -11493,7 +9210,7 @@
       <w:pPr>
         <w:pStyle w:val="Titulek"/>
       </w:pPr>
-      <w:bookmarkStart w:id="29" w:name="_Toc166502643"/>
+      <w:bookmarkStart w:id="26" w:name="_Toc166511516"/>
       <w:proofErr w:type="spellStart"/>
       <w:r>
         <w:t>Obrázek</w:t>
@@ -11527,7 +9244,7 @@
       <w:r>
         <w:t>košíku</w:t>
       </w:r>
-      <w:bookmarkEnd w:id="29"/>
+      <w:bookmarkEnd w:id="26"/>
       <w:proofErr w:type="spellEnd"/>
     </w:p>
     <w:p>
@@ -11625,7 +9342,7 @@
       <w:pPr>
         <w:pStyle w:val="Titulek"/>
       </w:pPr>
-      <w:bookmarkStart w:id="30" w:name="_Toc166502644"/>
+      <w:bookmarkStart w:id="27" w:name="_Toc166511517"/>
       <w:proofErr w:type="spellStart"/>
       <w:r>
         <w:t>Obrázek</w:t>
@@ -11667,7 +9384,7 @@
       <w:r>
         <w:t>registrace</w:t>
       </w:r>
-      <w:bookmarkEnd w:id="30"/>
+      <w:bookmarkEnd w:id="27"/>
       <w:proofErr w:type="spellEnd"/>
     </w:p>
     <w:p>
@@ -11684,10 +9401,6 @@
         <w:t> </w:t>
       </w:r>
       <w:r>
-        <w:br w:type="page"/>
-      </w:r>
-      <w:r>
-        <w:lastRenderedPageBreak/>
         <w:br w:type="page"/>
       </w:r>
     </w:p>
@@ -11774,7 +9487,7 @@
       <w:pPr>
         <w:pStyle w:val="Titulek"/>
       </w:pPr>
-      <w:bookmarkStart w:id="31" w:name="_Toc166502645"/>
+      <w:bookmarkStart w:id="28" w:name="_Toc166511518"/>
       <w:proofErr w:type="spellStart"/>
       <w:r>
         <w:t>Obrázek</w:t>
@@ -11816,7 +9529,7 @@
       <w:r>
         <w:t>přihlášení</w:t>
       </w:r>
-      <w:bookmarkEnd w:id="31"/>
+      <w:bookmarkEnd w:id="28"/>
       <w:proofErr w:type="spellEnd"/>
     </w:p>
     <w:p>
@@ -11929,18 +9642,18 @@
       <w:pPr>
         <w:pStyle w:val="Nadpis1"/>
       </w:pPr>
-      <w:bookmarkStart w:id="32" w:name="_Toc166502833"/>
+      <w:bookmarkStart w:id="29" w:name="_Toc166511560"/>
       <w:r>
         <w:lastRenderedPageBreak/>
         <w:t>Sprint 3</w:t>
       </w:r>
-      <w:bookmarkEnd w:id="32"/>
+      <w:bookmarkEnd w:id="29"/>
     </w:p>
     <w:p>
       <w:pPr>
         <w:pStyle w:val="Nadpis2"/>
       </w:pPr>
-      <w:bookmarkStart w:id="33" w:name="_Toc166502834"/>
+      <w:bookmarkStart w:id="30" w:name="_Toc166511561"/>
       <w:r>
         <w:t>3.1</w:t>
       </w:r>
@@ -11962,7 +9675,7 @@
       <w:r>
         <w:t>rozhraní</w:t>
       </w:r>
-      <w:bookmarkEnd w:id="33"/>
+      <w:bookmarkEnd w:id="30"/>
       <w:proofErr w:type="spellEnd"/>
     </w:p>
     <w:p>
@@ -12182,6 +9895,390 @@
       <w:r>
         <w:t>”</w:t>
       </w:r>
+      <w:r>
+        <w:t xml:space="preserve">. </w:t>
+      </w:r>
+      <w:proofErr w:type="spellStart"/>
+      <w:r>
+        <w:t>Součástí</w:t>
+      </w:r>
+      <w:proofErr w:type="spellEnd"/>
+      <w:r>
+        <w:t xml:space="preserve"> </w:t>
+      </w:r>
+      <w:proofErr w:type="spellStart"/>
+      <w:r>
+        <w:t>obrázků</w:t>
+      </w:r>
+      <w:proofErr w:type="spellEnd"/>
+      <w:r>
+        <w:t xml:space="preserve"> je </w:t>
+      </w:r>
+      <w:proofErr w:type="spellStart"/>
+      <w:r>
+        <w:t>i</w:t>
+      </w:r>
+      <w:proofErr w:type="spellEnd"/>
+      <w:r>
+        <w:t xml:space="preserve"> </w:t>
+      </w:r>
+      <w:proofErr w:type="spellStart"/>
+      <w:r>
+        <w:t>obrázek</w:t>
+      </w:r>
+      <w:proofErr w:type="spellEnd"/>
+      <w:r>
+        <w:t xml:space="preserve"> z platformy MongoDB, </w:t>
+      </w:r>
+      <w:proofErr w:type="spellStart"/>
+      <w:r>
+        <w:t>přes</w:t>
+      </w:r>
+      <w:proofErr w:type="spellEnd"/>
+      <w:r>
+        <w:t xml:space="preserve"> </w:t>
+      </w:r>
+      <w:proofErr w:type="spellStart"/>
+      <w:r>
+        <w:t>kterou</w:t>
+      </w:r>
+      <w:proofErr w:type="spellEnd"/>
+      <w:r>
+        <w:t xml:space="preserve"> </w:t>
+      </w:r>
+      <w:proofErr w:type="spellStart"/>
+      <w:r>
+        <w:t>jsme</w:t>
+      </w:r>
+      <w:proofErr w:type="spellEnd"/>
+      <w:r>
+        <w:t xml:space="preserve"> se </w:t>
+      </w:r>
+      <w:proofErr w:type="spellStart"/>
+      <w:r>
+        <w:t>rozhodli</w:t>
+      </w:r>
+      <w:proofErr w:type="spellEnd"/>
+      <w:r>
+        <w:t xml:space="preserve"> </w:t>
+      </w:r>
+      <w:proofErr w:type="spellStart"/>
+      <w:r>
+        <w:t>při</w:t>
+      </w:r>
+      <w:proofErr w:type="spellEnd"/>
+      <w:r>
+        <w:t xml:space="preserve"> </w:t>
+      </w:r>
+      <w:proofErr w:type="spellStart"/>
+      <w:r>
+        <w:t>tvorbě</w:t>
+      </w:r>
+      <w:proofErr w:type="spellEnd"/>
+      <w:r>
+        <w:t xml:space="preserve"> db.</w:t>
+      </w:r>
+    </w:p>
+    <w:p>
+      <w:pPr>
+        <w:keepNext/>
+      </w:pPr>
+      <w:r>
+        <w:drawing>
+          <wp:inline distT="0" distB="0" distL="0" distR="0" wp14:anchorId="46E74DAD" wp14:editId="07F22C89">
+            <wp:extent cx="5731510" cy="2711450"/>
+            <wp:effectExtent l="0" t="0" r="2540" b="0"/>
+            <wp:docPr id="1545945841" name="Obrázek 1" descr="Obsah obrázku text, software, Počítačová ikona, Webová stránka&#10;&#10;Popis byl vytvořen automaticky"/>
+            <wp:cNvGraphicFramePr>
+              <a:graphicFrameLocks xmlns:a="http://schemas.openxmlformats.org/drawingml/2006/main" noChangeAspect="1"/>
+            </wp:cNvGraphicFramePr>
+            <a:graphic xmlns:a="http://schemas.openxmlformats.org/drawingml/2006/main">
+              <a:graphicData uri="http://schemas.openxmlformats.org/drawingml/2006/picture">
+                <pic:pic xmlns:pic="http://schemas.openxmlformats.org/drawingml/2006/picture">
+                  <pic:nvPicPr>
+                    <pic:cNvPr id="1545945841" name="Obrázek 1" descr="Obsah obrázku text, software, Počítačová ikona, Webová stránka&#10;&#10;Popis byl vytvořen automaticky"/>
+                    <pic:cNvPicPr/>
+                  </pic:nvPicPr>
+                  <pic:blipFill>
+                    <a:blip r:embed="rId21"/>
+                    <a:stretch>
+                      <a:fillRect/>
+                    </a:stretch>
+                  </pic:blipFill>
+                  <pic:spPr>
+                    <a:xfrm>
+                      <a:off x="0" y="0"/>
+                      <a:ext cx="5731510" cy="2711450"/>
+                    </a:xfrm>
+                    <a:prstGeom prst="rect">
+                      <a:avLst/>
+                    </a:prstGeom>
+                  </pic:spPr>
+                </pic:pic>
+              </a:graphicData>
+            </a:graphic>
+          </wp:inline>
+        </w:drawing>
+      </w:r>
+    </w:p>
+    <w:p>
+      <w:pPr>
+        <w:pStyle w:val="Titulek"/>
+      </w:pPr>
+      <w:bookmarkStart w:id="31" w:name="_Toc166511519"/>
+      <w:proofErr w:type="spellStart"/>
+      <w:r>
+        <w:t>Obrázek</w:t>
+      </w:r>
+      <w:proofErr w:type="spellEnd"/>
+      <w:r>
+        <w:t xml:space="preserve"> </w:t>
+      </w:r>
+      <w:r>
+        <w:fldChar w:fldCharType="begin"/>
+      </w:r>
+      <w:r>
+        <w:instrText xml:space="preserve"> SEQ Obrázek \* ARABIC </w:instrText>
+      </w:r>
+      <w:r>
+        <w:fldChar w:fldCharType="separate"/>
+      </w:r>
+      <w:r>
+        <w:rPr>
+          <w:noProof/>
+        </w:rPr>
+        <w:t>11</w:t>
+      </w:r>
+      <w:r>
+        <w:fldChar w:fldCharType="end"/>
+      </w:r>
+      <w:r>
+        <w:t xml:space="preserve"> - </w:t>
+      </w:r>
+      <w:proofErr w:type="spellStart"/>
+      <w:r>
+        <w:t>Platforma</w:t>
+      </w:r>
+      <w:proofErr w:type="spellEnd"/>
+      <w:r>
+        <w:t xml:space="preserve"> MongoDB, </w:t>
+      </w:r>
+      <w:proofErr w:type="spellStart"/>
+      <w:r>
+        <w:t>tabulka</w:t>
+      </w:r>
+      <w:proofErr w:type="spellEnd"/>
+      <w:r>
+        <w:t xml:space="preserve"> </w:t>
+      </w:r>
+      <w:proofErr w:type="spellStart"/>
+      <w:r>
+        <w:t>produkt</w:t>
+      </w:r>
+      <w:r>
+        <w:t>ů</w:t>
+      </w:r>
+      <w:bookmarkEnd w:id="31"/>
+      <w:proofErr w:type="spellEnd"/>
+    </w:p>
+    <w:p>
+      <w:pPr>
+        <w:keepNext/>
+      </w:pPr>
+      <w:r>
+        <w:drawing>
+          <wp:inline distT="0" distB="0" distL="0" distR="0" wp14:anchorId="2C411DC4" wp14:editId="797CA03A">
+            <wp:extent cx="5731510" cy="2705100"/>
+            <wp:effectExtent l="0" t="0" r="2540" b="0"/>
+            <wp:docPr id="1698155107" name="Obrázek 1"/>
+            <wp:cNvGraphicFramePr>
+              <a:graphicFrameLocks xmlns:a="http://schemas.openxmlformats.org/drawingml/2006/main" noChangeAspect="1"/>
+            </wp:cNvGraphicFramePr>
+            <a:graphic xmlns:a="http://schemas.openxmlformats.org/drawingml/2006/main">
+              <a:graphicData uri="http://schemas.openxmlformats.org/drawingml/2006/picture">
+                <pic:pic xmlns:pic="http://schemas.openxmlformats.org/drawingml/2006/picture">
+                  <pic:nvPicPr>
+                    <pic:cNvPr id="1698155107" name=""/>
+                    <pic:cNvPicPr/>
+                  </pic:nvPicPr>
+                  <pic:blipFill>
+                    <a:blip r:embed="rId22"/>
+                    <a:stretch>
+                      <a:fillRect/>
+                    </a:stretch>
+                  </pic:blipFill>
+                  <pic:spPr>
+                    <a:xfrm>
+                      <a:off x="0" y="0"/>
+                      <a:ext cx="5731510" cy="2705100"/>
+                    </a:xfrm>
+                    <a:prstGeom prst="rect">
+                      <a:avLst/>
+                    </a:prstGeom>
+                  </pic:spPr>
+                </pic:pic>
+              </a:graphicData>
+            </a:graphic>
+          </wp:inline>
+        </w:drawing>
+      </w:r>
+    </w:p>
+    <w:p>
+      <w:pPr>
+        <w:pStyle w:val="Titulek"/>
+      </w:pPr>
+      <w:bookmarkStart w:id="32" w:name="_Toc166511520"/>
+      <w:proofErr w:type="spellStart"/>
+      <w:r>
+        <w:t>Obrázek</w:t>
+      </w:r>
+      <w:proofErr w:type="spellEnd"/>
+      <w:r>
+        <w:t xml:space="preserve"> </w:t>
+      </w:r>
+      <w:r>
+        <w:fldChar w:fldCharType="begin"/>
+      </w:r>
+      <w:r>
+        <w:instrText xml:space="preserve"> SEQ Obrázek \* ARABIC </w:instrText>
+      </w:r>
+      <w:r>
+        <w:fldChar w:fldCharType="separate"/>
+      </w:r>
+      <w:r>
+        <w:rPr>
+          <w:noProof/>
+        </w:rPr>
+        <w:t>12</w:t>
+      </w:r>
+      <w:r>
+        <w:fldChar w:fldCharType="end"/>
+      </w:r>
+      <w:r>
+        <w:t xml:space="preserve"> - </w:t>
+      </w:r>
+      <w:proofErr w:type="spellStart"/>
+      <w:r>
+        <w:t>Platforma</w:t>
+      </w:r>
+      <w:proofErr w:type="spellEnd"/>
+      <w:r>
+        <w:t xml:space="preserve"> MongoDB, </w:t>
+      </w:r>
+      <w:proofErr w:type="spellStart"/>
+      <w:r>
+        <w:t>tabulka</w:t>
+      </w:r>
+      <w:proofErr w:type="spellEnd"/>
+      <w:r>
+        <w:t xml:space="preserve"> </w:t>
+      </w:r>
+      <w:proofErr w:type="spellStart"/>
+      <w:r>
+        <w:t>objednávek</w:t>
+      </w:r>
+      <w:bookmarkEnd w:id="32"/>
+      <w:proofErr w:type="spellEnd"/>
+    </w:p>
+    <w:p>
+      <w:pPr>
+        <w:keepNext/>
+      </w:pPr>
+      <w:r>
+        <w:lastRenderedPageBreak/>
+        <w:drawing>
+          <wp:inline distT="0" distB="0" distL="0" distR="0" wp14:anchorId="0FB0BFDA" wp14:editId="09DAC1E6">
+            <wp:extent cx="5731510" cy="2704465"/>
+            <wp:effectExtent l="0" t="0" r="2540" b="635"/>
+            <wp:docPr id="1258783535" name="Obrázek 1"/>
+            <wp:cNvGraphicFramePr>
+              <a:graphicFrameLocks xmlns:a="http://schemas.openxmlformats.org/drawingml/2006/main" noChangeAspect="1"/>
+            </wp:cNvGraphicFramePr>
+            <a:graphic xmlns:a="http://schemas.openxmlformats.org/drawingml/2006/main">
+              <a:graphicData uri="http://schemas.openxmlformats.org/drawingml/2006/picture">
+                <pic:pic xmlns:pic="http://schemas.openxmlformats.org/drawingml/2006/picture">
+                  <pic:nvPicPr>
+                    <pic:cNvPr id="1258783535" name=""/>
+                    <pic:cNvPicPr/>
+                  </pic:nvPicPr>
+                  <pic:blipFill>
+                    <a:blip r:embed="rId23"/>
+                    <a:stretch>
+                      <a:fillRect/>
+                    </a:stretch>
+                  </pic:blipFill>
+                  <pic:spPr>
+                    <a:xfrm>
+                      <a:off x="0" y="0"/>
+                      <a:ext cx="5731510" cy="2704465"/>
+                    </a:xfrm>
+                    <a:prstGeom prst="rect">
+                      <a:avLst/>
+                    </a:prstGeom>
+                  </pic:spPr>
+                </pic:pic>
+              </a:graphicData>
+            </a:graphic>
+          </wp:inline>
+        </w:drawing>
+      </w:r>
+    </w:p>
+    <w:p>
+      <w:pPr>
+        <w:pStyle w:val="Titulek"/>
+      </w:pPr>
+      <w:bookmarkStart w:id="33" w:name="_Toc166511521"/>
+      <w:proofErr w:type="spellStart"/>
+      <w:r>
+        <w:t>Obrázek</w:t>
+      </w:r>
+      <w:proofErr w:type="spellEnd"/>
+      <w:r>
+        <w:t xml:space="preserve"> </w:t>
+      </w:r>
+      <w:r>
+        <w:fldChar w:fldCharType="begin"/>
+      </w:r>
+      <w:r>
+        <w:instrText xml:space="preserve"> SEQ Obrázek \* ARABIC </w:instrText>
+      </w:r>
+      <w:r>
+        <w:fldChar w:fldCharType="separate"/>
+      </w:r>
+      <w:r>
+        <w:rPr>
+          <w:noProof/>
+        </w:rPr>
+        <w:t>13</w:t>
+      </w:r>
+      <w:r>
+        <w:fldChar w:fldCharType="end"/>
+      </w:r>
+      <w:r>
+        <w:t xml:space="preserve"> - </w:t>
+      </w:r>
+      <w:proofErr w:type="spellStart"/>
+      <w:r>
+        <w:t>Platforma</w:t>
+      </w:r>
+      <w:proofErr w:type="spellEnd"/>
+      <w:r>
+        <w:t xml:space="preserve"> MongoDB, </w:t>
+      </w:r>
+      <w:proofErr w:type="spellStart"/>
+      <w:r>
+        <w:t>tabulka</w:t>
+      </w:r>
+      <w:proofErr w:type="spellEnd"/>
+      <w:r>
+        <w:t xml:space="preserve"> </w:t>
+      </w:r>
+      <w:proofErr w:type="spellStart"/>
+      <w:r>
+        <w:t>uživatelů</w:t>
+      </w:r>
+      <w:bookmarkEnd w:id="33"/>
+      <w:proofErr w:type="spellEnd"/>
     </w:p>
     <w:p>
       <w:pPr>
@@ -12209,7 +10306,7 @@
                     </pic:cNvPicPr>
                   </pic:nvPicPr>
                   <pic:blipFill>
-                    <a:blip r:embed="rId21" cstate="print">
+                    <a:blip r:embed="rId24" cstate="print">
                       <a:extLst>
                         <a:ext uri="{28A0092B-C50C-407E-A947-70E740481C1C}">
                           <a14:useLocalDpi xmlns:a14="http://schemas.microsoft.com/office/drawing/2010/main" val="0"/>
@@ -12245,7 +10342,7 @@
       <w:pPr>
         <w:pStyle w:val="Titulek"/>
       </w:pPr>
-      <w:bookmarkStart w:id="34" w:name="_Toc166502646"/>
+      <w:bookmarkStart w:id="34" w:name="_Toc166511522"/>
       <w:proofErr w:type="spellStart"/>
       <w:r>
         <w:t>Obrázek</w:t>
@@ -12267,7 +10364,7 @@
         <w:rPr>
           <w:noProof/>
         </w:rPr>
-        <w:t>11</w:t>
+        <w:t>14</w:t>
       </w:r>
       <w:r>
         <w:fldChar w:fldCharType="end"/>
@@ -12298,315 +10395,12 @@
         <w:rPr>
           <w:noProof/>
         </w:rPr>
+        <w:lastRenderedPageBreak/>
         <w:drawing>
           <wp:inline distT="0" distB="0" distL="0" distR="0" wp14:anchorId="65181914" wp14:editId="10F0EA25">
             <wp:extent cx="5724524" cy="2714625"/>
             <wp:effectExtent l="0" t="0" r="0" b="0"/>
             <wp:docPr id="1874938229" name="Obrázek 1874938229"/>
-            <wp:cNvGraphicFramePr>
-              <a:graphicFrameLocks xmlns:a="http://schemas.openxmlformats.org/drawingml/2006/main" noChangeAspect="1"/>
-            </wp:cNvGraphicFramePr>
-            <a:graphic xmlns:a="http://schemas.openxmlformats.org/drawingml/2006/main">
-              <a:graphicData uri="http://schemas.openxmlformats.org/drawingml/2006/picture">
-                <pic:pic xmlns:pic="http://schemas.openxmlformats.org/drawingml/2006/picture">
-                  <pic:nvPicPr>
-                    <pic:cNvPr id="0" name=""/>
-                    <pic:cNvPicPr/>
-                  </pic:nvPicPr>
-                  <pic:blipFill>
-                    <a:blip r:embed="rId22" cstate="print">
-                      <a:extLst>
-                        <a:ext uri="{28A0092B-C50C-407E-A947-70E740481C1C}">
-                          <a14:useLocalDpi xmlns:a14="http://schemas.microsoft.com/office/drawing/2010/main" val="0"/>
-                        </a:ext>
-                      </a:extLst>
-                    </a:blip>
-                    <a:stretch>
-                      <a:fillRect/>
-                    </a:stretch>
-                  </pic:blipFill>
-                  <pic:spPr>
-                    <a:xfrm>
-                      <a:off x="0" y="0"/>
-                      <a:ext cx="5724524" cy="2714625"/>
-                    </a:xfrm>
-                    <a:prstGeom prst="rect">
-                      <a:avLst/>
-                    </a:prstGeom>
-                  </pic:spPr>
-                </pic:pic>
-              </a:graphicData>
-            </a:graphic>
-          </wp:inline>
-        </w:drawing>
-      </w:r>
-    </w:p>
-    <w:p>
-      <w:pPr>
-        <w:pStyle w:val="Titulek"/>
-      </w:pPr>
-      <w:bookmarkStart w:id="35" w:name="_Toc166502647"/>
-      <w:proofErr w:type="spellStart"/>
-      <w:r>
-        <w:t>Obrázek</w:t>
-      </w:r>
-      <w:proofErr w:type="spellEnd"/>
-      <w:r>
-        <w:t xml:space="preserve"> </w:t>
-      </w:r>
-      <w:r>
-        <w:fldChar w:fldCharType="begin"/>
-      </w:r>
-      <w:r>
-        <w:instrText xml:space="preserve"> SEQ Obrázek \* ARABIC </w:instrText>
-      </w:r>
-      <w:r>
-        <w:fldChar w:fldCharType="separate"/>
-      </w:r>
-      <w:r>
-        <w:rPr>
-          <w:noProof/>
-        </w:rPr>
-        <w:t>12</w:t>
-      </w:r>
-      <w:r>
-        <w:fldChar w:fldCharType="end"/>
-      </w:r>
-      <w:r>
-        <w:t xml:space="preserve"> - Detail </w:t>
-      </w:r>
-      <w:proofErr w:type="spellStart"/>
-      <w:r>
-        <w:t>produktu</w:t>
-      </w:r>
-      <w:bookmarkEnd w:id="35"/>
-      <w:proofErr w:type="spellEnd"/>
-    </w:p>
-    <w:p>
-      <w:pPr>
-        <w:keepNext/>
-      </w:pPr>
-      <w:r>
-        <w:rPr>
-          <w:noProof/>
-        </w:rPr>
-        <w:lastRenderedPageBreak/>
-        <w:drawing>
-          <wp:inline distT="0" distB="0" distL="0" distR="0" wp14:anchorId="5CAD055B" wp14:editId="39FA5782">
-            <wp:extent cx="5433060" cy="2576410"/>
-            <wp:effectExtent l="0" t="0" r="0" b="0"/>
-            <wp:docPr id="1834622550" name="Obrázek 1834622550"/>
-            <wp:cNvGraphicFramePr>
-              <a:graphicFrameLocks xmlns:a="http://schemas.openxmlformats.org/drawingml/2006/main" noChangeAspect="1"/>
-            </wp:cNvGraphicFramePr>
-            <a:graphic xmlns:a="http://schemas.openxmlformats.org/drawingml/2006/main">
-              <a:graphicData uri="http://schemas.openxmlformats.org/drawingml/2006/picture">
-                <pic:pic xmlns:pic="http://schemas.openxmlformats.org/drawingml/2006/picture">
-                  <pic:nvPicPr>
-                    <pic:cNvPr id="0" name=""/>
-                    <pic:cNvPicPr/>
-                  </pic:nvPicPr>
-                  <pic:blipFill>
-                    <a:blip r:embed="rId23" cstate="print">
-                      <a:extLst>
-                        <a:ext uri="{28A0092B-C50C-407E-A947-70E740481C1C}">
-                          <a14:useLocalDpi xmlns:a14="http://schemas.microsoft.com/office/drawing/2010/main" val="0"/>
-                        </a:ext>
-                      </a:extLst>
-                    </a:blip>
-                    <a:stretch>
-                      <a:fillRect/>
-                    </a:stretch>
-                  </pic:blipFill>
-                  <pic:spPr>
-                    <a:xfrm>
-                      <a:off x="0" y="0"/>
-                      <a:ext cx="5439100" cy="2579274"/>
-                    </a:xfrm>
-                    <a:prstGeom prst="rect">
-                      <a:avLst/>
-                    </a:prstGeom>
-                  </pic:spPr>
-                </pic:pic>
-              </a:graphicData>
-            </a:graphic>
-          </wp:inline>
-        </w:drawing>
-      </w:r>
-    </w:p>
-    <w:p>
-      <w:pPr>
-        <w:pStyle w:val="Titulek"/>
-      </w:pPr>
-      <w:bookmarkStart w:id="36" w:name="_Toc166502648"/>
-      <w:proofErr w:type="spellStart"/>
-      <w:r>
-        <w:t>Obrázek</w:t>
-      </w:r>
-      <w:proofErr w:type="spellEnd"/>
-      <w:r>
-        <w:t xml:space="preserve"> </w:t>
-      </w:r>
-      <w:r>
-        <w:fldChar w:fldCharType="begin"/>
-      </w:r>
-      <w:r>
-        <w:instrText xml:space="preserve"> SEQ Obrázek \* ARABIC </w:instrText>
-      </w:r>
-      <w:r>
-        <w:fldChar w:fldCharType="separate"/>
-      </w:r>
-      <w:r>
-        <w:rPr>
-          <w:noProof/>
-        </w:rPr>
-        <w:t>13</w:t>
-      </w:r>
-      <w:r>
-        <w:fldChar w:fldCharType="end"/>
-      </w:r>
-      <w:r>
-        <w:t xml:space="preserve"> - </w:t>
-      </w:r>
-      <w:proofErr w:type="spellStart"/>
-      <w:r>
-        <w:t>Košík</w:t>
-      </w:r>
-      <w:bookmarkEnd w:id="36"/>
-      <w:proofErr w:type="spellEnd"/>
-    </w:p>
-    <w:p>
-      <w:pPr>
-        <w:keepNext/>
-      </w:pPr>
-      <w:r>
-        <w:rPr>
-          <w:noProof/>
-        </w:rPr>
-        <w:drawing>
-          <wp:inline distT="0" distB="0" distL="0" distR="0" wp14:anchorId="04468771" wp14:editId="28D978C1">
-            <wp:extent cx="5478780" cy="2598090"/>
-            <wp:effectExtent l="0" t="0" r="7620" b="0"/>
-            <wp:docPr id="1509690494" name="Obrázek 1509690494"/>
-            <wp:cNvGraphicFramePr>
-              <a:graphicFrameLocks xmlns:a="http://schemas.openxmlformats.org/drawingml/2006/main" noChangeAspect="1"/>
-            </wp:cNvGraphicFramePr>
-            <a:graphic xmlns:a="http://schemas.openxmlformats.org/drawingml/2006/main">
-              <a:graphicData uri="http://schemas.openxmlformats.org/drawingml/2006/picture">
-                <pic:pic xmlns:pic="http://schemas.openxmlformats.org/drawingml/2006/picture">
-                  <pic:nvPicPr>
-                    <pic:cNvPr id="0" name=""/>
-                    <pic:cNvPicPr/>
-                  </pic:nvPicPr>
-                  <pic:blipFill>
-                    <a:blip r:embed="rId24" cstate="print">
-                      <a:extLst>
-                        <a:ext uri="{28A0092B-C50C-407E-A947-70E740481C1C}">
-                          <a14:useLocalDpi xmlns:a14="http://schemas.microsoft.com/office/drawing/2010/main" val="0"/>
-                        </a:ext>
-                      </a:extLst>
-                    </a:blip>
-                    <a:stretch>
-                      <a:fillRect/>
-                    </a:stretch>
-                  </pic:blipFill>
-                  <pic:spPr>
-                    <a:xfrm>
-                      <a:off x="0" y="0"/>
-                      <a:ext cx="5483551" cy="2600352"/>
-                    </a:xfrm>
-                    <a:prstGeom prst="rect">
-                      <a:avLst/>
-                    </a:prstGeom>
-                  </pic:spPr>
-                </pic:pic>
-              </a:graphicData>
-            </a:graphic>
-          </wp:inline>
-        </w:drawing>
-      </w:r>
-    </w:p>
-    <w:p>
-      <w:pPr>
-        <w:pStyle w:val="Titulek"/>
-      </w:pPr>
-      <w:bookmarkStart w:id="37" w:name="_Toc166502649"/>
-      <w:proofErr w:type="spellStart"/>
-      <w:r>
-        <w:t>Obrázek</w:t>
-      </w:r>
-      <w:proofErr w:type="spellEnd"/>
-      <w:r>
-        <w:t xml:space="preserve"> </w:t>
-      </w:r>
-      <w:r>
-        <w:fldChar w:fldCharType="begin"/>
-      </w:r>
-      <w:r>
-        <w:instrText xml:space="preserve"> SEQ Obrázek \* ARABIC </w:instrText>
-      </w:r>
-      <w:r>
-        <w:fldChar w:fldCharType="separate"/>
-      </w:r>
-      <w:r>
-        <w:rPr>
-          <w:noProof/>
-        </w:rPr>
-        <w:t>14</w:t>
-      </w:r>
-      <w:r>
-        <w:fldChar w:fldCharType="end"/>
-      </w:r>
-      <w:r>
-        <w:t xml:space="preserve"> - Detail 2. </w:t>
-      </w:r>
-      <w:proofErr w:type="spellStart"/>
-      <w:r>
-        <w:t>kroku</w:t>
-      </w:r>
-      <w:proofErr w:type="spellEnd"/>
-      <w:r>
-        <w:t xml:space="preserve"> </w:t>
-      </w:r>
-      <w:proofErr w:type="spellStart"/>
-      <w:r>
-        <w:t>košíku</w:t>
-      </w:r>
-      <w:proofErr w:type="spellEnd"/>
-      <w:r>
-        <w:t xml:space="preserve"> (</w:t>
-      </w:r>
-      <w:proofErr w:type="spellStart"/>
-      <w:r>
-        <w:t>Adresa</w:t>
-      </w:r>
-      <w:proofErr w:type="spellEnd"/>
-      <w:r>
-        <w:t xml:space="preserve"> </w:t>
-      </w:r>
-      <w:proofErr w:type="spellStart"/>
-      <w:r>
-        <w:t>doručení</w:t>
-      </w:r>
-      <w:proofErr w:type="spellEnd"/>
-      <w:r>
-        <w:t>)</w:t>
-      </w:r>
-      <w:bookmarkEnd w:id="37"/>
-    </w:p>
-    <w:p>
-      <w:pPr>
-        <w:keepNext/>
-      </w:pPr>
-      <w:r>
-        <w:rPr>
-          <w:noProof/>
-        </w:rPr>
-        <w:drawing>
-          <wp:inline distT="0" distB="0" distL="0" distR="0" wp14:anchorId="03AB9CBF" wp14:editId="0C72BD6B">
-            <wp:extent cx="5516880" cy="2616158"/>
-            <wp:effectExtent l="0" t="0" r="7620" b="0"/>
-            <wp:docPr id="700434068" name="Obrázek 700434068"/>
             <wp:cNvGraphicFramePr>
               <a:graphicFrameLocks xmlns:a="http://schemas.openxmlformats.org/drawingml/2006/main" noChangeAspect="1"/>
             </wp:cNvGraphicFramePr>
@@ -12632,7 +10426,7 @@
                   <pic:spPr>
                     <a:xfrm>
                       <a:off x="0" y="0"/>
-                      <a:ext cx="5523406" cy="2619253"/>
+                      <a:ext cx="5724524" cy="2714625"/>
                     </a:xfrm>
                     <a:prstGeom prst="rect">
                       <a:avLst/>
@@ -12649,7 +10443,7 @@
       <w:pPr>
         <w:pStyle w:val="Titulek"/>
       </w:pPr>
-      <w:bookmarkStart w:id="38" w:name="_Toc166502650"/>
+      <w:bookmarkStart w:id="35" w:name="_Toc166511523"/>
       <w:proofErr w:type="spellStart"/>
       <w:r>
         <w:t>Obrázek</w:t>
@@ -12677,21 +10471,13 @@
         <w:fldChar w:fldCharType="end"/>
       </w:r>
       <w:r>
-        <w:t xml:space="preserve"> - </w:t>
-      </w:r>
-      <w:proofErr w:type="spellStart"/>
-      <w:r>
-        <w:t>Formulář</w:t>
-      </w:r>
-      <w:proofErr w:type="spellEnd"/>
-      <w:r>
-        <w:t xml:space="preserve"> </w:t>
-      </w:r>
-      <w:proofErr w:type="spellStart"/>
-      <w:r>
-        <w:t>přihlášení</w:t>
-      </w:r>
-      <w:bookmarkEnd w:id="38"/>
+        <w:t xml:space="preserve"> - Detail </w:t>
+      </w:r>
+      <w:proofErr w:type="spellStart"/>
+      <w:r>
+        <w:t>produktu</w:t>
+      </w:r>
+      <w:bookmarkEnd w:id="35"/>
       <w:proofErr w:type="spellEnd"/>
     </w:p>
     <w:p>
@@ -12702,12 +10488,11 @@
         <w:rPr>
           <w:noProof/>
         </w:rPr>
-        <w:lastRenderedPageBreak/>
         <w:drawing>
-          <wp:inline distT="0" distB="0" distL="0" distR="0" wp14:anchorId="607CA5BB" wp14:editId="35760A37">
-            <wp:extent cx="5447337" cy="2583180"/>
-            <wp:effectExtent l="0" t="0" r="1270" b="7620"/>
-            <wp:docPr id="1466927796" name="Obrázek 1466927796"/>
+          <wp:inline distT="0" distB="0" distL="0" distR="0" wp14:anchorId="5CAD055B" wp14:editId="39FA5782">
+            <wp:extent cx="5433060" cy="2576410"/>
+            <wp:effectExtent l="0" t="0" r="0" b="0"/>
+            <wp:docPr id="1834622550" name="Obrázek 1834622550"/>
             <wp:cNvGraphicFramePr>
               <a:graphicFrameLocks xmlns:a="http://schemas.openxmlformats.org/drawingml/2006/main" noChangeAspect="1"/>
             </wp:cNvGraphicFramePr>
@@ -12733,7 +10518,7 @@
                   <pic:spPr>
                     <a:xfrm>
                       <a:off x="0" y="0"/>
-                      <a:ext cx="5450945" cy="2584891"/>
+                      <a:ext cx="5439100" cy="2579274"/>
                     </a:xfrm>
                     <a:prstGeom prst="rect">
                       <a:avLst/>
@@ -12750,7 +10535,7 @@
       <w:pPr>
         <w:pStyle w:val="Titulek"/>
       </w:pPr>
-      <w:bookmarkStart w:id="39" w:name="_Toc166502651"/>
+      <w:bookmarkStart w:id="36" w:name="_Toc166511524"/>
       <w:proofErr w:type="spellStart"/>
       <w:r>
         <w:t>Obrázek</w:t>
@@ -12782,17 +10567,9 @@
       </w:r>
       <w:proofErr w:type="spellStart"/>
       <w:r>
-        <w:t>Formulář</w:t>
-      </w:r>
-      <w:proofErr w:type="spellEnd"/>
-      <w:r>
-        <w:t xml:space="preserve"> </w:t>
-      </w:r>
-      <w:proofErr w:type="spellStart"/>
-      <w:r>
-        <w:t>registrace</w:t>
-      </w:r>
-      <w:bookmarkEnd w:id="39"/>
+        <w:t>Košík</w:t>
+      </w:r>
+      <w:bookmarkEnd w:id="36"/>
       <w:proofErr w:type="spellEnd"/>
     </w:p>
     <w:p>
@@ -12804,10 +10581,10 @@
           <w:noProof/>
         </w:rPr>
         <w:drawing>
-          <wp:inline distT="0" distB="0" distL="0" distR="0" wp14:anchorId="7FFB8F2F" wp14:editId="4A86EE70">
-            <wp:extent cx="5486400" cy="2601704"/>
-            <wp:effectExtent l="0" t="0" r="0" b="8255"/>
-            <wp:docPr id="1425295478" name="Obrázek 1425295478"/>
+          <wp:inline distT="0" distB="0" distL="0" distR="0" wp14:anchorId="04468771" wp14:editId="28D978C1">
+            <wp:extent cx="5478780" cy="2598090"/>
+            <wp:effectExtent l="0" t="0" r="7620" b="0"/>
+            <wp:docPr id="1509690494" name="Obrázek 1509690494"/>
             <wp:cNvGraphicFramePr>
               <a:graphicFrameLocks xmlns:a="http://schemas.openxmlformats.org/drawingml/2006/main" noChangeAspect="1"/>
             </wp:cNvGraphicFramePr>
@@ -12833,6 +10610,326 @@
                   <pic:spPr>
                     <a:xfrm>
                       <a:off x="0" y="0"/>
+                      <a:ext cx="5483551" cy="2600352"/>
+                    </a:xfrm>
+                    <a:prstGeom prst="rect">
+                      <a:avLst/>
+                    </a:prstGeom>
+                  </pic:spPr>
+                </pic:pic>
+              </a:graphicData>
+            </a:graphic>
+          </wp:inline>
+        </w:drawing>
+      </w:r>
+    </w:p>
+    <w:p>
+      <w:pPr>
+        <w:pStyle w:val="Titulek"/>
+      </w:pPr>
+      <w:bookmarkStart w:id="37" w:name="_Toc166511525"/>
+      <w:proofErr w:type="spellStart"/>
+      <w:r>
+        <w:t>Obrázek</w:t>
+      </w:r>
+      <w:proofErr w:type="spellEnd"/>
+      <w:r>
+        <w:t xml:space="preserve"> </w:t>
+      </w:r>
+      <w:r>
+        <w:fldChar w:fldCharType="begin"/>
+      </w:r>
+      <w:r>
+        <w:instrText xml:space="preserve"> SEQ Obrázek \* ARABIC </w:instrText>
+      </w:r>
+      <w:r>
+        <w:fldChar w:fldCharType="separate"/>
+      </w:r>
+      <w:r>
+        <w:rPr>
+          <w:noProof/>
+        </w:rPr>
+        <w:t>17</w:t>
+      </w:r>
+      <w:r>
+        <w:fldChar w:fldCharType="end"/>
+      </w:r>
+      <w:r>
+        <w:t xml:space="preserve"> - Detail 2. </w:t>
+      </w:r>
+      <w:proofErr w:type="spellStart"/>
+      <w:r>
+        <w:t>kroku</w:t>
+      </w:r>
+      <w:proofErr w:type="spellEnd"/>
+      <w:r>
+        <w:t xml:space="preserve"> </w:t>
+      </w:r>
+      <w:proofErr w:type="spellStart"/>
+      <w:r>
+        <w:t>košíku</w:t>
+      </w:r>
+      <w:proofErr w:type="spellEnd"/>
+      <w:r>
+        <w:t xml:space="preserve"> (</w:t>
+      </w:r>
+      <w:proofErr w:type="spellStart"/>
+      <w:r>
+        <w:t>Adresa</w:t>
+      </w:r>
+      <w:proofErr w:type="spellEnd"/>
+      <w:r>
+        <w:t xml:space="preserve"> </w:t>
+      </w:r>
+      <w:proofErr w:type="spellStart"/>
+      <w:r>
+        <w:t>doručení</w:t>
+      </w:r>
+      <w:proofErr w:type="spellEnd"/>
+      <w:r>
+        <w:t>)</w:t>
+      </w:r>
+      <w:bookmarkEnd w:id="37"/>
+    </w:p>
+    <w:p>
+      <w:pPr>
+        <w:keepNext/>
+      </w:pPr>
+      <w:r>
+        <w:rPr>
+          <w:noProof/>
+        </w:rPr>
+        <w:lastRenderedPageBreak/>
+        <w:drawing>
+          <wp:inline distT="0" distB="0" distL="0" distR="0" wp14:anchorId="03AB9CBF" wp14:editId="0C72BD6B">
+            <wp:extent cx="5516880" cy="2616158"/>
+            <wp:effectExtent l="0" t="0" r="7620" b="0"/>
+            <wp:docPr id="700434068" name="Obrázek 700434068"/>
+            <wp:cNvGraphicFramePr>
+              <a:graphicFrameLocks xmlns:a="http://schemas.openxmlformats.org/drawingml/2006/main" noChangeAspect="1"/>
+            </wp:cNvGraphicFramePr>
+            <a:graphic xmlns:a="http://schemas.openxmlformats.org/drawingml/2006/main">
+              <a:graphicData uri="http://schemas.openxmlformats.org/drawingml/2006/picture">
+                <pic:pic xmlns:pic="http://schemas.openxmlformats.org/drawingml/2006/picture">
+                  <pic:nvPicPr>
+                    <pic:cNvPr id="0" name=""/>
+                    <pic:cNvPicPr/>
+                  </pic:nvPicPr>
+                  <pic:blipFill>
+                    <a:blip r:embed="rId28" cstate="print">
+                      <a:extLst>
+                        <a:ext uri="{28A0092B-C50C-407E-A947-70E740481C1C}">
+                          <a14:useLocalDpi xmlns:a14="http://schemas.microsoft.com/office/drawing/2010/main" val="0"/>
+                        </a:ext>
+                      </a:extLst>
+                    </a:blip>
+                    <a:stretch>
+                      <a:fillRect/>
+                    </a:stretch>
+                  </pic:blipFill>
+                  <pic:spPr>
+                    <a:xfrm>
+                      <a:off x="0" y="0"/>
+                      <a:ext cx="5523406" cy="2619253"/>
+                    </a:xfrm>
+                    <a:prstGeom prst="rect">
+                      <a:avLst/>
+                    </a:prstGeom>
+                  </pic:spPr>
+                </pic:pic>
+              </a:graphicData>
+            </a:graphic>
+          </wp:inline>
+        </w:drawing>
+      </w:r>
+    </w:p>
+    <w:p>
+      <w:pPr>
+        <w:pStyle w:val="Titulek"/>
+      </w:pPr>
+      <w:bookmarkStart w:id="38" w:name="_Toc166511526"/>
+      <w:proofErr w:type="spellStart"/>
+      <w:r>
+        <w:t>Obrázek</w:t>
+      </w:r>
+      <w:proofErr w:type="spellEnd"/>
+      <w:r>
+        <w:t xml:space="preserve"> </w:t>
+      </w:r>
+      <w:r>
+        <w:fldChar w:fldCharType="begin"/>
+      </w:r>
+      <w:r>
+        <w:instrText xml:space="preserve"> SEQ Obrázek \* ARABIC </w:instrText>
+      </w:r>
+      <w:r>
+        <w:fldChar w:fldCharType="separate"/>
+      </w:r>
+      <w:r>
+        <w:rPr>
+          <w:noProof/>
+        </w:rPr>
+        <w:t>18</w:t>
+      </w:r>
+      <w:r>
+        <w:fldChar w:fldCharType="end"/>
+      </w:r>
+      <w:r>
+        <w:t xml:space="preserve"> - </w:t>
+      </w:r>
+      <w:proofErr w:type="spellStart"/>
+      <w:r>
+        <w:t>Formulář</w:t>
+      </w:r>
+      <w:proofErr w:type="spellEnd"/>
+      <w:r>
+        <w:t xml:space="preserve"> </w:t>
+      </w:r>
+      <w:proofErr w:type="spellStart"/>
+      <w:r>
+        <w:t>přihlášení</w:t>
+      </w:r>
+      <w:bookmarkEnd w:id="38"/>
+      <w:proofErr w:type="spellEnd"/>
+    </w:p>
+    <w:p>
+      <w:pPr>
+        <w:keepNext/>
+      </w:pPr>
+      <w:r>
+        <w:rPr>
+          <w:noProof/>
+        </w:rPr>
+        <w:drawing>
+          <wp:inline distT="0" distB="0" distL="0" distR="0" wp14:anchorId="607CA5BB" wp14:editId="35760A37">
+            <wp:extent cx="5447337" cy="2583180"/>
+            <wp:effectExtent l="0" t="0" r="1270" b="7620"/>
+            <wp:docPr id="1466927796" name="Obrázek 1466927796"/>
+            <wp:cNvGraphicFramePr>
+              <a:graphicFrameLocks xmlns:a="http://schemas.openxmlformats.org/drawingml/2006/main" noChangeAspect="1"/>
+            </wp:cNvGraphicFramePr>
+            <a:graphic xmlns:a="http://schemas.openxmlformats.org/drawingml/2006/main">
+              <a:graphicData uri="http://schemas.openxmlformats.org/drawingml/2006/picture">
+                <pic:pic xmlns:pic="http://schemas.openxmlformats.org/drawingml/2006/picture">
+                  <pic:nvPicPr>
+                    <pic:cNvPr id="0" name=""/>
+                    <pic:cNvPicPr/>
+                  </pic:nvPicPr>
+                  <pic:blipFill>
+                    <a:blip r:embed="rId29" cstate="print">
+                      <a:extLst>
+                        <a:ext uri="{28A0092B-C50C-407E-A947-70E740481C1C}">
+                          <a14:useLocalDpi xmlns:a14="http://schemas.microsoft.com/office/drawing/2010/main" val="0"/>
+                        </a:ext>
+                      </a:extLst>
+                    </a:blip>
+                    <a:stretch>
+                      <a:fillRect/>
+                    </a:stretch>
+                  </pic:blipFill>
+                  <pic:spPr>
+                    <a:xfrm>
+                      <a:off x="0" y="0"/>
+                      <a:ext cx="5450945" cy="2584891"/>
+                    </a:xfrm>
+                    <a:prstGeom prst="rect">
+                      <a:avLst/>
+                    </a:prstGeom>
+                  </pic:spPr>
+                </pic:pic>
+              </a:graphicData>
+            </a:graphic>
+          </wp:inline>
+        </w:drawing>
+      </w:r>
+    </w:p>
+    <w:p>
+      <w:pPr>
+        <w:pStyle w:val="Titulek"/>
+      </w:pPr>
+      <w:bookmarkStart w:id="39" w:name="_Toc166511527"/>
+      <w:proofErr w:type="spellStart"/>
+      <w:r>
+        <w:t>Obrázek</w:t>
+      </w:r>
+      <w:proofErr w:type="spellEnd"/>
+      <w:r>
+        <w:t xml:space="preserve"> </w:t>
+      </w:r>
+      <w:r>
+        <w:fldChar w:fldCharType="begin"/>
+      </w:r>
+      <w:r>
+        <w:instrText xml:space="preserve"> SEQ Obrázek \* ARABIC </w:instrText>
+      </w:r>
+      <w:r>
+        <w:fldChar w:fldCharType="separate"/>
+      </w:r>
+      <w:r>
+        <w:rPr>
+          <w:noProof/>
+        </w:rPr>
+        <w:t>19</w:t>
+      </w:r>
+      <w:r>
+        <w:fldChar w:fldCharType="end"/>
+      </w:r>
+      <w:r>
+        <w:t xml:space="preserve"> - </w:t>
+      </w:r>
+      <w:proofErr w:type="spellStart"/>
+      <w:r>
+        <w:t>Formulář</w:t>
+      </w:r>
+      <w:proofErr w:type="spellEnd"/>
+      <w:r>
+        <w:t xml:space="preserve"> </w:t>
+      </w:r>
+      <w:proofErr w:type="spellStart"/>
+      <w:r>
+        <w:t>registrace</w:t>
+      </w:r>
+      <w:bookmarkEnd w:id="39"/>
+      <w:proofErr w:type="spellEnd"/>
+    </w:p>
+    <w:p>
+      <w:pPr>
+        <w:keepNext/>
+      </w:pPr>
+      <w:r>
+        <w:rPr>
+          <w:noProof/>
+        </w:rPr>
+        <w:drawing>
+          <wp:inline distT="0" distB="0" distL="0" distR="0" wp14:anchorId="7FFB8F2F" wp14:editId="4A86EE70">
+            <wp:extent cx="5486400" cy="2601704"/>
+            <wp:effectExtent l="0" t="0" r="0" b="8255"/>
+            <wp:docPr id="1425295478" name="Obrázek 1425295478"/>
+            <wp:cNvGraphicFramePr>
+              <a:graphicFrameLocks xmlns:a="http://schemas.openxmlformats.org/drawingml/2006/main" noChangeAspect="1"/>
+            </wp:cNvGraphicFramePr>
+            <a:graphic xmlns:a="http://schemas.openxmlformats.org/drawingml/2006/main">
+              <a:graphicData uri="http://schemas.openxmlformats.org/drawingml/2006/picture">
+                <pic:pic xmlns:pic="http://schemas.openxmlformats.org/drawingml/2006/picture">
+                  <pic:nvPicPr>
+                    <pic:cNvPr id="0" name=""/>
+                    <pic:cNvPicPr/>
+                  </pic:nvPicPr>
+                  <pic:blipFill>
+                    <a:blip r:embed="rId30" cstate="print">
+                      <a:extLst>
+                        <a:ext uri="{28A0092B-C50C-407E-A947-70E740481C1C}">
+                          <a14:useLocalDpi xmlns:a14="http://schemas.microsoft.com/office/drawing/2010/main" val="0"/>
+                        </a:ext>
+                      </a:extLst>
+                    </a:blip>
+                    <a:stretch>
+                      <a:fillRect/>
+                    </a:stretch>
+                  </pic:blipFill>
+                  <pic:spPr>
+                    <a:xfrm>
+                      <a:off x="0" y="0"/>
                       <a:ext cx="5489660" cy="2603250"/>
                     </a:xfrm>
                     <a:prstGeom prst="rect">
@@ -12850,7 +10947,7 @@
       <w:pPr>
         <w:pStyle w:val="Titulek"/>
       </w:pPr>
-      <w:bookmarkStart w:id="40" w:name="_Toc166502652"/>
+      <w:bookmarkStart w:id="40" w:name="_Toc166511528"/>
       <w:proofErr w:type="spellStart"/>
       <w:r>
         <w:t>Obrázek</w:t>
@@ -12872,7 +10969,7 @@
         <w:rPr>
           <w:noProof/>
         </w:rPr>
-        <w:t>17</w:t>
+        <w:t>20</w:t>
       </w:r>
       <w:r>
         <w:fldChar w:fldCharType="end"/>
@@ -12918,74 +11015,6 @@
       </w:r>
       <w:bookmarkEnd w:id="40"/>
       <w:proofErr w:type="spellEnd"/>
-    </w:p>
-    <w:p>
-      <w:proofErr w:type="spellStart"/>
-      <w:r>
-        <w:t>Vstupem</w:t>
-      </w:r>
-      <w:proofErr w:type="spellEnd"/>
-      <w:r>
-        <w:t xml:space="preserve"> je Wireframe </w:t>
-      </w:r>
-      <w:proofErr w:type="spellStart"/>
-      <w:r>
-        <w:t>nákres</w:t>
-      </w:r>
-      <w:proofErr w:type="spellEnd"/>
-      <w:r>
-        <w:t xml:space="preserve">, </w:t>
-      </w:r>
-      <w:proofErr w:type="spellStart"/>
-      <w:r>
-        <w:t>Projektová</w:t>
-      </w:r>
-      <w:proofErr w:type="spellEnd"/>
-      <w:r>
-        <w:t xml:space="preserve"> </w:t>
-      </w:r>
-      <w:proofErr w:type="spellStart"/>
-      <w:r>
-        <w:t>dokumentace</w:t>
-      </w:r>
-      <w:proofErr w:type="spellEnd"/>
-      <w:r>
-        <w:t>.</w:t>
-      </w:r>
-    </w:p>
-    <w:p>
-      <w:proofErr w:type="spellStart"/>
-      <w:r>
-        <w:t>Výstupem</w:t>
-      </w:r>
-      <w:proofErr w:type="spellEnd"/>
-      <w:r>
-        <w:t xml:space="preserve"> je </w:t>
-      </w:r>
-      <w:proofErr w:type="spellStart"/>
-      <w:r>
-        <w:t>funkční</w:t>
-      </w:r>
-      <w:proofErr w:type="spellEnd"/>
-      <w:r>
-        <w:t xml:space="preserve"> </w:t>
-      </w:r>
-      <w:proofErr w:type="spellStart"/>
-      <w:r>
-        <w:t>uživatelské</w:t>
-      </w:r>
-      <w:proofErr w:type="spellEnd"/>
-      <w:r>
-        <w:t xml:space="preserve"> </w:t>
-      </w:r>
-      <w:proofErr w:type="spellStart"/>
-      <w:r>
-        <w:t>rozhraní</w:t>
-      </w:r>
-      <w:proofErr w:type="spellEnd"/>
-      <w:r>
-        <w:t>.</w:t>
-      </w:r>
     </w:p>
     <w:p>
       <w:pPr>
@@ -13001,7 +11030,7 @@
       <w:pPr>
         <w:pStyle w:val="Nadpis1"/>
       </w:pPr>
-      <w:bookmarkStart w:id="41" w:name="_Toc166502835"/>
+      <w:bookmarkStart w:id="41" w:name="_Toc166511562"/>
       <w:proofErr w:type="spellStart"/>
       <w:r>
         <w:lastRenderedPageBreak/>
@@ -13104,7 +11133,7 @@
       <w:pPr>
         <w:pStyle w:val="Nadpis1"/>
       </w:pPr>
-      <w:bookmarkStart w:id="42" w:name="_Toc166502836"/>
+      <w:bookmarkStart w:id="42" w:name="_Toc166511563"/>
       <w:proofErr w:type="spellStart"/>
       <w:r>
         <w:t>Seznam</w:t>
@@ -13146,7 +11175,7 @@
       <w:r>
         <w:fldChar w:fldCharType="separate"/>
       </w:r>
-      <w:hyperlink w:anchor="_Toc166502636" w:history="1">
+      <w:hyperlink w:anchor="_Toc166511509" w:history="1">
         <w:r>
           <w:rPr>
             <w:rStyle w:val="Hypertextovodkaz"/>
@@ -13173,7 +11202,7 @@
             <w:noProof/>
             <w:webHidden/>
           </w:rPr>
-          <w:instrText xml:space="preserve"> PAGEREF _Toc166502636 \h </w:instrText>
+          <w:instrText xml:space="preserve"> PAGEREF _Toc166511509 \h </w:instrText>
         </w:r>
         <w:r>
           <w:rPr>
@@ -13221,7 +11250,7 @@
           <w14:ligatures w14:val="standardContextual"/>
         </w:rPr>
       </w:pPr>
-      <w:hyperlink w:anchor="_Toc166502637" w:history="1">
+      <w:hyperlink w:anchor="_Toc166511510" w:history="1">
         <w:r>
           <w:rPr>
             <w:rStyle w:val="Hypertextovodkaz"/>
@@ -13248,7 +11277,7 @@
             <w:noProof/>
             <w:webHidden/>
           </w:rPr>
-          <w:instrText xml:space="preserve"> PAGEREF _Toc166502637 \h </w:instrText>
+          <w:instrText xml:space="preserve"> PAGEREF _Toc166511510 \h </w:instrText>
         </w:r>
         <w:r>
           <w:rPr>
@@ -13296,7 +11325,7 @@
           <w14:ligatures w14:val="standardContextual"/>
         </w:rPr>
       </w:pPr>
-      <w:hyperlink w:anchor="_Toc166502638" w:history="1">
+      <w:hyperlink w:anchor="_Toc166511511" w:history="1">
         <w:r>
           <w:rPr>
             <w:rStyle w:val="Hypertextovodkaz"/>
@@ -13323,7 +11352,7 @@
             <w:noProof/>
             <w:webHidden/>
           </w:rPr>
-          <w:instrText xml:space="preserve"> PAGEREF _Toc166502638 \h </w:instrText>
+          <w:instrText xml:space="preserve"> PAGEREF _Toc166511511 \h </w:instrText>
         </w:r>
         <w:r>
           <w:rPr>
@@ -13371,7 +11400,7 @@
           <w14:ligatures w14:val="standardContextual"/>
         </w:rPr>
       </w:pPr>
-      <w:hyperlink w:anchor="_Toc166502639" w:history="1">
+      <w:hyperlink w:anchor="_Toc166511512" w:history="1">
         <w:r>
           <w:rPr>
             <w:rStyle w:val="Hypertextovodkaz"/>
@@ -13398,7 +11427,7 @@
             <w:noProof/>
             <w:webHidden/>
           </w:rPr>
-          <w:instrText xml:space="preserve"> PAGEREF _Toc166502639 \h </w:instrText>
+          <w:instrText xml:space="preserve"> PAGEREF _Toc166511512 \h </w:instrText>
         </w:r>
         <w:r>
           <w:rPr>
@@ -13446,7 +11475,7 @@
           <w14:ligatures w14:val="standardContextual"/>
         </w:rPr>
       </w:pPr>
-      <w:hyperlink w:anchor="_Toc166502640" w:history="1">
+      <w:hyperlink w:anchor="_Toc166511513" w:history="1">
         <w:r>
           <w:rPr>
             <w:rStyle w:val="Hypertextovodkaz"/>
@@ -13473,7 +11502,7 @@
             <w:noProof/>
             <w:webHidden/>
           </w:rPr>
-          <w:instrText xml:space="preserve"> PAGEREF _Toc166502640 \h </w:instrText>
+          <w:instrText xml:space="preserve"> PAGEREF _Toc166511513 \h </w:instrText>
         </w:r>
         <w:r>
           <w:rPr>
@@ -13521,7 +11550,7 @@
           <w14:ligatures w14:val="standardContextual"/>
         </w:rPr>
       </w:pPr>
-      <w:hyperlink w:anchor="_Toc166502641" w:history="1">
+      <w:hyperlink w:anchor="_Toc166511514" w:history="1">
         <w:r>
           <w:rPr>
             <w:rStyle w:val="Hypertextovodkaz"/>
@@ -13548,7 +11577,7 @@
             <w:noProof/>
             <w:webHidden/>
           </w:rPr>
-          <w:instrText xml:space="preserve"> PAGEREF _Toc166502641 \h </w:instrText>
+          <w:instrText xml:space="preserve"> PAGEREF _Toc166511514 \h </w:instrText>
         </w:r>
         <w:r>
           <w:rPr>
@@ -13596,7 +11625,7 @@
           <w14:ligatures w14:val="standardContextual"/>
         </w:rPr>
       </w:pPr>
-      <w:hyperlink w:anchor="_Toc166502642" w:history="1">
+      <w:hyperlink w:anchor="_Toc166511515" w:history="1">
         <w:r>
           <w:rPr>
             <w:rStyle w:val="Hypertextovodkaz"/>
@@ -13623,7 +11652,7 @@
             <w:noProof/>
             <w:webHidden/>
           </w:rPr>
-          <w:instrText xml:space="preserve"> PAGEREF _Toc166502642 \h </w:instrText>
+          <w:instrText xml:space="preserve"> PAGEREF _Toc166511515 \h </w:instrText>
         </w:r>
         <w:r>
           <w:rPr>
@@ -13671,7 +11700,7 @@
           <w14:ligatures w14:val="standardContextual"/>
         </w:rPr>
       </w:pPr>
-      <w:hyperlink w:anchor="_Toc166502643" w:history="1">
+      <w:hyperlink w:anchor="_Toc166511516" w:history="1">
         <w:r>
           <w:rPr>
             <w:rStyle w:val="Hypertextovodkaz"/>
@@ -13698,7 +11727,7 @@
             <w:noProof/>
             <w:webHidden/>
           </w:rPr>
-          <w:instrText xml:space="preserve"> PAGEREF _Toc166502643 \h </w:instrText>
+          <w:instrText xml:space="preserve"> PAGEREF _Toc166511516 \h </w:instrText>
         </w:r>
         <w:r>
           <w:rPr>
@@ -13746,7 +11775,7 @@
           <w14:ligatures w14:val="standardContextual"/>
         </w:rPr>
       </w:pPr>
-      <w:hyperlink w:anchor="_Toc166502644" w:history="1">
+      <w:hyperlink w:anchor="_Toc166511517" w:history="1">
         <w:r>
           <w:rPr>
             <w:rStyle w:val="Hypertextovodkaz"/>
@@ -13773,7 +11802,7 @@
             <w:noProof/>
             <w:webHidden/>
           </w:rPr>
-          <w:instrText xml:space="preserve"> PAGEREF _Toc166502644 \h </w:instrText>
+          <w:instrText xml:space="preserve"> PAGEREF _Toc166511517 \h </w:instrText>
         </w:r>
         <w:r>
           <w:rPr>
@@ -13821,7 +11850,7 @@
           <w14:ligatures w14:val="standardContextual"/>
         </w:rPr>
       </w:pPr>
-      <w:hyperlink w:anchor="_Toc166502645" w:history="1">
+      <w:hyperlink w:anchor="_Toc166511518" w:history="1">
         <w:r>
           <w:rPr>
             <w:rStyle w:val="Hypertextovodkaz"/>
@@ -13848,7 +11877,82 @@
             <w:noProof/>
             <w:webHidden/>
           </w:rPr>
-          <w:instrText xml:space="preserve"> PAGEREF _Toc166502645 \h </w:instrText>
+          <w:instrText xml:space="preserve"> PAGEREF _Toc166511518 \h </w:instrText>
+        </w:r>
+        <w:r>
+          <w:rPr>
+            <w:noProof/>
+            <w:webHidden/>
+          </w:rPr>
+        </w:r>
+        <w:r>
+          <w:rPr>
+            <w:noProof/>
+            <w:webHidden/>
+          </w:rPr>
+          <w:fldChar w:fldCharType="separate"/>
+        </w:r>
+        <w:r>
+          <w:rPr>
+            <w:noProof/>
+            <w:webHidden/>
+          </w:rPr>
+          <w:t>13</w:t>
+        </w:r>
+        <w:r>
+          <w:rPr>
+            <w:noProof/>
+            <w:webHidden/>
+          </w:rPr>
+          <w:fldChar w:fldCharType="end"/>
+        </w:r>
+      </w:hyperlink>
+    </w:p>
+    <w:p>
+      <w:pPr>
+        <w:pStyle w:val="Seznamobrzk"/>
+        <w:tabs>
+          <w:tab w:val="right" w:leader="dot" w:pos="9056"/>
+        </w:tabs>
+        <w:rPr>
+          <w:rFonts w:asciiTheme="minorHAnsi" w:eastAsiaTheme="minorEastAsia" w:hAnsiTheme="minorHAnsi" w:cstheme="minorBidi"/>
+          <w:noProof/>
+          <w:kern w:val="2"/>
+          <w:sz w:val="24"/>
+          <w:szCs w:val="24"/>
+          <w:bdr w:val="none" w:sz="0" w:space="0" w:color="auto"/>
+          <w:lang w:val="cs-CZ" w:eastAsia="cs-CZ"/>
+          <w14:ligatures w14:val="standardContextual"/>
+        </w:rPr>
+      </w:pPr>
+      <w:hyperlink w:anchor="_Toc166511519" w:history="1">
+        <w:r>
+          <w:rPr>
+            <w:rStyle w:val="Hypertextovodkaz"/>
+            <w:noProof/>
+          </w:rPr>
+          <w:t>Obrázek 11 - Platforma MongoDB, tabulka produktů</w:t>
+        </w:r>
+        <w:r>
+          <w:rPr>
+            <w:noProof/>
+            <w:webHidden/>
+          </w:rPr>
+          <w:tab/>
+        </w:r>
+        <w:r>
+          <w:rPr>
+            <w:noProof/>
+            <w:webHidden/>
+          </w:rPr>
+          <w:fldChar w:fldCharType="begin"/>
+        </w:r>
+        <w:r>
+          <w:rPr>
+            <w:noProof/>
+            <w:webHidden/>
+          </w:rPr>
+          <w:instrText xml:space="preserve"> PAGEREF _Toc166511519 \h </w:instrText>
         </w:r>
         <w:r>
           <w:rPr>
@@ -13896,13 +12000,13 @@
           <w14:ligatures w14:val="standardContextual"/>
         </w:rPr>
       </w:pPr>
-      <w:hyperlink w:anchor="_Toc166502646" w:history="1">
+      <w:hyperlink w:anchor="_Toc166511520" w:history="1">
         <w:r>
           <w:rPr>
             <w:rStyle w:val="Hypertextovodkaz"/>
             <w:noProof/>
           </w:rPr>
-          <w:t>Obrázek 11 - Katalog produktů</w:t>
+          <w:t>Obrázek 12 - Platforma MongoDB, tabulka objednávek</w:t>
         </w:r>
         <w:r>
           <w:rPr>
@@ -13923,7 +12027,82 @@
             <w:noProof/>
             <w:webHidden/>
           </w:rPr>
-          <w:instrText xml:space="preserve"> PAGEREF _Toc166502646 \h </w:instrText>
+          <w:instrText xml:space="preserve"> PAGEREF _Toc166511520 \h </w:instrText>
+        </w:r>
+        <w:r>
+          <w:rPr>
+            <w:noProof/>
+            <w:webHidden/>
+          </w:rPr>
+        </w:r>
+        <w:r>
+          <w:rPr>
+            <w:noProof/>
+            <w:webHidden/>
+          </w:rPr>
+          <w:fldChar w:fldCharType="separate"/>
+        </w:r>
+        <w:r>
+          <w:rPr>
+            <w:noProof/>
+            <w:webHidden/>
+          </w:rPr>
+          <w:t>14</w:t>
+        </w:r>
+        <w:r>
+          <w:rPr>
+            <w:noProof/>
+            <w:webHidden/>
+          </w:rPr>
+          <w:fldChar w:fldCharType="end"/>
+        </w:r>
+      </w:hyperlink>
+    </w:p>
+    <w:p>
+      <w:pPr>
+        <w:pStyle w:val="Seznamobrzk"/>
+        <w:tabs>
+          <w:tab w:val="right" w:leader="dot" w:pos="9056"/>
+        </w:tabs>
+        <w:rPr>
+          <w:rFonts w:asciiTheme="minorHAnsi" w:eastAsiaTheme="minorEastAsia" w:hAnsiTheme="minorHAnsi" w:cstheme="minorBidi"/>
+          <w:noProof/>
+          <w:kern w:val="2"/>
+          <w:sz w:val="24"/>
+          <w:szCs w:val="24"/>
+          <w:bdr w:val="none" w:sz="0" w:space="0" w:color="auto"/>
+          <w:lang w:val="cs-CZ" w:eastAsia="cs-CZ"/>
+          <w14:ligatures w14:val="standardContextual"/>
+        </w:rPr>
+      </w:pPr>
+      <w:hyperlink w:anchor="_Toc166511521" w:history="1">
+        <w:r>
+          <w:rPr>
+            <w:rStyle w:val="Hypertextovodkaz"/>
+            <w:noProof/>
+          </w:rPr>
+          <w:t>Obrázek 13 - Platforma MongoDB, tabulka uživatelů</w:t>
+        </w:r>
+        <w:r>
+          <w:rPr>
+            <w:noProof/>
+            <w:webHidden/>
+          </w:rPr>
+          <w:tab/>
+        </w:r>
+        <w:r>
+          <w:rPr>
+            <w:noProof/>
+            <w:webHidden/>
+          </w:rPr>
+          <w:fldChar w:fldCharType="begin"/>
+        </w:r>
+        <w:r>
+          <w:rPr>
+            <w:noProof/>
+            <w:webHidden/>
+          </w:rPr>
+          <w:instrText xml:space="preserve"> PAGEREF _Toc166511521 \h </w:instrText>
         </w:r>
         <w:r>
           <w:rPr>
@@ -13971,13 +12150,13 @@
           <w14:ligatures w14:val="standardContextual"/>
         </w:rPr>
       </w:pPr>
-      <w:hyperlink w:anchor="_Toc166502647" w:history="1">
+      <w:hyperlink w:anchor="_Toc166511522" w:history="1">
         <w:r>
           <w:rPr>
             <w:rStyle w:val="Hypertextovodkaz"/>
             <w:noProof/>
           </w:rPr>
-          <w:t>Obrázek 12 - Detail produktu</w:t>
+          <w:t>Obrázek 14 - Katalog produktů</w:t>
         </w:r>
         <w:r>
           <w:rPr>
@@ -13998,7 +12177,7 @@
             <w:noProof/>
             <w:webHidden/>
           </w:rPr>
-          <w:instrText xml:space="preserve"> PAGEREF _Toc166502647 \h </w:instrText>
+          <w:instrText xml:space="preserve"> PAGEREF _Toc166511522 \h </w:instrText>
         </w:r>
         <w:r>
           <w:rPr>
@@ -14046,13 +12225,13 @@
           <w14:ligatures w14:val="standardContextual"/>
         </w:rPr>
       </w:pPr>
-      <w:hyperlink w:anchor="_Toc166502648" w:history="1">
+      <w:hyperlink w:anchor="_Toc166511523" w:history="1">
         <w:r>
           <w:rPr>
             <w:rStyle w:val="Hypertextovodkaz"/>
             <w:noProof/>
           </w:rPr>
-          <w:t>Obrázek 13 - Košík</w:t>
+          <w:t>Obrázek 15 - Detail produktu</w:t>
         </w:r>
         <w:r>
           <w:rPr>
@@ -14073,7 +12252,7 @@
             <w:noProof/>
             <w:webHidden/>
           </w:rPr>
-          <w:instrText xml:space="preserve"> PAGEREF _Toc166502648 \h </w:instrText>
+          <w:instrText xml:space="preserve"> PAGEREF _Toc166511523 \h </w:instrText>
         </w:r>
         <w:r>
           <w:rPr>
@@ -14121,13 +12300,13 @@
           <w14:ligatures w14:val="standardContextual"/>
         </w:rPr>
       </w:pPr>
-      <w:hyperlink w:anchor="_Toc166502649" w:history="1">
+      <w:hyperlink w:anchor="_Toc166511524" w:history="1">
         <w:r>
           <w:rPr>
             <w:rStyle w:val="Hypertextovodkaz"/>
             <w:noProof/>
           </w:rPr>
-          <w:t>Obrázek 14 - Detail 2. kroku košíku (Adresa doručení)</w:t>
+          <w:t>Obrázek 16 - Košík</w:t>
         </w:r>
         <w:r>
           <w:rPr>
@@ -14148,7 +12327,7 @@
             <w:noProof/>
             <w:webHidden/>
           </w:rPr>
-          <w:instrText xml:space="preserve"> PAGEREF _Toc166502649 \h </w:instrText>
+          <w:instrText xml:space="preserve"> PAGEREF _Toc166511524 \h </w:instrText>
         </w:r>
         <w:r>
           <w:rPr>
@@ -14196,13 +12375,13 @@
           <w14:ligatures w14:val="standardContextual"/>
         </w:rPr>
       </w:pPr>
-      <w:hyperlink w:anchor="_Toc166502650" w:history="1">
+      <w:hyperlink w:anchor="_Toc166511525" w:history="1">
         <w:r>
           <w:rPr>
             <w:rStyle w:val="Hypertextovodkaz"/>
             <w:noProof/>
           </w:rPr>
-          <w:t>Obrázek 15 - Formulář přihlášení</w:t>
+          <w:t>Obrázek 17 - Detail 2. kroku košíku (Adresa doručení)</w:t>
         </w:r>
         <w:r>
           <w:rPr>
@@ -14223,7 +12402,7 @@
             <w:noProof/>
             <w:webHidden/>
           </w:rPr>
-          <w:instrText xml:space="preserve"> PAGEREF _Toc166502650 \h </w:instrText>
+          <w:instrText xml:space="preserve"> PAGEREF _Toc166511525 \h </w:instrText>
         </w:r>
         <w:r>
           <w:rPr>
@@ -14271,13 +12450,13 @@
           <w14:ligatures w14:val="standardContextual"/>
         </w:rPr>
       </w:pPr>
-      <w:hyperlink w:anchor="_Toc166502651" w:history="1">
+      <w:hyperlink w:anchor="_Toc166511526" w:history="1">
         <w:r>
           <w:rPr>
             <w:rStyle w:val="Hypertextovodkaz"/>
             <w:noProof/>
           </w:rPr>
-          <w:t>Obrázek 16 - Formulář registrace</w:t>
+          <w:t>Obrázek 18 - Formulář přihlášení</w:t>
         </w:r>
         <w:r>
           <w:rPr>
@@ -14298,7 +12477,7 @@
             <w:noProof/>
             <w:webHidden/>
           </w:rPr>
-          <w:instrText xml:space="preserve"> PAGEREF _Toc166502651 \h </w:instrText>
+          <w:instrText xml:space="preserve"> PAGEREF _Toc166511526 \h </w:instrText>
         </w:r>
         <w:r>
           <w:rPr>
@@ -14346,13 +12525,13 @@
           <w14:ligatures w14:val="standardContextual"/>
         </w:rPr>
       </w:pPr>
-      <w:hyperlink w:anchor="_Toc166502652" w:history="1">
+      <w:hyperlink w:anchor="_Toc166511527" w:history="1">
         <w:r>
           <w:rPr>
             <w:rStyle w:val="Hypertextovodkaz"/>
             <w:noProof/>
           </w:rPr>
-          <w:t>Obrázek 17 - Poslední krok košíku - Shrnutí objednávky</w:t>
+          <w:t>Obrázek 19 - Formulář registrace</w:t>
         </w:r>
         <w:r>
           <w:rPr>
@@ -14373,7 +12552,7 @@
             <w:noProof/>
             <w:webHidden/>
           </w:rPr>
-          <w:instrText xml:space="preserve"> PAGEREF _Toc166502652 \h </w:instrText>
+          <w:instrText xml:space="preserve"> PAGEREF _Toc166511527 \h </w:instrText>
         </w:r>
         <w:r>
           <w:rPr>
@@ -14405,11 +12584,86 @@
       </w:hyperlink>
     </w:p>
     <w:p>
-      <w:r>
-        <w:fldChar w:fldCharType="end"/>
-      </w:r>
+      <w:pPr>
+        <w:pStyle w:val="Seznamobrzk"/>
+        <w:tabs>
+          <w:tab w:val="right" w:leader="dot" w:pos="9056"/>
+        </w:tabs>
+        <w:rPr>
+          <w:rFonts w:asciiTheme="minorHAnsi" w:eastAsiaTheme="minorEastAsia" w:hAnsiTheme="minorHAnsi" w:cstheme="minorBidi"/>
+          <w:noProof/>
+          <w:kern w:val="2"/>
+          <w:sz w:val="24"/>
+          <w:szCs w:val="24"/>
+          <w:bdr w:val="none" w:sz="0" w:space="0" w:color="auto"/>
+          <w:lang w:val="cs-CZ" w:eastAsia="cs-CZ"/>
+          <w14:ligatures w14:val="standardContextual"/>
+        </w:rPr>
+      </w:pPr>
+      <w:hyperlink w:anchor="_Toc166511528" w:history="1">
+        <w:r>
+          <w:rPr>
+            <w:rStyle w:val="Hypertextovodkaz"/>
+            <w:noProof/>
+          </w:rPr>
+          <w:t>Obrázek 20 - Poslední krok košíku - Shrnutí objednávky</w:t>
+        </w:r>
+        <w:r>
+          <w:rPr>
+            <w:noProof/>
+            <w:webHidden/>
+          </w:rPr>
+          <w:tab/>
+        </w:r>
+        <w:r>
+          <w:rPr>
+            <w:noProof/>
+            <w:webHidden/>
+          </w:rPr>
+          <w:fldChar w:fldCharType="begin"/>
+        </w:r>
+        <w:r>
+          <w:rPr>
+            <w:noProof/>
+            <w:webHidden/>
+          </w:rPr>
+          <w:instrText xml:space="preserve"> PAGEREF _Toc166511528 \h </w:instrText>
+        </w:r>
+        <w:r>
+          <w:rPr>
+            <w:noProof/>
+            <w:webHidden/>
+          </w:rPr>
+        </w:r>
+        <w:r>
+          <w:rPr>
+            <w:noProof/>
+            <w:webHidden/>
+          </w:rPr>
+          <w:fldChar w:fldCharType="separate"/>
+        </w:r>
+        <w:r>
+          <w:rPr>
+            <w:noProof/>
+            <w:webHidden/>
+          </w:rPr>
+          <w:t>17</w:t>
+        </w:r>
+        <w:r>
+          <w:rPr>
+            <w:noProof/>
+            <w:webHidden/>
+          </w:rPr>
+          <w:fldChar w:fldCharType="end"/>
+        </w:r>
+      </w:hyperlink>
     </w:p>
     <w:p>
+      <w:r>
+        <w:fldChar w:fldCharType="end"/>
+      </w:r>
+    </w:p>
+    <w:p>
       <w:pPr>
         <w:spacing w:line="240" w:lineRule="auto"/>
         <w:jc w:val="left"/>
@@ -14422,7 +12676,7 @@
       <w:pPr>
         <w:pStyle w:val="Nadpis1"/>
       </w:pPr>
-      <w:bookmarkStart w:id="43" w:name="_Toc166502837"/>
+      <w:bookmarkStart w:id="43" w:name="_Toc166511564"/>
       <w:proofErr w:type="spellStart"/>
       <w:r>
         <w:lastRenderedPageBreak/>
